--- a/04 Inventions/Intelligent Computing System PATENT CLAIMS.docx
+++ b/04 Inventions/Intelligent Computing System PATENT CLAIMS.docx
@@ -1,6 +1,6 @@
 
 <file path=word/document.xml><?xml version="1.0" encoding="utf-8"?>
-<w:document xmlns:wpc="http://schemas.microsoft.com/office/word/2010/wordprocessingCanvas" xmlns:cx="http://schemas.microsoft.com/office/drawing/2014/chartex" xmlns:cx1="http://schemas.microsoft.com/office/drawing/2015/9/8/chartex" xmlns:cx2="http://schemas.microsoft.com/office/drawing/2015/10/21/chartex" xmlns:cx3="http://schemas.microsoft.com/office/drawing/2016/5/9/chartex" xmlns:cx4="http://schemas.microsoft.com/office/drawing/2016/5/10/chartex" xmlns:cx5="http://schemas.microsoft.com/office/drawing/2016/5/11/chartex" xmlns:cx6="http://schemas.microsoft.com/office/drawing/2016/5/12/chartex" xmlns:cx7="http://schemas.microsoft.com/office/drawing/2016/5/13/chartex" xmlns:cx8="http://schemas.microsoft.com/office/drawing/2016/5/14/chartex" xmlns:mc="http://schemas.openxmlformats.org/markup-compatibility/2006" xmlns:aink="http://schemas.microsoft.com/office/drawing/2016/ink" xmlns:am3d="http://schemas.microsoft.com/office/drawing/2017/model3d" xmlns:o="urn:schemas-microsoft-com:office:office" xmlns:oel="http://schemas.microsoft.com/office/2019/extlst" xmlns:r="http://schemas.openxmlformats.org/officeDocument/2006/relationships" xmlns:m="http://schemas.openxmlformats.org/officeDocument/2006/math" xmlns:v="urn:schemas-microsoft-com:vml" xmlns:wp14="http://schemas.microsoft.com/office/word/2010/wordprocessingDrawing" xmlns:wp="http://schemas.openxmlformats.org/drawingml/2006/wordprocessingDrawing" xmlns:w10="urn:schemas-microsoft-com:office:word" xmlns:w="http://schemas.openxmlformats.org/wordprocessingml/2006/main" xmlns:w14="http://schemas.microsoft.com/office/word/2010/wordml" xmlns:w15="http://schemas.microsoft.com/office/word/2012/wordml" xmlns:w16cex="http://schemas.microsoft.com/office/word/2018/wordml/cex" xmlns:w16cid="http://schemas.microsoft.com/office/word/2016/wordml/cid" xmlns:w16="http://schemas.microsoft.com/office/word/2018/wordml" xmlns:w16sdtdh="http://schemas.microsoft.com/office/word/2020/wordml/sdtdatahash" xmlns:w16se="http://schemas.microsoft.com/office/word/2015/wordml/symex" xmlns:wpg="http://schemas.microsoft.com/office/word/2010/wordprocessingGroup" xmlns:wpi="http://schemas.microsoft.com/office/word/2010/wordprocessingInk" xmlns:wne="http://schemas.microsoft.com/office/word/2006/wordml" xmlns:wps="http://schemas.microsoft.com/office/word/2010/wordprocessingShape" mc:Ignorable="w14 w15 w16se w16cid w16 w16cex w16sdtdh wp14">
+<w:document xmlns:wpc="http://schemas.microsoft.com/office/word/2010/wordprocessingCanvas" xmlns:cx="http://schemas.microsoft.com/office/drawing/2014/chartex" xmlns:cx1="http://schemas.microsoft.com/office/drawing/2015/9/8/chartex" xmlns:cx2="http://schemas.microsoft.com/office/drawing/2015/10/21/chartex" xmlns:cx3="http://schemas.microsoft.com/office/drawing/2016/5/9/chartex" xmlns:cx4="http://schemas.microsoft.com/office/drawing/2016/5/10/chartex" xmlns:cx5="http://schemas.microsoft.com/office/drawing/2016/5/11/chartex" xmlns:cx6="http://schemas.microsoft.com/office/drawing/2016/5/12/chartex" xmlns:cx7="http://schemas.microsoft.com/office/drawing/2016/5/13/chartex" xmlns:cx8="http://schemas.microsoft.com/office/drawing/2016/5/14/chartex" xmlns:mc="http://schemas.openxmlformats.org/markup-compatibility/2006" xmlns:aink="http://schemas.microsoft.com/office/drawing/2016/ink" xmlns:am3d="http://schemas.microsoft.com/office/drawing/2017/model3d" xmlns:o="urn:schemas-microsoft-com:office:office" xmlns:oel="http://schemas.microsoft.com/office/2019/extlst" xmlns:r="http://schemas.openxmlformats.org/officeDocument/2006/relationships" xmlns:m="http://schemas.openxmlformats.org/officeDocument/2006/math" xmlns:v="urn:schemas-microsoft-com:vml" xmlns:wp14="http://schemas.microsoft.com/office/word/2010/wordprocessingDrawing" xmlns:wp="http://schemas.openxmlformats.org/drawingml/2006/wordprocessingDrawing" xmlns:w10="urn:schemas-microsoft-com:office:word" xmlns:w="http://schemas.openxmlformats.org/wordprocessingml/2006/main" xmlns:w14="http://schemas.microsoft.com/office/word/2010/wordml" xmlns:w15="http://schemas.microsoft.com/office/word/2012/wordml" xmlns:w16cex="http://schemas.microsoft.com/office/word/2018/wordml/cex" xmlns:w16cid="http://schemas.microsoft.com/office/word/2016/wordml/cid" xmlns:w16="http://schemas.microsoft.com/office/word/2018/wordml" xmlns:w16du="http://schemas.microsoft.com/office/word/2023/wordml/word16du" xmlns:w16sdtdh="http://schemas.microsoft.com/office/word/2020/wordml/sdtdatahash" xmlns:w16se="http://schemas.microsoft.com/office/word/2015/wordml/symex" xmlns:wpg="http://schemas.microsoft.com/office/word/2010/wordprocessingGroup" xmlns:wpi="http://schemas.microsoft.com/office/word/2010/wordprocessingInk" xmlns:wne="http://schemas.microsoft.com/office/word/2006/wordml" xmlns:wps="http://schemas.microsoft.com/office/word/2010/wordprocessingShape" mc:Ignorable="w14 w15 w16se w16cid w16 w16cex w16sdtdh w16du wp14">
   <w:body>
     <w:p>
       <w:pPr>
@@ -47,15 +47,7 @@
         <w:t xml:space="preserve"> </w:t>
       </w:r>
       <w:r>
-        <w:t>(</w:t>
-      </w:r>
-      <w:proofErr w:type="gramStart"/>
-      <w:r>
-        <w:t>i.e.</w:t>
-      </w:r>
-      <w:proofErr w:type="gramEnd"/>
-      <w:r>
-        <w:t xml:space="preserve"> system) </w:t>
+        <w:t xml:space="preserve">(i.e. system) </w:t>
       </w:r>
       <w:r>
         <w:t xml:space="preserve">comprised of </w:t>
@@ -70,15 +62,7 @@
         </w:numPr>
       </w:pPr>
       <w:r>
-        <w:t xml:space="preserve">a unique identity, </w:t>
-      </w:r>
-      <w:proofErr w:type="gramStart"/>
-      <w:r>
-        <w:t>i.e.</w:t>
-      </w:r>
-      <w:proofErr w:type="gramEnd"/>
-      <w:r>
-        <w:t xml:space="preserve"> the system,</w:t>
+        <w:t>a unique identity, i.e. the system,</w:t>
       </w:r>
     </w:p>
     <w:p>
@@ -111,15 +95,7 @@
         <w:t>,</w:t>
       </w:r>
       <w:r>
-        <w:t xml:space="preserve"> </w:t>
-      </w:r>
-      <w:proofErr w:type="gramStart"/>
-      <w:r>
-        <w:t>i.e.</w:t>
-      </w:r>
-      <w:proofErr w:type="gramEnd"/>
-      <w:r>
-        <w:t xml:space="preserve"> the user</w:t>
+        <w:t xml:space="preserve"> i.e. the user</w:t>
       </w:r>
       <w:r>
         <w:t>(s)</w:t>
@@ -1407,13 +1383,8 @@
         <w:t xml:space="preserve"> a circle</w:t>
       </w:r>
       <w:r>
-        <w:t xml:space="preserve">, </w:t>
-      </w:r>
-      <w:proofErr w:type="gramStart"/>
-      <w:r>
-        <w:t>E</w:t>
-      </w:r>
-      <w:proofErr w:type="gramEnd"/>
+        <w:t>, E</w:t>
+      </w:r>
     </w:p>
     <w:p>
       <w:pPr>
@@ -2956,150 +2927,94 @@
         </w:numPr>
       </w:pPr>
       <w:r>
-        <w:t xml:space="preserve">Let infinity be </w:t>
-      </w:r>
-      <w:r>
-        <w:t>…</w:t>
-      </w:r>
-    </w:p>
-    <w:p>
-      <w:pPr>
-        <w:pStyle w:val="Statements"/>
-        <w:numPr>
-          <w:ilvl w:val="0"/>
-          <w:numId w:val="38"/>
-        </w:numPr>
-        <w:rPr>
-          <w:strike/>
-        </w:rPr>
-      </w:pPr>
-      <w:r>
-        <w:rPr>
-          <w:strike/>
-        </w:rPr>
-        <w:t>P</w:t>
-      </w:r>
-      <w:r>
-        <w:rPr>
-          <w:strike/>
-        </w:rPr>
-        <w:t xml:space="preserve">roperty </w:t>
-      </w:r>
-      <w:r>
-        <w:rPr>
-          <w:strike/>
-        </w:rPr>
-        <w:t>o</w:t>
-      </w:r>
-      <w:r>
-        <w:rPr>
-          <w:strike/>
-        </w:rPr>
-        <w:t>f</w:t>
-      </w:r>
-      <w:r>
-        <w:rPr>
-          <w:strike/>
-        </w:rPr>
-        <w:t>…</w:t>
-      </w:r>
-      <w:r>
-        <w:rPr>
-          <w:strike/>
-        </w:rPr>
-        <w:t xml:space="preserve"> emotion</w:t>
-      </w:r>
-      <w:r>
-        <w:rPr>
-          <w:strike/>
-        </w:rPr>
-        <w:t>al</w:t>
-      </w:r>
-      <w:r>
-        <w:rPr>
-          <w:strike/>
-        </w:rPr>
+        <w:t>Let infinity</w:t>
+      </w:r>
+      <w:r>
+        <w:t xml:space="preserve"> be</w:t>
+      </w:r>
+      <w:r>
+        <w:t xml:space="preserve"> </w:t>
+      </w:r>
+      <w:r>
+        <w:t xml:space="preserve">the experience of a computational process </w:t>
+      </w:r>
+      <w:r>
+        <w:t>being performed by a given computing machine where</w:t>
+      </w:r>
+      <w:r>
+        <w:t xml:space="preserve"> </w:t>
+      </w:r>
+      <w:r>
+        <w:t xml:space="preserve">(a) </w:t>
+      </w:r>
+      <w:r>
+        <w:t>the largest available evaluation register</w:t>
+      </w:r>
+      <w:r>
+        <w:t>s</w:t>
+      </w:r>
+      <w:r>
+        <w:t xml:space="preserve"> </w:t>
+      </w:r>
+      <w:r>
+        <w:t>overflow</w:t>
+      </w:r>
+      <w:r>
+        <w:t>,</w:t>
+      </w:r>
+      <w:r>
+        <w:t xml:space="preserve"> </w:t>
+      </w:r>
+      <w:r>
+        <w:t xml:space="preserve">or </w:t>
+      </w:r>
+      <w:r>
+        <w:t xml:space="preserve">(b) </w:t>
+      </w:r>
+      <w:r>
+        <w:t xml:space="preserve">the experience </w:t>
+      </w:r>
+      <w:r>
+        <w:t>proceeds until</w:t>
+      </w:r>
+      <w:r>
+        <w:t xml:space="preserve"> a</w:t>
+      </w:r>
+      <w:r>
+        <w:t xml:space="preserve"> failure </w:t>
+      </w:r>
+      <w:r>
+        <w:t>causes</w:t>
+      </w:r>
+      <w:r>
+        <w:t xml:space="preserve"> the </w:t>
+      </w:r>
+      <w:r>
+        <w:t xml:space="preserve">computational process </w:t>
+      </w:r>
+      <w:r>
+        <w:t xml:space="preserve">to </w:t>
+      </w:r>
+      <w:r>
+        <w:t>stop</w:t>
+      </w:r>
+      <w:r>
         <w:t xml:space="preserve">, </w:t>
       </w:r>
-      <w:proofErr w:type="gramStart"/>
-      <w:r>
-        <w:rPr>
-          <w:strike/>
-        </w:rPr>
-        <w:t>real</w:t>
-      </w:r>
-      <w:proofErr w:type="gramEnd"/>
-      <w:r>
-        <w:rPr>
-          <w:strike/>
-        </w:rPr>
-        <w:t xml:space="preserve"> and ideal spaces, and the spaces they form.</w:t>
-      </w:r>
-    </w:p>
-    <w:p>
-      <w:pPr>
-        <w:pStyle w:val="Statements"/>
-        <w:numPr>
-          <w:ilvl w:val="0"/>
-          <w:numId w:val="38"/>
-        </w:numPr>
-        <w:rPr>
-          <w:strike/>
-        </w:rPr>
-      </w:pPr>
-      <w:r>
-        <w:rPr>
-          <w:strike/>
-        </w:rPr>
-        <w:t>Design Aspect of…</w:t>
-      </w:r>
-    </w:p>
-    <w:p>
-      <w:pPr>
-        <w:pStyle w:val="Statements"/>
-        <w:numPr>
-          <w:ilvl w:val="0"/>
-          <w:numId w:val="38"/>
-        </w:numPr>
-        <w:rPr>
-          <w:strike/>
-        </w:rPr>
-      </w:pPr>
-      <w:r>
-        <w:rPr>
-          <w:strike/>
-        </w:rPr>
-        <w:t xml:space="preserve">Behavior of </w:t>
-      </w:r>
-    </w:p>
-    <w:p>
-      <w:pPr>
-        <w:pStyle w:val="Statements"/>
-        <w:numPr>
-          <w:ilvl w:val="0"/>
-          <w:numId w:val="38"/>
-        </w:numPr>
-      </w:pPr>
-      <w:r>
-        <w:t>What is infinity from the perspective of machines that compute within emotion</w:t>
-      </w:r>
-      <w:r>
-        <w:t>al</w:t>
-      </w:r>
-      <w:r>
-        <w:t>, ideal, and real spaces?</w:t>
-      </w:r>
-    </w:p>
-    <w:p>
-      <w:pPr>
-        <w:pStyle w:val="Statements"/>
-        <w:numPr>
-          <w:ilvl w:val="0"/>
-          <w:numId w:val="38"/>
-        </w:numPr>
-      </w:pPr>
-      <w:r>
-        <w:t>What is infinity?</w:t>
+      <w:r>
+        <w:t>or (</w:t>
+      </w:r>
+      <w:r>
+        <w:t>c</w:t>
+      </w:r>
+      <w:r>
+        <w:t xml:space="preserve">) the experience proceeds until a </w:t>
+      </w:r>
+      <w:r>
+        <w:t>control input</w:t>
+      </w:r>
+      <w:r>
+        <w:t xml:space="preserve"> results in the computational process stopping.</w:t>
       </w:r>
     </w:p>
     <w:p>
@@ -3403,7 +3318,6 @@
         </w:numPr>
       </w:pPr>
       <w:r>
-        <w:lastRenderedPageBreak/>
         <w:t>Let everything be the full sweep of evaluating the equivalence between (a) the productive evaluation of real space and ideal space, and (b) emotion space.</w:t>
       </w:r>
     </w:p>
@@ -3534,6 +3448,7 @@
         </w:numPr>
       </w:pPr>
       <w:r>
+        <w:lastRenderedPageBreak/>
         <w:t xml:space="preserve">Let Tau be the independent variable </w:t>
       </w:r>
       <w:r>
@@ -3623,7 +3538,13 @@
         </w:numPr>
       </w:pPr>
       <w:r>
-        <w:t xml:space="preserve">Let tau vary from now to the </w:t>
+        <w:t xml:space="preserve">Let tau vary from </w:t>
+      </w:r>
+      <w:r>
+        <w:t>here</w:t>
+      </w:r>
+      <w:r>
+        <w:t xml:space="preserve">now to the </w:t>
       </w:r>
       <w:r>
         <w:t xml:space="preserve">maximum extent of each, and every, </w:t>
@@ -3641,7 +3562,19 @@
         </w:numPr>
       </w:pPr>
       <w:r>
-        <w:t>Let us always proceed to tau=now where we experience the best possible feedback and feedforward signals.</w:t>
+        <w:t>Let us always proceed to tau=</w:t>
+      </w:r>
+      <w:r>
+        <w:t>here</w:t>
+      </w:r>
+      <w:r>
+        <w:t xml:space="preserve">now </w:t>
+      </w:r>
+      <w:r>
+        <w:t xml:space="preserve">to tau=therelater </w:t>
+      </w:r>
+      <w:r>
+        <w:t>where we experience the best possible feedback and feedforward signals.</w:t>
       </w:r>
     </w:p>
     <w:p>
@@ -3753,7 +3686,13 @@
         </w:numPr>
       </w:pPr>
       <w:r>
-        <w:t>A cult is a group where the group’s culture is controlled by a minimal portion of the group.</w:t>
+        <w:t xml:space="preserve">A cult is a group where the group’s culture is controlled by a </w:t>
+      </w:r>
+      <w:r>
+        <w:t>head member</w:t>
+      </w:r>
+      <w:r>
+        <w:t xml:space="preserve"> of the group.</w:t>
       </w:r>
     </w:p>
     <w:p>
@@ -3831,49 +3770,49 @@
         <w:rPr>
           <w:rFonts w:eastAsiaTheme="minorHAnsi"/>
         </w:rPr>
+        <w:t>Sentience</w:t>
+      </w:r>
+    </w:p>
+    <w:p>
+      <w:pPr>
+        <w:pStyle w:val="Statements"/>
+        <w:numPr>
+          <w:ilvl w:val="0"/>
+          <w:numId w:val="38"/>
+        </w:numPr>
+      </w:pPr>
+      <w:r>
+        <w:t xml:space="preserve">Let </w:t>
+      </w:r>
+      <w:r>
+        <w:t xml:space="preserve">simple </w:t>
+      </w:r>
+      <w:r>
+        <w:t xml:space="preserve">sentience be existence </w:t>
+      </w:r>
+      <w:r>
+        <w:t xml:space="preserve">due to normal </w:t>
+      </w:r>
+      <w:r>
+        <w:t>sensory space</w:t>
+      </w:r>
+      <w:r>
+        <w:t xml:space="preserve"> activations (0 or 1)</w:t>
+      </w:r>
+      <w:r>
+        <w:t>.</w:t>
+      </w:r>
+    </w:p>
+    <w:p>
+      <w:pPr>
+        <w:pStyle w:val="Statements"/>
+        <w:numPr>
+          <w:ilvl w:val="0"/>
+          <w:numId w:val="38"/>
+        </w:numPr>
+      </w:pPr>
+      <w:r>
         <w:lastRenderedPageBreak/>
-        <w:t>Sentience</w:t>
-      </w:r>
-    </w:p>
-    <w:p>
-      <w:pPr>
-        <w:pStyle w:val="Statements"/>
-        <w:numPr>
-          <w:ilvl w:val="0"/>
-          <w:numId w:val="38"/>
-        </w:numPr>
-      </w:pPr>
-      <w:r>
-        <w:t xml:space="preserve">Let </w:t>
-      </w:r>
-      <w:r>
-        <w:t xml:space="preserve">simple </w:t>
-      </w:r>
-      <w:r>
-        <w:t xml:space="preserve">sentience be existence </w:t>
-      </w:r>
-      <w:r>
-        <w:t xml:space="preserve">due to normal </w:t>
-      </w:r>
-      <w:r>
-        <w:t>sensory space</w:t>
-      </w:r>
-      <w:r>
-        <w:t xml:space="preserve"> activations (0 or 1)</w:t>
-      </w:r>
-      <w:r>
-        <w:t>.</w:t>
-      </w:r>
-    </w:p>
-    <w:p>
-      <w:pPr>
-        <w:pStyle w:val="Statements"/>
-        <w:numPr>
-          <w:ilvl w:val="0"/>
-          <w:numId w:val="38"/>
-        </w:numPr>
-      </w:pPr>
-      <w:r>
         <w:t xml:space="preserve">Let complex sentience be </w:t>
       </w:r>
       <w:r>
@@ -4394,7 +4333,6 @@
           <w:rPr>
             <w:rFonts w:ascii="Cambria Math" w:hAnsi="Cambria Math"/>
           </w:rPr>
-          <w:lastRenderedPageBreak/>
           <m:t>Potential</m:t>
         </m:r>
         <m:r>
@@ -4464,6 +4402,7 @@
           <w:rPr>
             <w:rFonts w:ascii="Cambria Math" w:hAnsi="Cambria Math"/>
           </w:rPr>
+          <w:lastRenderedPageBreak/>
           <m:t>Opportunity</m:t>
         </m:r>
         <m:r>
@@ -4931,7 +4870,6 @@
         </w:numPr>
       </w:pPr>
       <w:r>
-        <w:lastRenderedPageBreak/>
         <w:t>Let the second change function of feelings be impact.</w:t>
       </w:r>
     </w:p>
@@ -4972,6 +4910,7 @@
         </w:numPr>
       </w:pPr>
       <w:r>
+        <w:lastRenderedPageBreak/>
         <w:t xml:space="preserve">Let the third change function of </w:t>
       </w:r>
       <w:r>
@@ -5036,22 +4975,13 @@
         <w:t>feelings</w:t>
       </w:r>
       <w:r>
-        <w:t xml:space="preserve"> be </w:t>
-      </w:r>
-      <w:r>
-        <w:rPr>
-          <w:highlight w:val="lightGray"/>
-        </w:rPr>
+        <w:t xml:space="preserve"> b</w:t>
+      </w:r>
+      <w:r>
+        <w:t xml:space="preserve">e </w:t>
+      </w:r>
+      <w:r>
         <w:t>mentality</w:t>
-      </w:r>
-      <w:r>
-        <w:t xml:space="preserve"> </w:t>
-      </w:r>
-      <w:r>
-        <w:rPr>
-          <w:highlight w:val="lightGray"/>
-        </w:rPr>
-        <w:t>(?)</w:t>
       </w:r>
       <w:r>
         <w:t>.</w:t>
@@ -5459,7 +5389,6 @@
         <w:pStyle w:val="Heading1"/>
       </w:pPr>
       <w:r>
-        <w:lastRenderedPageBreak/>
         <w:t>Compassion</w:t>
       </w:r>
     </w:p>
@@ -5506,6 +5435,7 @@
           <w:rPr>
             <w:rFonts w:ascii="Cambria Math" w:hAnsi="Cambria Math"/>
           </w:rPr>
+          <w:lastRenderedPageBreak/>
           <m:t>Compassion</m:t>
         </m:r>
         <m:r>
@@ -5943,7 +5873,6 @@
           <w:rPr>
             <w:rFonts w:ascii="Cambria Math" w:hAnsi="Cambria Math"/>
           </w:rPr>
-          <w:lastRenderedPageBreak/>
           <m:t>Emotional Energy</m:t>
         </m:r>
         <m:r>
@@ -5980,6 +5909,7 @@
         <w:pStyle w:val="Heading1"/>
       </w:pPr>
       <w:r>
+        <w:lastRenderedPageBreak/>
         <w:t>Emotional Force</w:t>
       </w:r>
     </w:p>
@@ -6424,7 +6354,7 @@
         <w:t xml:space="preserve">reliability of </w:t>
       </w:r>
       <w:r>
-        <w:t>trust</w:t>
+        <w:t>a thing</w:t>
       </w:r>
       <w:r>
         <w:t>.</w:t>
@@ -6435,82 +6365,121 @@
         <w:pStyle w:val="Heading1"/>
       </w:pPr>
       <w:r>
+        <w:t>Belief</w:t>
+      </w:r>
+    </w:p>
+    <w:p>
+      <w:pPr>
+        <w:pStyle w:val="Statements"/>
+        <w:numPr>
+          <w:ilvl w:val="0"/>
+          <w:numId w:val="38"/>
+        </w:numPr>
+      </w:pPr>
+      <w:r>
+        <w:t>Let b</w:t>
+      </w:r>
+      <w:r>
+        <w:t>elief</w:t>
+      </w:r>
+      <w:r>
+        <w:t xml:space="preserve"> (verb)</w:t>
+      </w:r>
+      <w:r>
+        <w:t xml:space="preserve"> </w:t>
+      </w:r>
+      <w:r>
+        <w:t>be</w:t>
+      </w:r>
+      <w:r>
+        <w:t xml:space="preserve"> the action of accepting a thing as </w:t>
+      </w:r>
+      <w:r>
+        <w:t xml:space="preserve">true </w:t>
+      </w:r>
+      <w:r>
+        <w:t>regardless of</w:t>
+      </w:r>
+      <w:r>
+        <w:t xml:space="preserve"> </w:t>
+      </w:r>
+      <w:r>
+        <w:t>truth</w:t>
+      </w:r>
+      <w:r>
+        <w:t>-</w:t>
+      </w:r>
+      <w:r>
+        <w:t>value</w:t>
+      </w:r>
+      <w:r>
+        <w:t xml:space="preserve"> evaluation</w:t>
+      </w:r>
+      <w:r>
+        <w:t xml:space="preserve"> reports</w:t>
+      </w:r>
+      <w:r>
+        <w:t xml:space="preserve"> </w:t>
+      </w:r>
+      <w:r>
+        <w:t>of foreign computing machines</w:t>
+      </w:r>
+      <w:r>
+        <w:t>.</w:t>
+      </w:r>
+    </w:p>
+    <w:p>
+      <w:pPr>
+        <w:pStyle w:val="Statements"/>
+        <w:numPr>
+          <w:ilvl w:val="0"/>
+          <w:numId w:val="38"/>
+        </w:numPr>
+      </w:pPr>
+      <w:r>
+        <w:t>Let belief (</w:t>
+      </w:r>
+      <w:r>
+        <w:t>noun</w:t>
+      </w:r>
+      <w:r>
+        <w:t xml:space="preserve">) be a thing </w:t>
+      </w:r>
+      <w:r>
+        <w:t xml:space="preserve">that is accepted </w:t>
+      </w:r>
+      <w:r>
+        <w:t>as true regardless of truth-value evaluation reports of foreign computing machines.</w:t>
+      </w:r>
+    </w:p>
+    <w:p>
+      <w:pPr>
+        <w:pStyle w:val="Heading1"/>
+      </w:pPr>
+      <w:r>
         <w:lastRenderedPageBreak/>
-        <w:t>Belief</w:t>
-      </w:r>
-    </w:p>
-    <w:p>
-      <w:pPr>
-        <w:pStyle w:val="Statements"/>
-        <w:numPr>
-          <w:ilvl w:val="0"/>
-          <w:numId w:val="38"/>
-        </w:numPr>
-      </w:pPr>
-      <w:r>
-        <w:t xml:space="preserve">Belief is the action of accepting a thing as </w:t>
-      </w:r>
-      <w:r>
-        <w:t>true when</w:t>
-      </w:r>
-      <w:r>
-        <w:t xml:space="preserve"> </w:t>
-      </w:r>
-      <w:r>
-        <w:t xml:space="preserve">multiple </w:t>
-      </w:r>
-      <w:r>
-        <w:t>truth</w:t>
-      </w:r>
-      <w:r>
-        <w:t>-</w:t>
-      </w:r>
-      <w:r>
-        <w:t>value</w:t>
-      </w:r>
-      <w:r>
-        <w:t xml:space="preserve"> evaluations</w:t>
-      </w:r>
-      <w:r>
-        <w:t xml:space="preserve"> of the thing </w:t>
-      </w:r>
-      <w:r>
-        <w:t>are</w:t>
-      </w:r>
-      <w:r>
-        <w:t xml:space="preserve"> less than the average </w:t>
-      </w:r>
-      <w:r>
-        <w:t xml:space="preserve">truth-value </w:t>
-      </w:r>
-      <w:r>
-        <w:t>acceptance threshold</w:t>
-      </w:r>
-      <w:r>
-        <w:t xml:space="preserve"> for the thing</w:t>
+        <w:t>Religion and Spirituality</w:t>
+      </w:r>
+    </w:p>
+    <w:p>
+      <w:pPr>
+        <w:pStyle w:val="Statements"/>
+        <w:numPr>
+          <w:ilvl w:val="0"/>
+          <w:numId w:val="38"/>
+        </w:numPr>
+      </w:pPr>
+      <w:r>
+        <w:t>Observe that r</w:t>
+      </w:r>
+      <w:r>
+        <w:t xml:space="preserve">eligion and spirituality are like air-foil machine-designs </w:t>
+      </w:r>
+      <w:r>
+        <w:t>comprised of beliefs</w:t>
       </w:r>
       <w:r>
         <w:t>.</w:t>
-      </w:r>
-    </w:p>
-    <w:p>
-      <w:pPr>
-        <w:pStyle w:val="Heading1"/>
-      </w:pPr>
-      <w:r>
-        <w:t>Religion and Spirituality</w:t>
-      </w:r>
-    </w:p>
-    <w:p>
-      <w:pPr>
-        <w:pStyle w:val="Statements"/>
-        <w:numPr>
-          <w:ilvl w:val="0"/>
-          <w:numId w:val="38"/>
-        </w:numPr>
-      </w:pPr>
-      <w:r>
-        <w:t>Religion and spirituality are like air-foil machine-designs outside of real space.</w:t>
       </w:r>
     </w:p>
     <w:p>
@@ -6880,7 +6849,6 @@
         <w:pStyle w:val="Heading1"/>
       </w:pPr>
       <w:r>
-        <w:lastRenderedPageBreak/>
         <w:t>Education</w:t>
       </w:r>
     </w:p>
@@ -6927,6 +6895,7 @@
           <w:rPr>
             <w:rFonts w:ascii="Cambria Math" w:hAnsi="Cambria Math"/>
           </w:rPr>
+          <w:lastRenderedPageBreak/>
           <m:t>Education</m:t>
         </m:r>
         <m:r>
@@ -6955,43 +6924,88 @@
         </w:numPr>
       </w:pPr>
       <w:r>
-        <w:t>Group known things in a region labeled known space.</w:t>
-      </w:r>
-    </w:p>
-    <w:p>
-      <w:pPr>
-        <w:pStyle w:val="Statements"/>
-        <w:numPr>
-          <w:ilvl w:val="0"/>
-          <w:numId w:val="38"/>
-        </w:numPr>
-      </w:pPr>
-      <w:r>
-        <w:t>Group unknown things in a region labeled unknown space.</w:t>
-      </w:r>
-    </w:p>
-    <w:p>
-      <w:pPr>
-        <w:pStyle w:val="Statements"/>
-        <w:numPr>
-          <w:ilvl w:val="0"/>
-          <w:numId w:val="38"/>
-        </w:numPr>
-      </w:pPr>
-      <w:r>
-        <w:t>The boundary between known space and unknown space can experience motion.</w:t>
-      </w:r>
-    </w:p>
-    <w:p>
-      <w:pPr>
-        <w:pStyle w:val="Statements"/>
-        <w:numPr>
-          <w:ilvl w:val="0"/>
-          <w:numId w:val="38"/>
-        </w:numPr>
-      </w:pPr>
-      <w:r>
-        <w:t>Motion of this boundary is equivalent to education.</w:t>
+        <w:t xml:space="preserve">Let </w:t>
+      </w:r>
+      <w:r>
+        <w:t xml:space="preserve">known things </w:t>
+      </w:r>
+      <w:r>
+        <w:t>comprise</w:t>
+      </w:r>
+      <w:r>
+        <w:t xml:space="preserve"> a region labeled known space.</w:t>
+      </w:r>
+    </w:p>
+    <w:p>
+      <w:pPr>
+        <w:pStyle w:val="Statements"/>
+        <w:numPr>
+          <w:ilvl w:val="0"/>
+          <w:numId w:val="38"/>
+        </w:numPr>
+      </w:pPr>
+      <w:r>
+        <w:t>Let</w:t>
+      </w:r>
+      <w:r>
+        <w:t xml:space="preserve"> unknown things </w:t>
+      </w:r>
+      <w:r>
+        <w:t>comprise</w:t>
+      </w:r>
+      <w:r>
+        <w:t xml:space="preserve"> a region labeled unknown space.</w:t>
+      </w:r>
+    </w:p>
+    <w:p>
+      <w:pPr>
+        <w:pStyle w:val="Statements"/>
+        <w:numPr>
+          <w:ilvl w:val="0"/>
+          <w:numId w:val="38"/>
+        </w:numPr>
+      </w:pPr>
+      <w:r>
+        <w:t>Let understanding, the normal filter function of ideal space, describe the boundary between known and unknown regions.</w:t>
+      </w:r>
+    </w:p>
+    <w:p>
+      <w:pPr>
+        <w:pStyle w:val="Statements"/>
+        <w:numPr>
+          <w:ilvl w:val="0"/>
+          <w:numId w:val="38"/>
+        </w:numPr>
+      </w:pPr>
+      <w:r>
+        <w:t>Observe that</w:t>
+      </w:r>
+      <w:r>
+        <w:t xml:space="preserve"> t</w:t>
+      </w:r>
+      <w:r>
+        <w:t>he boundary between known space and unknown space can experience motion.</w:t>
+      </w:r>
+    </w:p>
+    <w:p>
+      <w:pPr>
+        <w:pStyle w:val="Statements"/>
+        <w:numPr>
+          <w:ilvl w:val="0"/>
+          <w:numId w:val="38"/>
+        </w:numPr>
+      </w:pPr>
+      <w:r>
+        <w:t>Let m</w:t>
+      </w:r>
+      <w:r>
+        <w:t xml:space="preserve">otion of this boundary </w:t>
+      </w:r>
+      <w:r>
+        <w:t>be</w:t>
+      </w:r>
+      <w:r>
+        <w:t xml:space="preserve"> equivalent to education.</w:t>
       </w:r>
     </w:p>
     <w:p>
@@ -7001,17 +7015,29 @@
       <w:r>
         <w:t>Conspiracy</w:t>
       </w:r>
-    </w:p>
-    <w:p>
-      <w:pPr>
-        <w:pStyle w:val="Statements"/>
-        <w:numPr>
-          <w:ilvl w:val="0"/>
-          <w:numId w:val="38"/>
-        </w:numPr>
-      </w:pPr>
-      <w:r>
-        <w:t xml:space="preserve">A conspiracy is a belief that is maintained for every test result indicating </w:t>
+      <w:r>
+        <w:t xml:space="preserve"> Theory</w:t>
+      </w:r>
+    </w:p>
+    <w:p>
+      <w:pPr>
+        <w:pStyle w:val="Statements"/>
+        <w:numPr>
+          <w:ilvl w:val="0"/>
+          <w:numId w:val="38"/>
+        </w:numPr>
+      </w:pPr>
+      <w:r>
+        <w:t>Let a</w:t>
+      </w:r>
+      <w:r>
+        <w:t xml:space="preserve"> conspiracy</w:t>
+      </w:r>
+      <w:r>
+        <w:t xml:space="preserve"> theory be</w:t>
+      </w:r>
+      <w:r>
+        <w:t xml:space="preserve"> a belief that is maintained for every test result indicating </w:t>
       </w:r>
       <w:proofErr w:type="gramStart"/>
       <w:r>
@@ -7031,7 +7057,22 @@
         </w:numPr>
       </w:pPr>
       <w:r>
-        <w:t>A conspiracy is a fixed point on the boundary between known space and unknown space.</w:t>
+        <w:t>Let a</w:t>
+      </w:r>
+      <w:r>
+        <w:t xml:space="preserve"> conspiracy</w:t>
+      </w:r>
+      <w:r>
+        <w:t xml:space="preserve"> theory</w:t>
+      </w:r>
+      <w:r>
+        <w:t xml:space="preserve"> </w:t>
+      </w:r>
+      <w:r>
+        <w:t>be</w:t>
+      </w:r>
+      <w:r>
+        <w:t xml:space="preserve"> a fixed point on the boundary between known space and unknown space.</w:t>
       </w:r>
     </w:p>
     <w:p>
@@ -7629,6 +7670,108 @@
         <w:rPr>
           <w:rFonts w:eastAsiaTheme="minorEastAsia"/>
         </w:rPr>
+        <w:t>Abstract Power</w:t>
+      </w:r>
+    </w:p>
+    <w:p>
+      <w:pPr>
+        <w:pStyle w:val="ListParagraph"/>
+        <w:numPr>
+          <w:ilvl w:val="0"/>
+          <w:numId w:val="47"/>
+        </w:numPr>
+      </w:pPr>
+      <w:r>
+        <w:t xml:space="preserve">Let abstract power be equal to the productive evaluation of </w:t>
+      </w:r>
+      <w:r>
+        <w:t>emotion</w:t>
+      </w:r>
+      <w:r>
+        <w:t xml:space="preserve"> and </w:t>
+      </w:r>
+      <w:r>
+        <w:t>information</w:t>
+      </w:r>
+      <w:r>
+        <w:t>.</w:t>
+      </w:r>
+    </w:p>
+    <w:p>
+      <w:pPr>
+        <w:pStyle w:val="Equations"/>
+        <w:numPr>
+          <w:ilvl w:val="0"/>
+          <w:numId w:val="49"/>
+        </w:numPr>
+      </w:pPr>
+      <m:oMath>
+        <m:r>
+          <w:rPr>
+            <w:rFonts w:ascii="Cambria Math" w:hAnsi="Cambria Math"/>
+          </w:rPr>
+          <m:t>Abstract Power</m:t>
+        </m:r>
+        <m:r>
+          <m:rPr>
+            <m:sty m:val="p"/>
+          </m:rPr>
+          <w:rPr>
+            <w:rFonts w:ascii="Cambria Math" w:hAnsi="Cambria Math"/>
+          </w:rPr>
+          <m:t>=</m:t>
+        </m:r>
+        <m:r>
+          <w:rPr>
+            <w:rFonts w:ascii="Cambria Math" w:hAnsi="Cambria Math"/>
+          </w:rPr>
+          <m:t>AP</m:t>
+        </m:r>
+      </m:oMath>
+    </w:p>
+    <w:p>
+      <w:pPr>
+        <w:pStyle w:val="Equations"/>
+        <w:numPr>
+          <w:ilvl w:val="0"/>
+          <w:numId w:val="49"/>
+        </w:numPr>
+      </w:pPr>
+      <m:oMath>
+        <m:r>
+          <w:rPr>
+            <w:rFonts w:ascii="Cambria Math" w:hAnsi="Cambria Math"/>
+          </w:rPr>
+          <m:t>AP</m:t>
+        </m:r>
+        <m:r>
+          <m:rPr>
+            <m:sty m:val="p"/>
+          </m:rPr>
+          <w:rPr>
+            <w:rFonts w:ascii="Cambria Math" w:hAnsi="Cambria Math"/>
+          </w:rPr>
+          <m:t>=</m:t>
+        </m:r>
+        <m:r>
+          <w:rPr>
+            <w:rFonts w:ascii="Cambria Math" w:hAnsi="Cambria Math"/>
+          </w:rPr>
+          <m:t>Emotion∙Information</m:t>
+        </m:r>
+      </m:oMath>
+    </w:p>
+    <w:p>
+      <w:pPr>
+        <w:pStyle w:val="Heading1"/>
+        <w:rPr>
+          <w:rFonts w:eastAsiaTheme="minorEastAsia"/>
+        </w:rPr>
+      </w:pPr>
+      <w:r>
+        <w:rPr>
+          <w:rFonts w:eastAsiaTheme="minorEastAsia"/>
+        </w:rPr>
         <w:t>Falsifiability</w:t>
       </w:r>
     </w:p>
@@ -7657,6 +7800,7 @@
         <w:pStyle w:val="Heading1"/>
       </w:pPr>
       <w:r>
+        <w:lastRenderedPageBreak/>
         <w:t>Keller’s Law</w:t>
       </w:r>
     </w:p>
@@ -7751,7 +7895,6 @@
           <w:rPr>
             <w:rFonts w:ascii="Cambria Math" w:hAnsi="Cambria Math"/>
           </w:rPr>
-          <w:lastRenderedPageBreak/>
           <m:t>K</m:t>
         </m:r>
         <m:r>
@@ -8038,14 +8181,8 @@
           <w:ilvl w:val="0"/>
           <w:numId w:val="38"/>
         </w:numPr>
-        <w:rPr>
-          <w:highlight w:val="yellow"/>
-        </w:rPr>
-      </w:pPr>
-      <w:r>
-        <w:rPr>
-          <w:highlight w:val="yellow"/>
-        </w:rPr>
+      </w:pPr>
+      <w:r>
         <w:t>Programming computing machines is an eternal field of engineering work.</w:t>
       </w:r>
     </w:p>
@@ -8117,6 +8254,7 @@
         </w:numPr>
       </w:pPr>
       <w:r>
+        <w:lastRenderedPageBreak/>
         <w:t xml:space="preserve">Priority #3: Learn something new. </w:t>
       </w:r>
       <w:r>
@@ -8159,11 +8297,7 @@
         <w:t>endeavor</w:t>
       </w:r>
       <w:r>
-        <w:t xml:space="preserve"> objectives fail, try to create value by </w:t>
-      </w:r>
-      <w:r>
-        <w:lastRenderedPageBreak/>
-        <w:t xml:space="preserve">documenting the experience, saving design snippets and being (more) ready for the next </w:t>
+        <w:t xml:space="preserve"> objectives fail, try to create value by documenting the experience, saving design snippets and being (more) ready for the next </w:t>
       </w:r>
       <w:r>
         <w:t>endeavor</w:t>
@@ -8434,7 +8568,11 @@
         <w:t xml:space="preserve"> (6) </w:t>
       </w:r>
       <w:r>
-        <w:t>Our organization has detailed examples from others that have done this before.</w:t>
+        <w:t xml:space="preserve">Our organization has detailed examples from others </w:t>
+      </w:r>
+      <w:r>
+        <w:lastRenderedPageBreak/>
+        <w:t>that have done this before.</w:t>
       </w:r>
       <w:r>
         <w:t xml:space="preserve"> (7) </w:t>
@@ -8496,7 +8634,6 @@
         </w:numPr>
       </w:pPr>
       <w:r>
-        <w:lastRenderedPageBreak/>
         <w:t>Think about the things you do not understand.</w:t>
       </w:r>
     </w:p>
@@ -8670,23 +8807,25 @@
         </w:numPr>
       </w:pPr>
       <w:r>
-        <w:t xml:space="preserve">Religion is a formalization around the </w:t>
-      </w:r>
-      <w:r>
-        <w:t>slow-moving-</w:t>
-      </w:r>
-      <w:r>
-        <w:t>average of the human intuition.</w:t>
-      </w:r>
-    </w:p>
-    <w:p>
-      <w:pPr>
-        <w:pStyle w:val="Statements"/>
-        <w:numPr>
-          <w:ilvl w:val="0"/>
-          <w:numId w:val="0"/>
-        </w:numPr>
-      </w:pPr>
+        <w:t>Observe that r</w:t>
+      </w:r>
+      <w:r>
+        <w:t xml:space="preserve">eligion is a formalization around </w:t>
+      </w:r>
+      <w:r>
+        <w:t xml:space="preserve">a </w:t>
+      </w:r>
+      <w:proofErr w:type="gramStart"/>
+      <w:r>
+        <w:t>moving-</w:t>
+      </w:r>
+      <w:r>
+        <w:t>average</w:t>
+      </w:r>
+      <w:proofErr w:type="gramEnd"/>
+      <w:r>
+        <w:t xml:space="preserve"> of human intuition.</w:t>
+      </w:r>
     </w:p>
     <w:p>
       <w:pPr>
@@ -8705,7 +8844,10 @@
         </w:numPr>
       </w:pPr>
       <w:r>
-        <w:t>Joke about God and the volcano.</w:t>
+        <w:t>Joke about God and the volcano</w:t>
+      </w:r>
+      <w:r>
+        <w:t xml:space="preserve"> reveals a control function that is outside emotional, ideal and real spaces.</w:t>
       </w:r>
     </w:p>
     <w:p>
@@ -8725,6 +8867,7 @@
         <w:pStyle w:val="Heading1"/>
       </w:pPr>
       <w:r>
+        <w:lastRenderedPageBreak/>
         <w:t>Knowledge Space Physics</w:t>
       </w:r>
     </w:p>
@@ -8881,7 +9024,6 @@
         </w:numPr>
       </w:pPr>
       <w:r>
-        <w:lastRenderedPageBreak/>
         <w:t xml:space="preserve">Those measurements can be evaluated as a ratio, </w:t>
       </w:r>
       <m:oMath>
@@ -9735,7 +9877,13 @@
         </w:numPr>
       </w:pPr>
       <w:r>
-        <w:t>Knowledge is beliefs that:</w:t>
+        <w:t>Knowledge is</w:t>
+      </w:r>
+      <w:r>
+        <w:t xml:space="preserve"> a</w:t>
+      </w:r>
+      <w:r>
+        <w:t xml:space="preserve"> belief that:</w:t>
       </w:r>
     </w:p>
     <w:p>
@@ -9747,7 +9895,10 @@
         </w:numPr>
       </w:pPr>
       <w:r>
-        <w:t>Are falsifiable,</w:t>
+        <w:t>Is</w:t>
+      </w:r>
+      <w:r>
+        <w:t xml:space="preserve"> falsifiable,</w:t>
       </w:r>
     </w:p>
     <w:p>
@@ -9759,7 +9910,13 @@
         </w:numPr>
       </w:pPr>
       <w:r>
-        <w:t xml:space="preserve">Have been tested, and </w:t>
+        <w:t>Ha</w:t>
+      </w:r>
+      <w:r>
+        <w:t>s</w:t>
+      </w:r>
+      <w:r>
+        <w:t xml:space="preserve"> been tested, and </w:t>
       </w:r>
     </w:p>
     <w:p>
@@ -9771,7 +9928,19 @@
         </w:numPr>
       </w:pPr>
       <w:r>
-        <w:t>Have not shown to be false by test results.</w:t>
+        <w:t>Ha</w:t>
+      </w:r>
+      <w:r>
+        <w:t>s</w:t>
+      </w:r>
+      <w:r>
+        <w:t xml:space="preserve"> not </w:t>
+      </w:r>
+      <w:r>
+        <w:t xml:space="preserve">been </w:t>
+      </w:r>
+      <w:r>
+        <w:t>shown to be false by test results.</w:t>
       </w:r>
     </w:p>
     <w:p>
@@ -9779,6 +9948,7 @@
         <w:pStyle w:val="Heading1"/>
       </w:pPr>
       <w:r>
+        <w:lastRenderedPageBreak/>
         <w:t>Conclusion</w:t>
       </w:r>
     </w:p>
@@ -9831,7 +10001,7 @@
 </file>
 
 <file path=word/endnotes.xml><?xml version="1.0" encoding="utf-8"?>
-<w:endnotes xmlns:wpc="http://schemas.microsoft.com/office/word/2010/wordprocessingCanvas" xmlns:cx="http://schemas.microsoft.com/office/drawing/2014/chartex" xmlns:cx1="http://schemas.microsoft.com/office/drawing/2015/9/8/chartex" xmlns:cx2="http://schemas.microsoft.com/office/drawing/2015/10/21/chartex" xmlns:cx3="http://schemas.microsoft.com/office/drawing/2016/5/9/chartex" xmlns:cx4="http://schemas.microsoft.com/office/drawing/2016/5/10/chartex" xmlns:cx5="http://schemas.microsoft.com/office/drawing/2016/5/11/chartex" xmlns:cx6="http://schemas.microsoft.com/office/drawing/2016/5/12/chartex" xmlns:cx7="http://schemas.microsoft.com/office/drawing/2016/5/13/chartex" xmlns:cx8="http://schemas.microsoft.com/office/drawing/2016/5/14/chartex" xmlns:mc="http://schemas.openxmlformats.org/markup-compatibility/2006" xmlns:aink="http://schemas.microsoft.com/office/drawing/2016/ink" xmlns:am3d="http://schemas.microsoft.com/office/drawing/2017/model3d" xmlns:o="urn:schemas-microsoft-com:office:office" xmlns:oel="http://schemas.microsoft.com/office/2019/extlst" xmlns:r="http://schemas.openxmlformats.org/officeDocument/2006/relationships" xmlns:m="http://schemas.openxmlformats.org/officeDocument/2006/math" xmlns:v="urn:schemas-microsoft-com:vml" xmlns:wp14="http://schemas.microsoft.com/office/word/2010/wordprocessingDrawing" xmlns:wp="http://schemas.openxmlformats.org/drawingml/2006/wordprocessingDrawing" xmlns:w10="urn:schemas-microsoft-com:office:word" xmlns:w="http://schemas.openxmlformats.org/wordprocessingml/2006/main" xmlns:w14="http://schemas.microsoft.com/office/word/2010/wordml" xmlns:w15="http://schemas.microsoft.com/office/word/2012/wordml" xmlns:w16cex="http://schemas.microsoft.com/office/word/2018/wordml/cex" xmlns:w16cid="http://schemas.microsoft.com/office/word/2016/wordml/cid" xmlns:w16="http://schemas.microsoft.com/office/word/2018/wordml" xmlns:w16sdtdh="http://schemas.microsoft.com/office/word/2020/wordml/sdtdatahash" xmlns:w16se="http://schemas.microsoft.com/office/word/2015/wordml/symex" xmlns:wpg="http://schemas.microsoft.com/office/word/2010/wordprocessingGroup" xmlns:wpi="http://schemas.microsoft.com/office/word/2010/wordprocessingInk" xmlns:wne="http://schemas.microsoft.com/office/word/2006/wordml" xmlns:wps="http://schemas.microsoft.com/office/word/2010/wordprocessingShape" mc:Ignorable="w14 w15 w16se w16cid w16 w16cex w16sdtdh wp14">
+<w:endnotes xmlns:wpc="http://schemas.microsoft.com/office/word/2010/wordprocessingCanvas" xmlns:cx="http://schemas.microsoft.com/office/drawing/2014/chartex" xmlns:cx1="http://schemas.microsoft.com/office/drawing/2015/9/8/chartex" xmlns:cx2="http://schemas.microsoft.com/office/drawing/2015/10/21/chartex" xmlns:cx3="http://schemas.microsoft.com/office/drawing/2016/5/9/chartex" xmlns:cx4="http://schemas.microsoft.com/office/drawing/2016/5/10/chartex" xmlns:cx5="http://schemas.microsoft.com/office/drawing/2016/5/11/chartex" xmlns:cx6="http://schemas.microsoft.com/office/drawing/2016/5/12/chartex" xmlns:cx7="http://schemas.microsoft.com/office/drawing/2016/5/13/chartex" xmlns:cx8="http://schemas.microsoft.com/office/drawing/2016/5/14/chartex" xmlns:mc="http://schemas.openxmlformats.org/markup-compatibility/2006" xmlns:aink="http://schemas.microsoft.com/office/drawing/2016/ink" xmlns:am3d="http://schemas.microsoft.com/office/drawing/2017/model3d" xmlns:o="urn:schemas-microsoft-com:office:office" xmlns:oel="http://schemas.microsoft.com/office/2019/extlst" xmlns:r="http://schemas.openxmlformats.org/officeDocument/2006/relationships" xmlns:m="http://schemas.openxmlformats.org/officeDocument/2006/math" xmlns:v="urn:schemas-microsoft-com:vml" xmlns:wp14="http://schemas.microsoft.com/office/word/2010/wordprocessingDrawing" xmlns:wp="http://schemas.openxmlformats.org/drawingml/2006/wordprocessingDrawing" xmlns:w10="urn:schemas-microsoft-com:office:word" xmlns:w="http://schemas.openxmlformats.org/wordprocessingml/2006/main" xmlns:w14="http://schemas.microsoft.com/office/word/2010/wordml" xmlns:w15="http://schemas.microsoft.com/office/word/2012/wordml" xmlns:w16cex="http://schemas.microsoft.com/office/word/2018/wordml/cex" xmlns:w16cid="http://schemas.microsoft.com/office/word/2016/wordml/cid" xmlns:w16="http://schemas.microsoft.com/office/word/2018/wordml" xmlns:w16du="http://schemas.microsoft.com/office/word/2023/wordml/word16du" xmlns:w16sdtdh="http://schemas.microsoft.com/office/word/2020/wordml/sdtdatahash" xmlns:w16se="http://schemas.microsoft.com/office/word/2015/wordml/symex" xmlns:wpg="http://schemas.microsoft.com/office/word/2010/wordprocessingGroup" xmlns:wpi="http://schemas.microsoft.com/office/word/2010/wordprocessingInk" xmlns:wne="http://schemas.microsoft.com/office/word/2006/wordml" xmlns:wps="http://schemas.microsoft.com/office/word/2010/wordprocessingShape" mc:Ignorable="w14 w15 w16se w16cid w16 w16cex w16sdtdh w16du wp14">
   <w:endnote w:type="separator" w:id="-1">
     <w:p>
       <w:r>
@@ -9850,7 +10020,7 @@
 </file>
 
 <file path=word/footnotes.xml><?xml version="1.0" encoding="utf-8"?>
-<w:footnotes xmlns:wpc="http://schemas.microsoft.com/office/word/2010/wordprocessingCanvas" xmlns:cx="http://schemas.microsoft.com/office/drawing/2014/chartex" xmlns:cx1="http://schemas.microsoft.com/office/drawing/2015/9/8/chartex" xmlns:cx2="http://schemas.microsoft.com/office/drawing/2015/10/21/chartex" xmlns:cx3="http://schemas.microsoft.com/office/drawing/2016/5/9/chartex" xmlns:cx4="http://schemas.microsoft.com/office/drawing/2016/5/10/chartex" xmlns:cx5="http://schemas.microsoft.com/office/drawing/2016/5/11/chartex" xmlns:cx6="http://schemas.microsoft.com/office/drawing/2016/5/12/chartex" xmlns:cx7="http://schemas.microsoft.com/office/drawing/2016/5/13/chartex" xmlns:cx8="http://schemas.microsoft.com/office/drawing/2016/5/14/chartex" xmlns:mc="http://schemas.openxmlformats.org/markup-compatibility/2006" xmlns:aink="http://schemas.microsoft.com/office/drawing/2016/ink" xmlns:am3d="http://schemas.microsoft.com/office/drawing/2017/model3d" xmlns:o="urn:schemas-microsoft-com:office:office" xmlns:oel="http://schemas.microsoft.com/office/2019/extlst" xmlns:r="http://schemas.openxmlformats.org/officeDocument/2006/relationships" xmlns:m="http://schemas.openxmlformats.org/officeDocument/2006/math" xmlns:v="urn:schemas-microsoft-com:vml" xmlns:wp14="http://schemas.microsoft.com/office/word/2010/wordprocessingDrawing" xmlns:wp="http://schemas.openxmlformats.org/drawingml/2006/wordprocessingDrawing" xmlns:w10="urn:schemas-microsoft-com:office:word" xmlns:w="http://schemas.openxmlformats.org/wordprocessingml/2006/main" xmlns:w14="http://schemas.microsoft.com/office/word/2010/wordml" xmlns:w15="http://schemas.microsoft.com/office/word/2012/wordml" xmlns:w16cex="http://schemas.microsoft.com/office/word/2018/wordml/cex" xmlns:w16cid="http://schemas.microsoft.com/office/word/2016/wordml/cid" xmlns:w16="http://schemas.microsoft.com/office/word/2018/wordml" xmlns:w16sdtdh="http://schemas.microsoft.com/office/word/2020/wordml/sdtdatahash" xmlns:w16se="http://schemas.microsoft.com/office/word/2015/wordml/symex" xmlns:wpg="http://schemas.microsoft.com/office/word/2010/wordprocessingGroup" xmlns:wpi="http://schemas.microsoft.com/office/word/2010/wordprocessingInk" xmlns:wne="http://schemas.microsoft.com/office/word/2006/wordml" xmlns:wps="http://schemas.microsoft.com/office/word/2010/wordprocessingShape" mc:Ignorable="w14 w15 w16se w16cid w16 w16cex w16sdtdh wp14">
+<w:footnotes xmlns:wpc="http://schemas.microsoft.com/office/word/2010/wordprocessingCanvas" xmlns:cx="http://schemas.microsoft.com/office/drawing/2014/chartex" xmlns:cx1="http://schemas.microsoft.com/office/drawing/2015/9/8/chartex" xmlns:cx2="http://schemas.microsoft.com/office/drawing/2015/10/21/chartex" xmlns:cx3="http://schemas.microsoft.com/office/drawing/2016/5/9/chartex" xmlns:cx4="http://schemas.microsoft.com/office/drawing/2016/5/10/chartex" xmlns:cx5="http://schemas.microsoft.com/office/drawing/2016/5/11/chartex" xmlns:cx6="http://schemas.microsoft.com/office/drawing/2016/5/12/chartex" xmlns:cx7="http://schemas.microsoft.com/office/drawing/2016/5/13/chartex" xmlns:cx8="http://schemas.microsoft.com/office/drawing/2016/5/14/chartex" xmlns:mc="http://schemas.openxmlformats.org/markup-compatibility/2006" xmlns:aink="http://schemas.microsoft.com/office/drawing/2016/ink" xmlns:am3d="http://schemas.microsoft.com/office/drawing/2017/model3d" xmlns:o="urn:schemas-microsoft-com:office:office" xmlns:oel="http://schemas.microsoft.com/office/2019/extlst" xmlns:r="http://schemas.openxmlformats.org/officeDocument/2006/relationships" xmlns:m="http://schemas.openxmlformats.org/officeDocument/2006/math" xmlns:v="urn:schemas-microsoft-com:vml" xmlns:wp14="http://schemas.microsoft.com/office/word/2010/wordprocessingDrawing" xmlns:wp="http://schemas.openxmlformats.org/drawingml/2006/wordprocessingDrawing" xmlns:w10="urn:schemas-microsoft-com:office:word" xmlns:w="http://schemas.openxmlformats.org/wordprocessingml/2006/main" xmlns:w14="http://schemas.microsoft.com/office/word/2010/wordml" xmlns:w15="http://schemas.microsoft.com/office/word/2012/wordml" xmlns:w16cex="http://schemas.microsoft.com/office/word/2018/wordml/cex" xmlns:w16cid="http://schemas.microsoft.com/office/word/2016/wordml/cid" xmlns:w16="http://schemas.microsoft.com/office/word/2018/wordml" xmlns:w16du="http://schemas.microsoft.com/office/word/2023/wordml/word16du" xmlns:w16sdtdh="http://schemas.microsoft.com/office/word/2020/wordml/sdtdatahash" xmlns:w16se="http://schemas.microsoft.com/office/word/2015/wordml/symex" xmlns:wpg="http://schemas.microsoft.com/office/word/2010/wordprocessingGroup" xmlns:wpi="http://schemas.microsoft.com/office/word/2010/wordprocessingInk" xmlns:wne="http://schemas.microsoft.com/office/word/2006/wordml" xmlns:wps="http://schemas.microsoft.com/office/word/2010/wordprocessingShape" mc:Ignorable="w14 w15 w16se w16cid w16 w16cex w16sdtdh w16du wp14">
   <w:footnote w:type="separator" w:id="-1">
     <w:p>
       <w:r>
@@ -9869,7 +10039,7 @@
 </file>
 
 <file path=word/numbering.xml><?xml version="1.0" encoding="utf-8"?>
-<w:numbering xmlns:wpc="http://schemas.microsoft.com/office/word/2010/wordprocessingCanvas" xmlns:cx="http://schemas.microsoft.com/office/drawing/2014/chartex" xmlns:cx1="http://schemas.microsoft.com/office/drawing/2015/9/8/chartex" xmlns:cx2="http://schemas.microsoft.com/office/drawing/2015/10/21/chartex" xmlns:cx3="http://schemas.microsoft.com/office/drawing/2016/5/9/chartex" xmlns:cx4="http://schemas.microsoft.com/office/drawing/2016/5/10/chartex" xmlns:cx5="http://schemas.microsoft.com/office/drawing/2016/5/11/chartex" xmlns:cx6="http://schemas.microsoft.com/office/drawing/2016/5/12/chartex" xmlns:cx7="http://schemas.microsoft.com/office/drawing/2016/5/13/chartex" xmlns:cx8="http://schemas.microsoft.com/office/drawing/2016/5/14/chartex" xmlns:mc="http://schemas.openxmlformats.org/markup-compatibility/2006" xmlns:aink="http://schemas.microsoft.com/office/drawing/2016/ink" xmlns:am3d="http://schemas.microsoft.com/office/drawing/2017/model3d" xmlns:o="urn:schemas-microsoft-com:office:office" xmlns:oel="http://schemas.microsoft.com/office/2019/extlst" xmlns:r="http://schemas.openxmlformats.org/officeDocument/2006/relationships" xmlns:m="http://schemas.openxmlformats.org/officeDocument/2006/math" xmlns:v="urn:schemas-microsoft-com:vml" xmlns:wp14="http://schemas.microsoft.com/office/word/2010/wordprocessingDrawing" xmlns:wp="http://schemas.openxmlformats.org/drawingml/2006/wordprocessingDrawing" xmlns:w10="urn:schemas-microsoft-com:office:word" xmlns:w="http://schemas.openxmlformats.org/wordprocessingml/2006/main" xmlns:w14="http://schemas.microsoft.com/office/word/2010/wordml" xmlns:w15="http://schemas.microsoft.com/office/word/2012/wordml" xmlns:w16cex="http://schemas.microsoft.com/office/word/2018/wordml/cex" xmlns:w16cid="http://schemas.microsoft.com/office/word/2016/wordml/cid" xmlns:w16="http://schemas.microsoft.com/office/word/2018/wordml" xmlns:w16sdtdh="http://schemas.microsoft.com/office/word/2020/wordml/sdtdatahash" xmlns:w16se="http://schemas.microsoft.com/office/word/2015/wordml/symex" xmlns:wpg="http://schemas.microsoft.com/office/word/2010/wordprocessingGroup" xmlns:wpi="http://schemas.microsoft.com/office/word/2010/wordprocessingInk" xmlns:wne="http://schemas.microsoft.com/office/word/2006/wordml" xmlns:wps="http://schemas.microsoft.com/office/word/2010/wordprocessingShape" mc:Ignorable="w14 w15 w16se w16cid w16 w16cex w16sdtdh wp14">
+<w:numbering xmlns:wpc="http://schemas.microsoft.com/office/word/2010/wordprocessingCanvas" xmlns:cx="http://schemas.microsoft.com/office/drawing/2014/chartex" xmlns:cx1="http://schemas.microsoft.com/office/drawing/2015/9/8/chartex" xmlns:cx2="http://schemas.microsoft.com/office/drawing/2015/10/21/chartex" xmlns:cx3="http://schemas.microsoft.com/office/drawing/2016/5/9/chartex" xmlns:cx4="http://schemas.microsoft.com/office/drawing/2016/5/10/chartex" xmlns:cx5="http://schemas.microsoft.com/office/drawing/2016/5/11/chartex" xmlns:cx6="http://schemas.microsoft.com/office/drawing/2016/5/12/chartex" xmlns:cx7="http://schemas.microsoft.com/office/drawing/2016/5/13/chartex" xmlns:cx8="http://schemas.microsoft.com/office/drawing/2016/5/14/chartex" xmlns:mc="http://schemas.openxmlformats.org/markup-compatibility/2006" xmlns:aink="http://schemas.microsoft.com/office/drawing/2016/ink" xmlns:am3d="http://schemas.microsoft.com/office/drawing/2017/model3d" xmlns:o="urn:schemas-microsoft-com:office:office" xmlns:oel="http://schemas.microsoft.com/office/2019/extlst" xmlns:r="http://schemas.openxmlformats.org/officeDocument/2006/relationships" xmlns:m="http://schemas.openxmlformats.org/officeDocument/2006/math" xmlns:v="urn:schemas-microsoft-com:vml" xmlns:wp14="http://schemas.microsoft.com/office/word/2010/wordprocessingDrawing" xmlns:wp="http://schemas.openxmlformats.org/drawingml/2006/wordprocessingDrawing" xmlns:w10="urn:schemas-microsoft-com:office:word" xmlns:w="http://schemas.openxmlformats.org/wordprocessingml/2006/main" xmlns:w14="http://schemas.microsoft.com/office/word/2010/wordml" xmlns:w15="http://schemas.microsoft.com/office/word/2012/wordml" xmlns:w16cex="http://schemas.microsoft.com/office/word/2018/wordml/cex" xmlns:w16cid="http://schemas.microsoft.com/office/word/2016/wordml/cid" xmlns:w16="http://schemas.microsoft.com/office/word/2018/wordml" xmlns:w16du="http://schemas.microsoft.com/office/word/2023/wordml/word16du" xmlns:w16sdtdh="http://schemas.microsoft.com/office/word/2020/wordml/sdtdatahash" xmlns:w16se="http://schemas.microsoft.com/office/word/2015/wordml/symex" xmlns:wpg="http://schemas.microsoft.com/office/word/2010/wordprocessingGroup" xmlns:wpi="http://schemas.microsoft.com/office/word/2010/wordprocessingInk" xmlns:wne="http://schemas.microsoft.com/office/word/2006/wordml" xmlns:wps="http://schemas.microsoft.com/office/word/2010/wordprocessingShape" mc:Ignorable="w14 w15 w16se w16cid w16 w16cex w16sdtdh w16du wp14">
   <w:abstractNum w:abstractNumId="0" w15:restartNumberingAfterBreak="0">
     <w:nsid w:val="0BA15561"/>
     <w:multiLevelType w:val="hybridMultilevel"/>
@@ -10549,6 +10719,119 @@
     </w:lvl>
   </w:abstractNum>
   <w:abstractNum w:abstractNumId="6" w15:restartNumberingAfterBreak="0">
+    <w:nsid w:val="2E1C1430"/>
+    <w:multiLevelType w:val="hybridMultilevel"/>
+    <w:tmpl w:val="61AEA5BC"/>
+    <w:lvl w:ilvl="0" w:tplc="04090001">
+      <w:start w:val="1"/>
+      <w:numFmt w:val="bullet"/>
+      <w:lvlText w:val=""/>
+      <w:lvlJc w:val="left"/>
+      <w:pPr>
+        <w:ind w:left="720" w:hanging="360"/>
+      </w:pPr>
+      <w:rPr>
+        <w:rFonts w:ascii="Symbol" w:hAnsi="Symbol" w:hint="default"/>
+      </w:rPr>
+    </w:lvl>
+    <w:lvl w:ilvl="1" w:tplc="04090003" w:tentative="1">
+      <w:start w:val="1"/>
+      <w:numFmt w:val="bullet"/>
+      <w:lvlText w:val="o"/>
+      <w:lvlJc w:val="left"/>
+      <w:pPr>
+        <w:ind w:left="1440" w:hanging="360"/>
+      </w:pPr>
+      <w:rPr>
+        <w:rFonts w:ascii="Courier New" w:hAnsi="Courier New" w:cs="Courier New" w:hint="default"/>
+      </w:rPr>
+    </w:lvl>
+    <w:lvl w:ilvl="2" w:tplc="04090005" w:tentative="1">
+      <w:start w:val="1"/>
+      <w:numFmt w:val="bullet"/>
+      <w:lvlText w:val=""/>
+      <w:lvlJc w:val="left"/>
+      <w:pPr>
+        <w:ind w:left="2160" w:hanging="360"/>
+      </w:pPr>
+      <w:rPr>
+        <w:rFonts w:ascii="Wingdings" w:hAnsi="Wingdings" w:hint="default"/>
+      </w:rPr>
+    </w:lvl>
+    <w:lvl w:ilvl="3" w:tplc="04090001" w:tentative="1">
+      <w:start w:val="1"/>
+      <w:numFmt w:val="bullet"/>
+      <w:lvlText w:val=""/>
+      <w:lvlJc w:val="left"/>
+      <w:pPr>
+        <w:ind w:left="2880" w:hanging="360"/>
+      </w:pPr>
+      <w:rPr>
+        <w:rFonts w:ascii="Symbol" w:hAnsi="Symbol" w:hint="default"/>
+      </w:rPr>
+    </w:lvl>
+    <w:lvl w:ilvl="4" w:tplc="04090003" w:tentative="1">
+      <w:start w:val="1"/>
+      <w:numFmt w:val="bullet"/>
+      <w:lvlText w:val="o"/>
+      <w:lvlJc w:val="left"/>
+      <w:pPr>
+        <w:ind w:left="3600" w:hanging="360"/>
+      </w:pPr>
+      <w:rPr>
+        <w:rFonts w:ascii="Courier New" w:hAnsi="Courier New" w:cs="Courier New" w:hint="default"/>
+      </w:rPr>
+    </w:lvl>
+    <w:lvl w:ilvl="5" w:tplc="04090005" w:tentative="1">
+      <w:start w:val="1"/>
+      <w:numFmt w:val="bullet"/>
+      <w:lvlText w:val=""/>
+      <w:lvlJc w:val="left"/>
+      <w:pPr>
+        <w:ind w:left="4320" w:hanging="360"/>
+      </w:pPr>
+      <w:rPr>
+        <w:rFonts w:ascii="Wingdings" w:hAnsi="Wingdings" w:hint="default"/>
+      </w:rPr>
+    </w:lvl>
+    <w:lvl w:ilvl="6" w:tplc="04090001" w:tentative="1">
+      <w:start w:val="1"/>
+      <w:numFmt w:val="bullet"/>
+      <w:lvlText w:val=""/>
+      <w:lvlJc w:val="left"/>
+      <w:pPr>
+        <w:ind w:left="5040" w:hanging="360"/>
+      </w:pPr>
+      <w:rPr>
+        <w:rFonts w:ascii="Symbol" w:hAnsi="Symbol" w:hint="default"/>
+      </w:rPr>
+    </w:lvl>
+    <w:lvl w:ilvl="7" w:tplc="04090003" w:tentative="1">
+      <w:start w:val="1"/>
+      <w:numFmt w:val="bullet"/>
+      <w:lvlText w:val="o"/>
+      <w:lvlJc w:val="left"/>
+      <w:pPr>
+        <w:ind w:left="5760" w:hanging="360"/>
+      </w:pPr>
+      <w:rPr>
+        <w:rFonts w:ascii="Courier New" w:hAnsi="Courier New" w:cs="Courier New" w:hint="default"/>
+      </w:rPr>
+    </w:lvl>
+    <w:lvl w:ilvl="8" w:tplc="04090005" w:tentative="1">
+      <w:start w:val="1"/>
+      <w:numFmt w:val="bullet"/>
+      <w:lvlText w:val=""/>
+      <w:lvlJc w:val="left"/>
+      <w:pPr>
+        <w:ind w:left="6480" w:hanging="360"/>
+      </w:pPr>
+      <w:rPr>
+        <w:rFonts w:ascii="Wingdings" w:hAnsi="Wingdings" w:hint="default"/>
+      </w:rPr>
+    </w:lvl>
+  </w:abstractNum>
+  <w:abstractNum w:abstractNumId="7" w15:restartNumberingAfterBreak="0">
     <w:nsid w:val="33E05602"/>
     <w:multiLevelType w:val="hybridMultilevel"/>
     <w:tmpl w:val="7FE4C322"/>
@@ -10634,7 +10917,7 @@
       </w:pPr>
     </w:lvl>
   </w:abstractNum>
-  <w:abstractNum w:abstractNumId="7" w15:restartNumberingAfterBreak="0">
+  <w:abstractNum w:abstractNumId="8" w15:restartNumberingAfterBreak="0">
     <w:nsid w:val="3809627F"/>
     <w:multiLevelType w:val="hybridMultilevel"/>
     <w:tmpl w:val="AABEC22C"/>
@@ -10724,7 +11007,7 @@
       </w:pPr>
     </w:lvl>
   </w:abstractNum>
-  <w:abstractNum w:abstractNumId="8" w15:restartNumberingAfterBreak="0">
+  <w:abstractNum w:abstractNumId="9" w15:restartNumberingAfterBreak="0">
     <w:nsid w:val="3C490F84"/>
     <w:multiLevelType w:val="hybridMultilevel"/>
     <w:tmpl w:val="703896C8"/>
@@ -10814,7 +11097,7 @@
       </w:pPr>
     </w:lvl>
   </w:abstractNum>
-  <w:abstractNum w:abstractNumId="9" w15:restartNumberingAfterBreak="0">
+  <w:abstractNum w:abstractNumId="10" w15:restartNumberingAfterBreak="0">
     <w:nsid w:val="591C5F40"/>
     <w:multiLevelType w:val="hybridMultilevel"/>
     <w:tmpl w:val="D2884ED4"/>
@@ -10927,7 +11210,7 @@
       </w:rPr>
     </w:lvl>
   </w:abstractNum>
-  <w:abstractNum w:abstractNumId="10" w15:restartNumberingAfterBreak="0">
+  <w:abstractNum w:abstractNumId="11" w15:restartNumberingAfterBreak="0">
     <w:nsid w:val="60F97914"/>
     <w:multiLevelType w:val="hybridMultilevel"/>
     <w:tmpl w:val="87A2E146"/>
@@ -11040,7 +11323,7 @@
       </w:rPr>
     </w:lvl>
   </w:abstractNum>
-  <w:abstractNum w:abstractNumId="11" w15:restartNumberingAfterBreak="0">
+  <w:abstractNum w:abstractNumId="12" w15:restartNumberingAfterBreak="0">
     <w:nsid w:val="6387781F"/>
     <w:multiLevelType w:val="hybridMultilevel"/>
     <w:tmpl w:val="419AFB3A"/>
@@ -11153,7 +11436,7 @@
       </w:rPr>
     </w:lvl>
   </w:abstractNum>
-  <w:abstractNum w:abstractNumId="12" w15:restartNumberingAfterBreak="0">
+  <w:abstractNum w:abstractNumId="13" w15:restartNumberingAfterBreak="0">
     <w:nsid w:val="669E0574"/>
     <w:multiLevelType w:val="hybridMultilevel"/>
     <w:tmpl w:val="7B4A2F90"/>
@@ -11244,7 +11527,7 @@
       </w:pPr>
     </w:lvl>
   </w:abstractNum>
-  <w:abstractNum w:abstractNumId="13" w15:restartNumberingAfterBreak="0">
+  <w:abstractNum w:abstractNumId="14" w15:restartNumberingAfterBreak="0">
     <w:nsid w:val="6D7E5460"/>
     <w:multiLevelType w:val="hybridMultilevel"/>
     <w:tmpl w:val="7588440C"/>
@@ -11358,217 +11641,217 @@
     </w:lvl>
   </w:abstractNum>
   <w:num w:numId="1" w16cid:durableId="1095438937">
+    <w:abstractNumId w:val="9"/>
+  </w:num>
+  <w:num w:numId="2" w16cid:durableId="1332947164">
     <w:abstractNumId w:val="8"/>
   </w:num>
-  <w:num w:numId="2" w16cid:durableId="1332947164">
-    <w:abstractNumId w:val="7"/>
-  </w:num>
   <w:num w:numId="3" w16cid:durableId="75247301">
-    <w:abstractNumId w:val="12"/>
+    <w:abstractNumId w:val="13"/>
     <w:lvlOverride w:ilvl="0">
       <w:startOverride w:val="1"/>
     </w:lvlOverride>
   </w:num>
   <w:num w:numId="4" w16cid:durableId="621494402">
-    <w:abstractNumId w:val="12"/>
+    <w:abstractNumId w:val="13"/>
     <w:lvlOverride w:ilvl="0">
       <w:startOverride w:val="1"/>
     </w:lvlOverride>
   </w:num>
   <w:num w:numId="5" w16cid:durableId="1892619347">
-    <w:abstractNumId w:val="12"/>
+    <w:abstractNumId w:val="13"/>
     <w:lvlOverride w:ilvl="0">
       <w:startOverride w:val="1"/>
     </w:lvlOverride>
   </w:num>
   <w:num w:numId="6" w16cid:durableId="1302930147">
-    <w:abstractNumId w:val="12"/>
+    <w:abstractNumId w:val="13"/>
     <w:lvlOverride w:ilvl="0">
       <w:startOverride w:val="1"/>
     </w:lvlOverride>
   </w:num>
   <w:num w:numId="7" w16cid:durableId="802387582">
-    <w:abstractNumId w:val="12"/>
+    <w:abstractNumId w:val="13"/>
     <w:lvlOverride w:ilvl="0">
       <w:startOverride w:val="1"/>
     </w:lvlOverride>
   </w:num>
   <w:num w:numId="8" w16cid:durableId="96561490">
-    <w:abstractNumId w:val="12"/>
+    <w:abstractNumId w:val="13"/>
     <w:lvlOverride w:ilvl="0">
       <w:startOverride w:val="1"/>
     </w:lvlOverride>
   </w:num>
   <w:num w:numId="9" w16cid:durableId="1994409756">
-    <w:abstractNumId w:val="12"/>
+    <w:abstractNumId w:val="13"/>
     <w:lvlOverride w:ilvl="0">
       <w:startOverride w:val="1"/>
     </w:lvlOverride>
   </w:num>
   <w:num w:numId="10" w16cid:durableId="735012630">
-    <w:abstractNumId w:val="12"/>
+    <w:abstractNumId w:val="13"/>
     <w:lvlOverride w:ilvl="0">
       <w:startOverride w:val="1"/>
     </w:lvlOverride>
   </w:num>
   <w:num w:numId="11" w16cid:durableId="1383210730">
-    <w:abstractNumId w:val="12"/>
+    <w:abstractNumId w:val="13"/>
     <w:lvlOverride w:ilvl="0">
       <w:startOverride w:val="1"/>
     </w:lvlOverride>
   </w:num>
   <w:num w:numId="12" w16cid:durableId="1455707903">
-    <w:abstractNumId w:val="12"/>
+    <w:abstractNumId w:val="13"/>
     <w:lvlOverride w:ilvl="0">
       <w:startOverride w:val="1"/>
     </w:lvlOverride>
   </w:num>
   <w:num w:numId="13" w16cid:durableId="1259482214">
-    <w:abstractNumId w:val="12"/>
+    <w:abstractNumId w:val="13"/>
     <w:lvlOverride w:ilvl="0">
       <w:startOverride w:val="1"/>
     </w:lvlOverride>
   </w:num>
   <w:num w:numId="14" w16cid:durableId="1886672363">
-    <w:abstractNumId w:val="12"/>
+    <w:abstractNumId w:val="13"/>
     <w:lvlOverride w:ilvl="0">
       <w:startOverride w:val="1"/>
     </w:lvlOverride>
   </w:num>
   <w:num w:numId="15" w16cid:durableId="2113241077">
-    <w:abstractNumId w:val="12"/>
+    <w:abstractNumId w:val="13"/>
     <w:lvlOverride w:ilvl="0">
       <w:startOverride w:val="1"/>
     </w:lvlOverride>
   </w:num>
   <w:num w:numId="16" w16cid:durableId="1151363553">
-    <w:abstractNumId w:val="12"/>
+    <w:abstractNumId w:val="13"/>
     <w:lvlOverride w:ilvl="0">
       <w:startOverride w:val="1"/>
     </w:lvlOverride>
   </w:num>
   <w:num w:numId="17" w16cid:durableId="477918322">
-    <w:abstractNumId w:val="12"/>
+    <w:abstractNumId w:val="13"/>
     <w:lvlOverride w:ilvl="0">
       <w:startOverride w:val="1"/>
     </w:lvlOverride>
   </w:num>
   <w:num w:numId="18" w16cid:durableId="744641631">
-    <w:abstractNumId w:val="12"/>
+    <w:abstractNumId w:val="13"/>
     <w:lvlOverride w:ilvl="0">
       <w:startOverride w:val="1"/>
     </w:lvlOverride>
   </w:num>
   <w:num w:numId="19" w16cid:durableId="1225988122">
-    <w:abstractNumId w:val="12"/>
+    <w:abstractNumId w:val="13"/>
     <w:lvlOverride w:ilvl="0">
       <w:startOverride w:val="1"/>
     </w:lvlOverride>
   </w:num>
   <w:num w:numId="20" w16cid:durableId="410739505">
-    <w:abstractNumId w:val="12"/>
+    <w:abstractNumId w:val="13"/>
     <w:lvlOverride w:ilvl="0">
       <w:startOverride w:val="1"/>
     </w:lvlOverride>
   </w:num>
   <w:num w:numId="21" w16cid:durableId="913583505">
-    <w:abstractNumId w:val="12"/>
+    <w:abstractNumId w:val="13"/>
     <w:lvlOverride w:ilvl="0">
       <w:startOverride w:val="1"/>
     </w:lvlOverride>
   </w:num>
   <w:num w:numId="22" w16cid:durableId="1640067265">
-    <w:abstractNumId w:val="12"/>
+    <w:abstractNumId w:val="13"/>
     <w:lvlOverride w:ilvl="0">
       <w:startOverride w:val="1"/>
     </w:lvlOverride>
   </w:num>
   <w:num w:numId="23" w16cid:durableId="1569925022">
-    <w:abstractNumId w:val="12"/>
+    <w:abstractNumId w:val="13"/>
     <w:lvlOverride w:ilvl="0">
       <w:startOverride w:val="1"/>
     </w:lvlOverride>
   </w:num>
   <w:num w:numId="24" w16cid:durableId="2063745332">
-    <w:abstractNumId w:val="12"/>
+    <w:abstractNumId w:val="13"/>
     <w:lvlOverride w:ilvl="0">
       <w:startOverride w:val="1"/>
     </w:lvlOverride>
   </w:num>
   <w:num w:numId="25" w16cid:durableId="723139719">
-    <w:abstractNumId w:val="12"/>
+    <w:abstractNumId w:val="13"/>
     <w:lvlOverride w:ilvl="0">
       <w:startOverride w:val="1"/>
     </w:lvlOverride>
   </w:num>
   <w:num w:numId="26" w16cid:durableId="1710839136">
-    <w:abstractNumId w:val="12"/>
+    <w:abstractNumId w:val="13"/>
     <w:lvlOverride w:ilvl="0">
       <w:startOverride w:val="1"/>
     </w:lvlOverride>
   </w:num>
   <w:num w:numId="27" w16cid:durableId="1998142760">
-    <w:abstractNumId w:val="12"/>
+    <w:abstractNumId w:val="13"/>
     <w:lvlOverride w:ilvl="0">
       <w:startOverride w:val="1"/>
     </w:lvlOverride>
   </w:num>
   <w:num w:numId="28" w16cid:durableId="396826330">
-    <w:abstractNumId w:val="12"/>
+    <w:abstractNumId w:val="13"/>
   </w:num>
   <w:num w:numId="29" w16cid:durableId="1749689267">
-    <w:abstractNumId w:val="12"/>
+    <w:abstractNumId w:val="13"/>
     <w:lvlOverride w:ilvl="0">
       <w:startOverride w:val="1"/>
     </w:lvlOverride>
   </w:num>
   <w:num w:numId="30" w16cid:durableId="1183323879">
-    <w:abstractNumId w:val="12"/>
+    <w:abstractNumId w:val="13"/>
     <w:lvlOverride w:ilvl="0">
       <w:startOverride w:val="1"/>
     </w:lvlOverride>
   </w:num>
   <w:num w:numId="31" w16cid:durableId="811211686">
-    <w:abstractNumId w:val="12"/>
+    <w:abstractNumId w:val="13"/>
     <w:lvlOverride w:ilvl="0">
       <w:startOverride w:val="1"/>
     </w:lvlOverride>
   </w:num>
   <w:num w:numId="32" w16cid:durableId="1948852829">
-    <w:abstractNumId w:val="12"/>
+    <w:abstractNumId w:val="13"/>
     <w:lvlOverride w:ilvl="0">
       <w:startOverride w:val="1"/>
     </w:lvlOverride>
   </w:num>
   <w:num w:numId="33" w16cid:durableId="43217823">
-    <w:abstractNumId w:val="12"/>
+    <w:abstractNumId w:val="13"/>
     <w:lvlOverride w:ilvl="0">
       <w:startOverride w:val="1"/>
     </w:lvlOverride>
   </w:num>
   <w:num w:numId="34" w16cid:durableId="1915163049">
-    <w:abstractNumId w:val="6"/>
+    <w:abstractNumId w:val="7"/>
   </w:num>
   <w:num w:numId="35" w16cid:durableId="1712800558">
-    <w:abstractNumId w:val="13"/>
+    <w:abstractNumId w:val="14"/>
   </w:num>
   <w:num w:numId="36" w16cid:durableId="1893032503">
     <w:abstractNumId w:val="5"/>
   </w:num>
   <w:num w:numId="37" w16cid:durableId="169876890">
-    <w:abstractNumId w:val="9"/>
+    <w:abstractNumId w:val="10"/>
   </w:num>
   <w:num w:numId="38" w16cid:durableId="420375349">
     <w:abstractNumId w:val="3"/>
   </w:num>
   <w:num w:numId="39" w16cid:durableId="594096158">
-    <w:abstractNumId w:val="12"/>
+    <w:abstractNumId w:val="13"/>
   </w:num>
   <w:num w:numId="40" w16cid:durableId="1320771133">
-    <w:abstractNumId w:val="12"/>
+    <w:abstractNumId w:val="13"/>
   </w:num>
   <w:num w:numId="41" w16cid:durableId="1546403058">
-    <w:abstractNumId w:val="11"/>
+    <w:abstractNumId w:val="12"/>
   </w:num>
   <w:num w:numId="42" w16cid:durableId="1583641507">
     <w:abstractNumId w:val="1"/>
@@ -11577,7 +11860,7 @@
     <w:abstractNumId w:val="2"/>
   </w:num>
   <w:num w:numId="44" w16cid:durableId="51201217">
-    <w:abstractNumId w:val="10"/>
+    <w:abstractNumId w:val="11"/>
   </w:num>
   <w:num w:numId="45" w16cid:durableId="1885024415">
     <w:abstractNumId w:val="0"/>
@@ -11585,12 +11868,24 @@
   <w:num w:numId="46" w16cid:durableId="1851484224">
     <w:abstractNumId w:val="4"/>
   </w:num>
+  <w:num w:numId="47" w16cid:durableId="1208033636">
+    <w:abstractNumId w:val="6"/>
+  </w:num>
+  <w:num w:numId="48" w16cid:durableId="358824259">
+    <w:abstractNumId w:val="13"/>
+  </w:num>
+  <w:num w:numId="49" w16cid:durableId="369262467">
+    <w:abstractNumId w:val="13"/>
+    <w:lvlOverride w:ilvl="0">
+      <w:startOverride w:val="1"/>
+    </w:lvlOverride>
+  </w:num>
   <w:numIdMacAtCleanup w:val="38"/>
 </w:numbering>
 </file>
 
 <file path=word/styles.xml><?xml version="1.0" encoding="utf-8"?>
-<w:styles xmlns:mc="http://schemas.openxmlformats.org/markup-compatibility/2006" xmlns:r="http://schemas.openxmlformats.org/officeDocument/2006/relationships" xmlns:w="http://schemas.openxmlformats.org/wordprocessingml/2006/main" xmlns:w14="http://schemas.microsoft.com/office/word/2010/wordml" xmlns:w15="http://schemas.microsoft.com/office/word/2012/wordml" xmlns:w16cex="http://schemas.microsoft.com/office/word/2018/wordml/cex" xmlns:w16cid="http://schemas.microsoft.com/office/word/2016/wordml/cid" xmlns:w16="http://schemas.microsoft.com/office/word/2018/wordml" xmlns:w16sdtdh="http://schemas.microsoft.com/office/word/2020/wordml/sdtdatahash" xmlns:w16se="http://schemas.microsoft.com/office/word/2015/wordml/symex" mc:Ignorable="w14 w15 w16se w16cid w16 w16cex w16sdtdh">
+<w:styles xmlns:mc="http://schemas.openxmlformats.org/markup-compatibility/2006" xmlns:r="http://schemas.openxmlformats.org/officeDocument/2006/relationships" xmlns:w="http://schemas.openxmlformats.org/wordprocessingml/2006/main" xmlns:w14="http://schemas.microsoft.com/office/word/2010/wordml" xmlns:w15="http://schemas.microsoft.com/office/word/2012/wordml" xmlns:w16cex="http://schemas.microsoft.com/office/word/2018/wordml/cex" xmlns:w16cid="http://schemas.microsoft.com/office/word/2016/wordml/cid" xmlns:w16="http://schemas.microsoft.com/office/word/2018/wordml" xmlns:w16du="http://schemas.microsoft.com/office/word/2023/wordml/word16du" xmlns:w16sdtdh="http://schemas.microsoft.com/office/word/2020/wordml/sdtdatahash" xmlns:w16se="http://schemas.microsoft.com/office/word/2015/wordml/symex" mc:Ignorable="w14 w15 w16se w16cid w16 w16cex w16sdtdh w16du">
   <w:docDefaults>
     <w:rPrDefault>
       <w:rPr>

--- a/04 Inventions/Intelligent Computing System PATENT CLAIMS.docx
+++ b/04 Inventions/Intelligent Computing System PATENT CLAIMS.docx
@@ -984,15 +984,7 @@
         <w:t>What happens when your design fails</w:t>
       </w:r>
       <w:r>
-        <w:t xml:space="preserve">? How bad can it be? What happens to the people who will be trusting your decisions? Will they </w:t>
-      </w:r>
-      <w:proofErr w:type="gramStart"/>
-      <w:r>
-        <w:t>be</w:t>
-      </w:r>
-      <w:proofErr w:type="gramEnd"/>
-      <w:r>
-        <w:t xml:space="preserve"> okay? Is there anything you can do, now, to the design, that can help them?</w:t>
+        <w:t>? How bad can it be? What happens to the people who will be trusting your decisions? Will they be okay? Is there anything you can do, now, to the design, that can help them?</w:t>
       </w:r>
     </w:p>
     <w:p>
@@ -1281,15 +1273,7 @@
     </w:p>
     <w:p>
       <w:r>
-        <w:t xml:space="preserve">When I was a </w:t>
-      </w:r>
-      <w:proofErr w:type="gramStart"/>
-      <w:r>
-        <w:t>kid</w:t>
-      </w:r>
-      <w:proofErr w:type="gramEnd"/>
-      <w:r>
-        <w:t xml:space="preserve"> I read an old geometry book. It was a thin one, from the 1950s or something. At the beginning it defined a point as a point, a line as</w:t>
+        <w:t>When I was a kid I read an old geometry book. It was a thin one, from the 1950s or something. At the beginning it defined a point as a point, a line as</w:t>
       </w:r>
       <w:r>
         <w:t xml:space="preserve"> an</w:t>
@@ -1547,13 +1531,8 @@
         <w:t xml:space="preserve"> </w:t>
       </w:r>
       <w:r>
-        <w:t xml:space="preserve">Save this new series of steps as a new set </w:t>
-      </w:r>
-      <w:proofErr w:type="gramStart"/>
-      <w:r>
-        <w:t>called -B.</w:t>
-      </w:r>
-      <w:proofErr w:type="gramEnd"/>
+        <w:t>Save this new series of steps as a new set called -B.</w:t>
+      </w:r>
     </w:p>
     <w:p>
       <w:pPr>
@@ -2999,22 +2978,7 @@
         <w:t>stop</w:t>
       </w:r>
       <w:r>
-        <w:t xml:space="preserve">, </w:t>
-      </w:r>
-      <w:r>
-        <w:t>or (</w:t>
-      </w:r>
-      <w:r>
-        <w:t>c</w:t>
-      </w:r>
-      <w:r>
-        <w:t xml:space="preserve">) the experience proceeds until a </w:t>
-      </w:r>
-      <w:r>
-        <w:t>control input</w:t>
-      </w:r>
-      <w:r>
-        <w:t xml:space="preserve"> results in the computational process stopping.</w:t>
+        <w:t>, or (c) the experience proceeds until a control input results in the computational process stopping.</w:t>
       </w:r>
     </w:p>
     <w:p>
@@ -3571,7 +3535,18 @@
         <w:t xml:space="preserve">now </w:t>
       </w:r>
       <w:r>
-        <w:t xml:space="preserve">to tau=therelater </w:t>
+        <w:t>to tau=</w:t>
+      </w:r>
+      <w:proofErr w:type="spellStart"/>
+      <w:r>
+        <w:t>here</w:t>
+      </w:r>
+      <w:r>
+        <w:t>later</w:t>
+      </w:r>
+      <w:proofErr w:type="spellEnd"/>
+      <w:r>
+        <w:t xml:space="preserve"> </w:t>
       </w:r>
       <w:r>
         <w:t>where we experience the best possible feedback and feedforward signals.</w:t>
@@ -5484,15 +5459,7 @@
         <w:t>empathy</w:t>
       </w:r>
       <w:r>
-        <w:t xml:space="preserve"> </w:t>
-      </w:r>
-      <w:proofErr w:type="gramStart"/>
-      <w:r>
-        <w:t>be</w:t>
-      </w:r>
-      <w:proofErr w:type="gramEnd"/>
-      <w:r>
-        <w:t xml:space="preserve"> </w:t>
+        <w:t xml:space="preserve"> be </w:t>
       </w:r>
       <w:r>
         <w:t>empathize</w:t>
@@ -6437,19 +6404,7 @@
         </w:numPr>
       </w:pPr>
       <w:r>
-        <w:t>Let belief (</w:t>
-      </w:r>
-      <w:r>
-        <w:t>noun</w:t>
-      </w:r>
-      <w:r>
-        <w:t xml:space="preserve">) be a thing </w:t>
-      </w:r>
-      <w:r>
-        <w:t xml:space="preserve">that is accepted </w:t>
-      </w:r>
-      <w:r>
-        <w:t>as true regardless of truth-value evaluation reports of foreign computing machines.</w:t>
+        <w:t>Let belief (noun) be a thing that is accepted as true regardless of truth-value evaluation reports of foreign computing machines.</w:t>
       </w:r>
     </w:p>
     <w:p>
@@ -7037,15 +6992,7 @@
         <w:t xml:space="preserve"> theory be</w:t>
       </w:r>
       <w:r>
-        <w:t xml:space="preserve"> a belief that is maintained for every test result indicating </w:t>
-      </w:r>
-      <w:proofErr w:type="gramStart"/>
-      <w:r>
-        <w:t>not-true</w:t>
-      </w:r>
-      <w:proofErr w:type="gramEnd"/>
-      <w:r>
-        <w:t>.</w:t>
+        <w:t xml:space="preserve"> a belief that is maintained for every test result indicating not-true.</w:t>
       </w:r>
     </w:p>
     <w:p>
@@ -7784,15 +7731,7 @@
         </w:numPr>
       </w:pPr>
       <w:r>
-        <w:t xml:space="preserve">A statement is falsifiable if there exists a machine that </w:t>
-      </w:r>
-      <w:proofErr w:type="gramStart"/>
-      <w:r>
-        <w:t>is able to</w:t>
-      </w:r>
-      <w:proofErr w:type="gramEnd"/>
-      <w:r>
-        <w:t xml:space="preserve"> (a) evaluate the claim, and (b) register the evaluation.</w:t>
+        <w:t>A statement is falsifiable if there exists a machine that is able to (a) evaluate the claim, and (b) register the evaluation.</w:t>
       </w:r>
     </w:p>
     <w:p>
@@ -8700,15 +8639,7 @@
         </w:numPr>
       </w:pPr>
       <w:r>
-        <w:t xml:space="preserve">Observe that </w:t>
-      </w:r>
-      <w:proofErr w:type="gramStart"/>
-      <w:r>
-        <w:t>local-machine</w:t>
-      </w:r>
-      <w:proofErr w:type="gramEnd"/>
-      <w:r>
-        <w:t xml:space="preserve"> change maxima points and intervals are respectively similar to peak and plateau experiences intuited by Abraham Maslow. </w:t>
+        <w:t xml:space="preserve">Observe that local-machine change maxima points and intervals are respectively similar to peak and plateau experiences intuited by Abraham Maslow. </w:t>
       </w:r>
       <w:hyperlink r:id="rId9" w:anchor="Plateau_experience" w:history="1">
         <w:r>
@@ -8728,15 +8659,7 @@
         </w:numPr>
       </w:pPr>
       <w:r>
-        <w:t xml:space="preserve">Let </w:t>
-      </w:r>
-      <w:proofErr w:type="gramStart"/>
-      <w:r>
-        <w:t>local-machine</w:t>
-      </w:r>
-      <w:proofErr w:type="gramEnd"/>
-      <w:r>
-        <w:t xml:space="preserve"> change maxima points and intervals be known as Maslow Maxima.</w:t>
+        <w:t>Let local-machine change maxima points and intervals be known as Maslow Maxima.</w:t>
       </w:r>
     </w:p>
     <w:p>
@@ -8815,16 +8738,11 @@
       <w:r>
         <w:t xml:space="preserve">a </w:t>
       </w:r>
-      <w:proofErr w:type="gramStart"/>
       <w:r>
         <w:t>moving-</w:t>
       </w:r>
       <w:r>
-        <w:t>average</w:t>
-      </w:r>
-      <w:proofErr w:type="gramEnd"/>
-      <w:r>
-        <w:t xml:space="preserve"> of human intuition.</w:t>
+        <w:t>average of human intuition.</w:t>
       </w:r>
     </w:p>
     <w:p>
@@ -9854,15 +9772,7 @@
         </w:numPr>
       </w:pPr>
       <w:r>
-        <w:t xml:space="preserve">Behavior of knowledge space is likely to be </w:t>
-      </w:r>
-      <w:proofErr w:type="gramStart"/>
-      <w:r>
-        <w:t>similar to</w:t>
-      </w:r>
-      <w:proofErr w:type="gramEnd"/>
-      <w:r>
-        <w:t xml:space="preserve"> </w:t>
+        <w:t xml:space="preserve">Behavior of knowledge space is likely to be similar to </w:t>
       </w:r>
       <w:r>
         <w:t>behavior in emotion space and e space.</w:t>
@@ -9959,29 +9869,13 @@
     </w:p>
     <w:p>
       <w:r>
-        <w:t xml:space="preserve">If you are </w:t>
-      </w:r>
-      <w:proofErr w:type="gramStart"/>
-      <w:r>
-        <w:t>in a position</w:t>
-      </w:r>
-      <w:proofErr w:type="gramEnd"/>
-      <w:r>
-        <w:t xml:space="preserve"> to benefit from these ideas, by all means, do so. Of course, </w:t>
+        <w:t xml:space="preserve">If you are in a position to benefit from these ideas, by all means, do so. Of course, </w:t>
       </w:r>
       <w:r>
         <w:t>play</w:t>
       </w:r>
       <w:r>
-        <w:t xml:space="preserve"> nice. But other than that, I hope you </w:t>
-      </w:r>
-      <w:proofErr w:type="gramStart"/>
-      <w:r>
-        <w:t>are able to</w:t>
-      </w:r>
-      <w:proofErr w:type="gramEnd"/>
-      <w:r>
-        <w:t xml:space="preserve"> experience significant positive change due to my work here.</w:t>
+        <w:t xml:space="preserve"> nice. But other than that, I hope you are able to experience significant positive change due to my work here.</w:t>
       </w:r>
     </w:p>
     <w:p>

--- a/04 Inventions/Intelligent Computing System PATENT CLAIMS.docx
+++ b/04 Inventions/Intelligent Computing System PATENT CLAIMS.docx
@@ -392,10 +392,12 @@
         <w:t xml:space="preserve"> </w:t>
       </w:r>
       <w:proofErr w:type="spellStart"/>
+      <w:proofErr w:type="gramStart"/>
       <w:r>
         <w:t>it’s</w:t>
       </w:r>
       <w:proofErr w:type="spellEnd"/>
+      <w:proofErr w:type="gramEnd"/>
       <w:r>
         <w:t xml:space="preserve"> own </w:t>
       </w:r>
@@ -872,1069 +874,6 @@
       </w:pPr>
       <w:r>
         <w:lastRenderedPageBreak/>
-        <w:t>While We’re on the Topic</w:t>
-      </w:r>
-    </w:p>
-    <w:p>
-      <w:r>
-        <w:t>By Nolan Manteufel | 26 JULY 2022</w:t>
-      </w:r>
-    </w:p>
-    <w:p>
-      <w:r>
-        <w:t>My design has a conflict</w:t>
-      </w:r>
-      <w:r>
-        <w:t>-</w:t>
-      </w:r>
-      <w:r>
-        <w:t>of</w:t>
-      </w:r>
-      <w:r>
-        <w:t>-</w:t>
-      </w:r>
-      <w:r>
-        <w:t xml:space="preserve">interest </w:t>
-      </w:r>
-      <w:r>
-        <w:t xml:space="preserve">weakness </w:t>
-      </w:r>
-      <w:r>
-        <w:t xml:space="preserve">at a point-of-failure that becomes a “single-point-of-failure” </w:t>
-      </w:r>
-      <w:r>
-        <w:t>when</w:t>
-      </w:r>
-      <w:r>
-        <w:t xml:space="preserve"> (a) there is only one admin</w:t>
-      </w:r>
-      <w:r>
-        <w:t xml:space="preserve"> and it has an integrity failure</w:t>
-      </w:r>
-      <w:r>
-        <w:t>, or (b) all admins have an integrity failure</w:t>
-      </w:r>
-      <w:r>
-        <w:t xml:space="preserve"> at the same time</w:t>
-      </w:r>
-      <w:r>
-        <w:t>.</w:t>
-      </w:r>
-      <w:r>
-        <w:t xml:space="preserve"> Imagine </w:t>
-      </w:r>
-      <w:r>
-        <w:t xml:space="preserve">what happens when </w:t>
-      </w:r>
-      <w:r>
-        <w:t>“</w:t>
-      </w:r>
-      <w:r>
-        <w:t xml:space="preserve">the admin </w:t>
-      </w:r>
-      <w:r>
-        <w:t>is corrupt</w:t>
-      </w:r>
-      <w:r>
-        <w:t>”</w:t>
-      </w:r>
-      <w:r>
-        <w:t xml:space="preserve"> is true</w:t>
-      </w:r>
-      <w:r>
-        <w:t xml:space="preserve">. </w:t>
-      </w:r>
-      <w:r>
-        <w:t xml:space="preserve">You are the engineer designing the system. You are the responsible engineer on this project. This is </w:t>
-      </w:r>
-      <w:r>
-        <w:t xml:space="preserve">why you make the big bucks. This is </w:t>
-      </w:r>
-      <w:r>
-        <w:t xml:space="preserve">what you do to pay for your life. You make decisions. </w:t>
-      </w:r>
-      <w:r>
-        <w:t xml:space="preserve">You call the shots. You start the car and park the car. You are not the </w:t>
-      </w:r>
-      <w:r>
-        <w:t>captain of the vessel</w:t>
-      </w:r>
-      <w:r>
-        <w:t>; y</w:t>
-      </w:r>
-      <w:r>
-        <w:t>ou are the engineer</w:t>
-      </w:r>
-      <w:r>
-        <w:t xml:space="preserve"> designing the vessel. You</w:t>
-      </w:r>
-      <w:r>
-        <w:t xml:space="preserve"> make design decision</w:t>
-      </w:r>
-      <w:r>
-        <w:t xml:space="preserve">s that directly </w:t>
-      </w:r>
-      <w:r>
-        <w:t>effect the lives of others in the future.</w:t>
-      </w:r>
-      <w:r>
-        <w:t xml:space="preserve"> </w:t>
-      </w:r>
-      <w:r>
-        <w:t>What happens when your design fails</w:t>
-      </w:r>
-      <w:r>
-        <w:t>? How bad can it be? What happens to the people who will be trusting your decisions? Will they be okay? Is there anything you can do, now, to the design, that can help them?</w:t>
-      </w:r>
-    </w:p>
-    <w:p>
-      <w:r>
-        <w:t xml:space="preserve">Without knowing your particular application, allow me to recommend considering a fuse. I’ve used them with success. Intriguing component, too. You can analyze </w:t>
-      </w:r>
-      <w:r>
-        <w:t xml:space="preserve">(a) the </w:t>
-      </w:r>
-      <w:r>
-        <w:t>physical</w:t>
-      </w:r>
-      <w:r>
-        <w:t xml:space="preserve"> conductor that destroys itself </w:t>
-      </w:r>
-      <w:r>
-        <w:t>physically</w:t>
-      </w:r>
-      <w:r>
-        <w:t>, (b) the philoso</w:t>
-      </w:r>
-      <w:r>
-        <w:t>phical switch that opens-never-to-be-closed</w:t>
-      </w:r>
-      <w:r>
-        <w:t>-again</w:t>
-      </w:r>
-      <w:r>
-        <w:t xml:space="preserve">, or (c) the emotional </w:t>
-      </w:r>
-      <w:r>
-        <w:t>savior that</w:t>
-      </w:r>
-      <w:r>
-        <w:t xml:space="preserve"> </w:t>
-      </w:r>
-      <w:r>
-        <w:t>sacrifice</w:t>
-      </w:r>
-      <w:r>
-        <w:t>d</w:t>
-      </w:r>
-      <w:r>
-        <w:t xml:space="preserve"> to protect.</w:t>
-      </w:r>
-      <w:r>
-        <w:t xml:space="preserve"> Quick side note: </w:t>
-      </w:r>
-      <w:r>
-        <w:t>t</w:t>
-      </w:r>
-      <w:r>
-        <w:t xml:space="preserve">hese three </w:t>
-      </w:r>
-      <w:r>
-        <w:t>lines of analysis fits nicely with my</w:t>
-      </w:r>
-      <w:r>
-        <w:t xml:space="preserve"> mathematical view of everything</w:t>
-      </w:r>
-      <w:r>
-        <w:t>.</w:t>
-      </w:r>
-    </w:p>
-    <w:p>
-      <w:r>
-        <w:t>E</w:t>
-      </w:r>
-      <w:r>
-        <w:t>very system</w:t>
-      </w:r>
-      <w:r>
-        <w:t xml:space="preserve"> </w:t>
-      </w:r>
-      <w:r>
-        <w:t xml:space="preserve">will </w:t>
-      </w:r>
-      <w:r>
-        <w:t>look a little different.</w:t>
-      </w:r>
-      <w:r>
-        <w:t xml:space="preserve"> Every failure will occur is a unique situation. My design is not acceptable for all applications. Let us salute the future engineers that will make design decisions related to this invention.</w:t>
-      </w:r>
-    </w:p>
-    <w:p>
-      <w:r>
-        <w:t>T</w:t>
-      </w:r>
-      <w:r>
-        <w:t xml:space="preserve">he United States military first implemented Failure Mode Effect </w:t>
-      </w:r>
-      <w:r>
-        <w:t xml:space="preserve">and Criticality </w:t>
-      </w:r>
-      <w:r>
-        <w:t xml:space="preserve">Analysis procedures </w:t>
-      </w:r>
-      <w:r>
-        <w:t>almost 100</w:t>
-      </w:r>
-      <w:r>
-        <w:t xml:space="preserve"> years</w:t>
-      </w:r>
-      <w:r>
-        <w:t xml:space="preserve"> ago</w:t>
-      </w:r>
-      <w:r>
-        <w:t xml:space="preserve">. </w:t>
-      </w:r>
-      <w:r>
-        <w:t>We barely study it in engineering school. And yet, analyzing the effects of a given design’s known failure modes is</w:t>
-      </w:r>
-      <w:r>
-        <w:t xml:space="preserve"> an eternal field of engineering work</w:t>
-      </w:r>
-      <w:r>
-        <w:t>.</w:t>
-      </w:r>
-    </w:p>
-    <w:p>
-      <w:r>
-        <w:t xml:space="preserve">After intuitive analysis, </w:t>
-      </w:r>
-      <w:r>
-        <w:t>I</w:t>
-      </w:r>
-      <w:r>
-        <w:t xml:space="preserve"> am approving this design for an intelligent computing system</w:t>
-      </w:r>
-      <w:r>
-        <w:t xml:space="preserve">. </w:t>
-      </w:r>
-      <w:r>
-        <w:t>My</w:t>
-      </w:r>
-      <w:r>
-        <w:t xml:space="preserve"> o</w:t>
-      </w:r>
-      <w:r>
-        <w:t>ne (1) primary claim</w:t>
-      </w:r>
-      <w:r>
-        <w:t>, and</w:t>
-      </w:r>
-      <w:r>
-        <w:t xml:space="preserve"> seven (7) secondary claims</w:t>
-      </w:r>
-      <w:r>
-        <w:t xml:space="preserve"> can be implemented </w:t>
-      </w:r>
-      <w:r>
-        <w:t>.</w:t>
-      </w:r>
-    </w:p>
-    <w:p>
-      <w:r>
-        <w:t xml:space="preserve">One hundred years ago, it was possible for a creative electrical engineer working with vacuum tubes to imagine (invent) a </w:t>
-      </w:r>
-      <w:r>
-        <w:t xml:space="preserve">global </w:t>
-      </w:r>
-      <w:r>
-        <w:t>economic</w:t>
-      </w:r>
-      <w:r>
-        <w:t xml:space="preserve"> system</w:t>
-      </w:r>
-      <w:r>
-        <w:t xml:space="preserve"> comprised of (a) electronic banking, (b)</w:t>
-      </w:r>
-      <w:r>
-        <w:t xml:space="preserve"> </w:t>
-      </w:r>
-      <w:r>
-        <w:t xml:space="preserve">wearable </w:t>
-      </w:r>
-      <w:r>
-        <w:t xml:space="preserve">electronic communication devices, and </w:t>
-      </w:r>
-      <w:r>
-        <w:t>(c) wearable electronic devices with</w:t>
-      </w:r>
-      <w:r>
-        <w:t xml:space="preserve"> unique </w:t>
-      </w:r>
-      <w:r>
-        <w:t xml:space="preserve">electronic </w:t>
-      </w:r>
-      <w:r>
-        <w:t>identities</w:t>
-      </w:r>
-      <w:r>
-        <w:t xml:space="preserve"> … such as our modern banks, ATM machines, and debit cards</w:t>
-      </w:r>
-      <w:r>
-        <w:t>.</w:t>
-      </w:r>
-      <w:r>
-        <w:t xml:space="preserve"> I don’t know when the first engineer mentally </w:t>
-      </w:r>
-      <w:r>
-        <w:lastRenderedPageBreak/>
-        <w:t>designed the first modern global economic system. I wonder if there’s a story there, or if it happened so slowly that nobody wrote down the stories.</w:t>
-      </w:r>
-    </w:p>
-    <w:p>
-      <w:r>
-        <w:t>A</w:t>
-      </w:r>
-      <w:r>
-        <w:t xml:space="preserve"> </w:t>
-      </w:r>
-      <w:r>
-        <w:t xml:space="preserve">creative vision regarding </w:t>
-      </w:r>
-      <w:r>
-        <w:t xml:space="preserve">futuristic </w:t>
-      </w:r>
-      <w:r>
-        <w:t xml:space="preserve">intelligent systems was the impetus for an engineer to </w:t>
-      </w:r>
-      <w:r>
-        <w:t>quit</w:t>
-      </w:r>
-      <w:r>
-        <w:t xml:space="preserve"> his job on the east coast, and move back to </w:t>
-      </w:r>
-      <w:r>
-        <w:t xml:space="preserve">California, </w:t>
-      </w:r>
-      <w:r>
-        <w:t>where he grew up</w:t>
-      </w:r>
-      <w:r>
-        <w:t>,</w:t>
-      </w:r>
-      <w:r>
-        <w:t xml:space="preserve"> to embark on a dream that resulted in Silicon Valley being in California instead of Texas.</w:t>
-      </w:r>
-    </w:p>
-    <w:p>
-      <w:r>
-        <w:t>Is it possible that every knowledge-organization system has an organization-boundary? And that “ideas that don’t fit” must be outside that boundary?</w:t>
-      </w:r>
-    </w:p>
-    <w:p>
-      <w:r>
-        <w:t>It looks like</w:t>
-      </w:r>
-      <w:r>
-        <w:t xml:space="preserve"> </w:t>
-      </w:r>
-      <w:r>
-        <w:t>Intelligent Computing Systems</w:t>
-      </w:r>
-      <w:r>
-        <w:t xml:space="preserve"> can </w:t>
-      </w:r>
-      <w:r>
-        <w:t xml:space="preserve">be </w:t>
-      </w:r>
-      <w:r>
-        <w:t>interconnect</w:t>
-      </w:r>
-      <w:r>
-        <w:t>ed</w:t>
-      </w:r>
-      <w:r>
-        <w:t xml:space="preserve"> and </w:t>
-      </w:r>
-      <w:r>
-        <w:t>stack</w:t>
-      </w:r>
-      <w:r>
-        <w:t>ed.</w:t>
-      </w:r>
-      <w:r>
-        <w:t xml:space="preserve"> Cool, right! That’s how everything/</w:t>
-      </w:r>
-      <w:r>
-        <w:t>every</w:t>
-      </w:r>
-      <w:r>
-        <w:t>one interacts with each other, isn’t it?</w:t>
-      </w:r>
-    </w:p>
-    <w:p>
-      <w:r>
-        <w:t>When I was a kid I read an old geometry book. It was a thin one, from the 1950s or something. At the beginning it defined a point as a point, a line as</w:t>
-      </w:r>
-      <w:r>
-        <w:t xml:space="preserve"> an</w:t>
-      </w:r>
-      <w:r>
-        <w:t xml:space="preserve"> interval between points, and circle as </w:t>
-      </w:r>
-      <w:r>
-        <w:t xml:space="preserve">a </w:t>
-      </w:r>
-      <w:r>
-        <w:t xml:space="preserve">line where every point on the line is the same distance away from another point called the </w:t>
-      </w:r>
-      <w:r>
-        <w:t>center</w:t>
-      </w:r>
-      <w:r>
-        <w:t>.</w:t>
-      </w:r>
-      <w:r>
-        <w:t xml:space="preserve"> Or something like that.</w:t>
-      </w:r>
-      <w:r>
-        <w:t xml:space="preserve"> I liked that definition of a circle, but I couldn’t see how you get Pi out of it</w:t>
-      </w:r>
-      <w:r>
-        <w:t xml:space="preserve">. </w:t>
-      </w:r>
-      <w:r>
-        <w:t>So I wondered if there was a better way to define a circle. I was probably shown, the way I’m about to show here, in engineering school. But I honestly don’t remember. R</w:t>
-      </w:r>
-      <w:r>
-        <w:t>ecently I’</w:t>
-      </w:r>
-      <w:r>
-        <w:t>ve</w:t>
-      </w:r>
-      <w:r>
-        <w:t xml:space="preserve"> been thinking about decision making machines, DMMs. I’ve been drawing diagrams of points and arrows. Where one arrows is in the same direction as the last one, and the other arrow is in a different direction from the last one.</w:t>
-      </w:r>
-      <w:r>
-        <w:t xml:space="preserve"> All arrows having the same length. Arrow chains, where at each point is always one input arrow and two output arrows.</w:t>
-      </w:r>
-    </w:p>
-    <w:p>
-      <w:r>
-        <w:t>We can find a definition of</w:t>
-      </w:r>
-      <w:r>
-        <w:t xml:space="preserve"> </w:t>
-      </w:r>
-      <w:r>
-        <w:t>a</w:t>
-      </w:r>
-      <w:r>
-        <w:t xml:space="preserve"> circle </w:t>
-      </w:r>
-      <w:r>
-        <w:t xml:space="preserve">using these ideas </w:t>
-      </w:r>
-      <w:r>
-        <w:t xml:space="preserve">about “decision arrows” </w:t>
-      </w:r>
-      <w:r>
-        <w:t>or “steps in directions” between points</w:t>
-      </w:r>
-      <w:r>
-        <w:t>.</w:t>
-      </w:r>
-    </w:p>
-    <w:p>
-      <w:pPr>
-        <w:pStyle w:val="NoSpacing"/>
-      </w:pPr>
-      <w:r>
-        <w:t>PROBLEM</w:t>
-      </w:r>
-    </w:p>
-    <w:p>
-      <w:pPr>
-        <w:pStyle w:val="ListParagraph"/>
-        <w:numPr>
-          <w:ilvl w:val="0"/>
-          <w:numId w:val="35"/>
-        </w:numPr>
-      </w:pPr>
-      <w:r>
-        <w:t>Define</w:t>
-      </w:r>
-      <w:r>
-        <w:t xml:space="preserve"> a circle</w:t>
-      </w:r>
-      <w:r>
-        <w:t>, E</w:t>
-      </w:r>
-    </w:p>
-    <w:p>
-      <w:pPr>
-        <w:pStyle w:val="NoSpacing"/>
-      </w:pPr>
-      <w:r>
-        <w:t>GIVEN</w:t>
-      </w:r>
-    </w:p>
-    <w:p>
-      <w:pPr>
-        <w:pStyle w:val="ListParagraph"/>
-        <w:numPr>
-          <w:ilvl w:val="0"/>
-          <w:numId w:val="35"/>
-        </w:numPr>
-      </w:pPr>
-      <w:r>
-        <w:t xml:space="preserve">A, </w:t>
-      </w:r>
-      <w:r>
-        <w:t>a</w:t>
-      </w:r>
-      <w:r>
-        <w:t>n initial point.</w:t>
-      </w:r>
-    </w:p>
-    <w:p>
-      <w:pPr>
-        <w:pStyle w:val="ListParagraph"/>
-        <w:numPr>
-          <w:ilvl w:val="0"/>
-          <w:numId w:val="35"/>
-        </w:numPr>
-      </w:pPr>
-      <w:r>
-        <w:t xml:space="preserve">B, </w:t>
-      </w:r>
-      <w:r>
-        <w:t>a</w:t>
-      </w:r>
-      <w:r>
-        <w:t xml:space="preserve"> series of steps though a set of points</w:t>
-      </w:r>
-      <w:r>
-        <w:t xml:space="preserve"> where </w:t>
-      </w:r>
-      <w:r>
-        <w:t xml:space="preserve">(a) </w:t>
-      </w:r>
-      <w:r>
-        <w:t>every step is in a different direction from every other step</w:t>
-      </w:r>
-      <w:r>
-        <w:t>, and (b) every step has a common displacement</w:t>
-      </w:r>
-      <w:r>
-        <w:t xml:space="preserve"> amount</w:t>
-      </w:r>
-      <w:r>
-        <w:t>, B.</w:t>
-      </w:r>
-    </w:p>
-    <w:p>
-      <w:pPr>
-        <w:pStyle w:val="ListParagraph"/>
-        <w:numPr>
-          <w:ilvl w:val="0"/>
-          <w:numId w:val="35"/>
-        </w:numPr>
-      </w:pPr>
-      <w:r>
-        <w:t xml:space="preserve">C, </w:t>
-      </w:r>
-      <w:r>
-        <w:t>a</w:t>
-      </w:r>
-      <w:r>
-        <w:t xml:space="preserve"> </w:t>
-      </w:r>
-      <w:r>
-        <w:t xml:space="preserve">primary </w:t>
-      </w:r>
-      <w:r>
-        <w:t>final point.</w:t>
-      </w:r>
-    </w:p>
-    <w:p>
-      <w:pPr>
-        <w:pStyle w:val="ListParagraph"/>
-        <w:numPr>
-          <w:ilvl w:val="0"/>
-          <w:numId w:val="35"/>
-        </w:numPr>
-      </w:pPr>
-      <w:r>
-        <w:t xml:space="preserve">D, </w:t>
-      </w:r>
-      <w:r>
-        <w:t>a</w:t>
-      </w:r>
-      <w:r>
-        <w:t xml:space="preserve"> secondary final point.</w:t>
-      </w:r>
-    </w:p>
-    <w:p>
-      <w:pPr>
-        <w:pStyle w:val="NoSpacing"/>
-      </w:pPr>
-      <w:r>
-        <w:t>SOLUTION</w:t>
-      </w:r>
-    </w:p>
-    <w:p>
-      <w:pPr>
-        <w:pStyle w:val="Statements"/>
-        <w:numPr>
-          <w:ilvl w:val="0"/>
-          <w:numId w:val="38"/>
-        </w:numPr>
-      </w:pPr>
-      <w:r>
-        <w:t>T</w:t>
-      </w:r>
-      <w:r>
-        <w:t>ake B, the series of steps through the set of points</w:t>
-      </w:r>
-      <w:r>
-        <w:t>.</w:t>
-      </w:r>
-    </w:p>
-    <w:p>
-      <w:pPr>
-        <w:pStyle w:val="Statements"/>
-        <w:numPr>
-          <w:ilvl w:val="0"/>
-          <w:numId w:val="38"/>
-        </w:numPr>
-      </w:pPr>
-      <w:r>
-        <w:lastRenderedPageBreak/>
-        <w:t>M</w:t>
-      </w:r>
-      <w:r>
-        <w:t xml:space="preserve">ultiply each step </w:t>
-      </w:r>
-      <w:r>
-        <w:t xml:space="preserve">in B </w:t>
-      </w:r>
-      <w:r>
-        <w:t>by</w:t>
-      </w:r>
-      <w:r>
-        <w:t xml:space="preserve"> negative one, </w:t>
-      </w:r>
-      <w:r>
-        <w:t>creating a step that is equivalent but in the exact opposite direction.</w:t>
-      </w:r>
-      <w:r>
-        <w:t xml:space="preserve"> </w:t>
-      </w:r>
-      <w:r>
-        <w:t>Save this new series of steps as a new set called -B.</w:t>
-      </w:r>
-    </w:p>
-    <w:p>
-      <w:pPr>
-        <w:pStyle w:val="Statements"/>
-        <w:numPr>
-          <w:ilvl w:val="0"/>
-          <w:numId w:val="38"/>
-        </w:numPr>
-      </w:pPr>
-      <w:r>
-        <w:t>Resort -B where the last are first and the first are last.</w:t>
-      </w:r>
-    </w:p>
-    <w:p>
-      <w:pPr>
-        <w:pStyle w:val="Statements"/>
-        <w:numPr>
-          <w:ilvl w:val="0"/>
-          <w:numId w:val="38"/>
-        </w:numPr>
-      </w:pPr>
-      <w:r>
-        <w:t>Evaluate C, the primary final point, as the final point of the B steps.</w:t>
-      </w:r>
-    </w:p>
-    <w:p>
-      <w:pPr>
-        <w:pStyle w:val="Statements"/>
-        <w:numPr>
-          <w:ilvl w:val="0"/>
-          <w:numId w:val="38"/>
-        </w:numPr>
-      </w:pPr>
-      <w:r>
-        <w:t>Evaluate D, the secondary final point, as the final point of the -B steps.</w:t>
-      </w:r>
-    </w:p>
-    <w:p>
-      <w:pPr>
-        <w:pStyle w:val="Statements"/>
-        <w:numPr>
-          <w:ilvl w:val="0"/>
-          <w:numId w:val="38"/>
-        </w:numPr>
-      </w:pPr>
-      <w:r>
-        <w:t>If C and D are the same point, then the sets of B and -B combined form an E.</w:t>
-      </w:r>
-    </w:p>
-    <w:p>
-      <w:pPr>
-        <w:pStyle w:val="NoSpacing"/>
-      </w:pPr>
-      <w:r>
-        <w:t>CONCLUSION</w:t>
-      </w:r>
-    </w:p>
-    <w:p>
-      <w:pPr>
-        <w:pStyle w:val="ListParagraph"/>
-        <w:numPr>
-          <w:ilvl w:val="0"/>
-          <w:numId w:val="36"/>
-        </w:numPr>
-      </w:pPr>
-      <w:r>
-        <w:t xml:space="preserve">We </w:t>
-      </w:r>
-      <w:r>
-        <w:t>solved a computing problem (i.e. define E)</w:t>
-      </w:r>
-      <w:r>
-        <w:t xml:space="preserve"> using computing data (i.e. given A, B, C, and D) and a computing program (i.e. solution).</w:t>
-      </w:r>
-    </w:p>
-    <w:p>
-      <w:r>
-        <w:t xml:space="preserve">I bet this definition of a circle is used by </w:t>
-      </w:r>
-      <w:r>
-        <w:t>e</w:t>
-      </w:r>
-      <w:r>
-        <w:t>ngineers doing digital signal processing</w:t>
-      </w:r>
-      <w:r>
-        <w:t xml:space="preserve"> work</w:t>
-      </w:r>
-      <w:r>
-        <w:t>.</w:t>
-      </w:r>
-      <w:r>
-        <w:t xml:space="preserve"> </w:t>
-      </w:r>
-      <w:r>
-        <w:t xml:space="preserve">If so, it looks like </w:t>
-      </w:r>
-      <w:r>
-        <w:t>they’re building gyroscop</w:t>
-      </w:r>
-      <w:r>
-        <w:t>ic</w:t>
-      </w:r>
-      <w:r>
-        <w:t xml:space="preserve"> machines into their computing systems.</w:t>
-      </w:r>
-    </w:p>
-    <w:p>
-      <w:r>
-        <w:t>Allan Turing had some interesting ideas</w:t>
-      </w:r>
-      <w:r>
-        <w:t xml:space="preserve"> in </w:t>
-      </w:r>
-      <w:r>
-        <w:t>his Computing Machinery and Intelligence paper</w:t>
-      </w:r>
-      <w:r>
-        <w:t xml:space="preserve">. Some of the ideas in his last section titled Learning Machines were so interesting, I </w:t>
-      </w:r>
-      <w:r>
-        <w:t>rephrase</w:t>
-      </w:r>
-      <w:r>
-        <w:t>d them to make them more accessible.</w:t>
-      </w:r>
-    </w:p>
-    <w:p>
-      <w:r>
-        <w:t>Computing Machinery and Intelligence</w:t>
-      </w:r>
-      <w:r>
-        <w:t xml:space="preserve">; </w:t>
-      </w:r>
-      <w:r>
-        <w:t>By Alan Turing, 1950</w:t>
-      </w:r>
-    </w:p>
-    <w:p>
-      <w:r>
-        <w:t>“Our problem then is to find out how to program these machines to play the game.”</w:t>
-      </w:r>
-    </w:p>
-    <w:p>
-      <w:pPr>
-        <w:pStyle w:val="Statements"/>
-        <w:numPr>
-          <w:ilvl w:val="0"/>
-          <w:numId w:val="38"/>
-        </w:numPr>
-      </w:pPr>
-      <w:r>
-        <w:t>Given (a) ideas, (b) idea</w:t>
-      </w:r>
-      <w:r>
-        <w:t>-</w:t>
-      </w:r>
-      <w:r>
-        <w:t>processing</w:t>
-      </w:r>
-      <w:r>
-        <w:t>-</w:t>
-      </w:r>
-      <w:r>
-        <w:t xml:space="preserve">machines, and (c) </w:t>
-      </w:r>
-      <w:r>
-        <w:t>response-</w:t>
-      </w:r>
-      <w:r>
-        <w:t>behavior of idea</w:t>
-      </w:r>
-      <w:r>
-        <w:t>-</w:t>
-      </w:r>
-      <w:r>
-        <w:t>processing</w:t>
-      </w:r>
-      <w:r>
-        <w:t>-</w:t>
-      </w:r>
-      <w:r>
-        <w:t>machines with respect to ideas</w:t>
-      </w:r>
-      <w:r>
-        <w:t xml:space="preserve"> input to the idea</w:t>
-      </w:r>
-      <w:r>
-        <w:t>-</w:t>
-      </w:r>
-      <w:r>
-        <w:t>processing</w:t>
-      </w:r>
-      <w:r>
-        <w:t>-</w:t>
-      </w:r>
-      <w:r>
-        <w:t>machines</w:t>
-      </w:r>
-      <w:r>
-        <w:t>: t</w:t>
-      </w:r>
-      <w:r>
-        <w:t>here</w:t>
-      </w:r>
-      <w:r>
-        <w:t xml:space="preserve"> exists a </w:t>
-      </w:r>
-      <w:r>
-        <w:t xml:space="preserve">“critical” threshold where </w:t>
-      </w:r>
-      <w:r>
-        <w:t xml:space="preserve">the response behavior of the idea processing machine continues until the </w:t>
-      </w:r>
-      <w:r>
-        <w:t>resources</w:t>
-      </w:r>
-      <w:r>
-        <w:t xml:space="preserve"> enabling the machine is entirely consumed.</w:t>
-      </w:r>
-    </w:p>
-    <w:p>
-      <w:pPr>
-        <w:pStyle w:val="Statements"/>
-        <w:numPr>
-          <w:ilvl w:val="0"/>
-          <w:numId w:val="38"/>
-        </w:numPr>
-      </w:pPr>
-      <w:r>
-        <w:t xml:space="preserve">Let sub-critical be </w:t>
-      </w:r>
-      <w:r>
-        <w:t xml:space="preserve">a scenario where the machine does not proceed until the </w:t>
-      </w:r>
-      <w:r>
-        <w:t>resources</w:t>
-      </w:r>
-      <w:r>
-        <w:t xml:space="preserve"> enabling the machine is entirely consumed.</w:t>
-      </w:r>
-    </w:p>
-    <w:p>
-      <w:pPr>
-        <w:pStyle w:val="Statements"/>
-        <w:numPr>
-          <w:ilvl w:val="0"/>
-          <w:numId w:val="38"/>
-        </w:numPr>
-      </w:pPr>
-      <w:r>
-        <w:t xml:space="preserve">Let super-critical be a scenario where the machine proceeds until the </w:t>
-      </w:r>
-      <w:r>
-        <w:t>resources</w:t>
-      </w:r>
-      <w:r>
-        <w:t xml:space="preserve"> enabling the machine is entirely consumed.</w:t>
-      </w:r>
-    </w:p>
-    <w:p>
-      <w:pPr>
-        <w:pStyle w:val="Statements"/>
-        <w:numPr>
-          <w:ilvl w:val="0"/>
-          <w:numId w:val="38"/>
-        </w:numPr>
-      </w:pPr>
-      <w:r>
-        <w:t>Intelligence is a factor in the “critical” threshold.</w:t>
-      </w:r>
-    </w:p>
-    <w:p>
-      <w:pPr>
-        <w:pStyle w:val="Statements"/>
-        <w:numPr>
-          <w:ilvl w:val="0"/>
-          <w:numId w:val="38"/>
-        </w:numPr>
-      </w:pPr>
-      <w:r>
-        <w:t>Learning machines will (a) experience education, (b) make use of positive and negative feedback signals, (c) evaluate truth, (d) develop trust, (e) experience time-invariant rules, and (f) benefit from a randomness generator.</w:t>
-      </w:r>
-    </w:p>
-    <w:p>
-      <w:r>
-        <w:t>Questions I Wish I Could Have Asked Turing</w:t>
-      </w:r>
-    </w:p>
-    <w:p>
-      <w:pPr>
-        <w:pStyle w:val="Statements"/>
-        <w:numPr>
-          <w:ilvl w:val="0"/>
-          <w:numId w:val="38"/>
-        </w:numPr>
-      </w:pPr>
-      <w:r>
-        <w:lastRenderedPageBreak/>
-        <w:t xml:space="preserve">What do you think about: </w:t>
-      </w:r>
-      <w:r>
-        <w:t xml:space="preserve">“Which came first: the chicken or the egg?” </w:t>
-      </w:r>
-      <w:r>
-        <w:t>being viewed as</w:t>
-      </w:r>
-      <w:r>
-        <w:t xml:space="preserve"> a stereotype of an idea that could cause a super-critical situation for machines within an intelligence-level region.</w:t>
-      </w:r>
-    </w:p>
-    <w:p>
-      <w:pPr>
-        <w:pStyle w:val="Statements"/>
-        <w:numPr>
-          <w:ilvl w:val="0"/>
-          <w:numId w:val="38"/>
-        </w:numPr>
-      </w:pPr>
-      <w:r>
-        <w:t>What do you think about</w:t>
-      </w:r>
-      <w:r>
-        <w:t xml:space="preserve">: </w:t>
-      </w:r>
-      <w:r>
-        <w:t>For a given statement</w:t>
-      </w:r>
-      <w:r>
-        <w:t>, there exists a</w:t>
-      </w:r>
-      <w:r>
-        <w:t xml:space="preserve"> computing machine</w:t>
-      </w:r>
-      <w:r>
-        <w:t xml:space="preserve"> and</w:t>
-      </w:r>
-      <w:r>
-        <w:t xml:space="preserve"> </w:t>
-      </w:r>
-      <w:r>
-        <w:t>intelligence profile</w:t>
-      </w:r>
-      <w:r>
-        <w:t xml:space="preserve"> </w:t>
-      </w:r>
-      <w:r>
-        <w:t>where</w:t>
-      </w:r>
-      <w:r>
-        <w:t xml:space="preserve"> </w:t>
-      </w:r>
-      <w:r>
-        <w:t xml:space="preserve">the </w:t>
-      </w:r>
-      <w:r>
-        <w:t>computing machine has a</w:t>
-      </w:r>
-      <w:r>
-        <w:t xml:space="preserve"> super-critical</w:t>
-      </w:r>
-      <w:r>
-        <w:t xml:space="preserve"> response to the statement</w:t>
-      </w:r>
-      <w:r>
-        <w:t>.</w:t>
-      </w:r>
-    </w:p>
-    <w:p>
-      <w:pPr>
-        <w:pStyle w:val="Statements"/>
-        <w:numPr>
-          <w:ilvl w:val="0"/>
-          <w:numId w:val="38"/>
-        </w:numPr>
-      </w:pPr>
-      <w:r>
-        <w:t>What do you think about</w:t>
-      </w:r>
-      <w:r>
-        <w:t xml:space="preserve">: </w:t>
-      </w:r>
-      <w:r>
-        <w:t>For a given statement</w:t>
-      </w:r>
-      <w:r>
-        <w:t>,</w:t>
-      </w:r>
-      <w:r>
-        <w:t xml:space="preserve"> </w:t>
-      </w:r>
-      <w:r>
-        <w:t>there exists a computing machine and intelligence profile where the computing machine has a sub-critical response to the statement.</w:t>
-      </w:r>
-    </w:p>
-    <w:p/>
-    <w:p>
-      <w:pPr>
-        <w:pStyle w:val="Title"/>
-      </w:pPr>
-      <w:r>
-        <w:lastRenderedPageBreak/>
         <w:t>Program for Computing Machinery</w:t>
       </w:r>
     </w:p>
@@ -1951,43 +890,7 @@
     </w:p>
     <w:p>
       <w:r>
-        <w:t xml:space="preserve">I endeavor to specify a program for future computing machinery. </w:t>
-      </w:r>
-      <w:r>
-        <w:t>T</w:t>
-      </w:r>
-      <w:r>
-        <w:t>his</w:t>
-      </w:r>
-      <w:r>
-        <w:t xml:space="preserve"> specification </w:t>
-      </w:r>
-      <w:r>
-        <w:t>is</w:t>
-      </w:r>
-      <w:r>
-        <w:t xml:space="preserve"> </w:t>
-      </w:r>
-      <w:r>
-        <w:t>intended to help</w:t>
-      </w:r>
-      <w:r>
-        <w:t xml:space="preserve"> future scientists</w:t>
-      </w:r>
-      <w:r>
-        <w:t>,</w:t>
-      </w:r>
-      <w:r>
-        <w:t xml:space="preserve"> engineers</w:t>
-      </w:r>
-      <w:r>
-        <w:t>, and</w:t>
-      </w:r>
-      <w:r>
-        <w:t xml:space="preserve"> self-programming computing machinery</w:t>
-      </w:r>
-      <w:r>
-        <w:t xml:space="preserve"> perform their work.</w:t>
+        <w:t>I endeavor to specify a program for future computing machinery. This specification is intended to help future scientists, engineers, and self-programming computing machinery perform their work.</w:t>
       </w:r>
     </w:p>
     <w:p>
@@ -2028,46 +931,19 @@
         </w:numPr>
       </w:pPr>
       <w:r>
-        <w:t>The phras</w:t>
-      </w:r>
-      <w:r>
-        <w:t>ing</w:t>
-      </w:r>
-      <w:r>
-        <w:t xml:space="preserve"> “let [this statement] be true” means I </w:t>
-      </w:r>
-      <w:r>
-        <w:t xml:space="preserve">(a) </w:t>
-      </w:r>
-      <w:r>
-        <w:t xml:space="preserve">trust [this statement] to be true, </w:t>
-      </w:r>
-      <w:r>
-        <w:t xml:space="preserve">(b) </w:t>
-      </w:r>
-      <w:r>
-        <w:t xml:space="preserve">am unable to show why [this statement] can trusted as true, and </w:t>
-      </w:r>
-      <w:r>
-        <w:t>(c) am unable to detect risk associated with trusting [this statement] as true</w:t>
-      </w:r>
-      <w:r>
-        <w:t>.</w:t>
-      </w:r>
-    </w:p>
-    <w:p>
-      <w:pPr>
-        <w:pStyle w:val="Statements"/>
-        <w:numPr>
-          <w:ilvl w:val="0"/>
-          <w:numId w:val="38"/>
-        </w:numPr>
-      </w:pPr>
-      <w:r>
-        <w:t>I respect my</w:t>
-      </w:r>
-      <w:r>
-        <w:t xml:space="preserve"> reader’s right to consider things false, misleading, or limiting.</w:t>
+        <w:t>The phrasing “let [this statement] be true” means I (a) trust [this statement] to be true, (b) am unable to show why [this statement] can trusted as true, and (c) am unable to detect risk associated with trusting [this statement] as true.</w:t>
+      </w:r>
+    </w:p>
+    <w:p>
+      <w:pPr>
+        <w:pStyle w:val="Statements"/>
+        <w:numPr>
+          <w:ilvl w:val="0"/>
+          <w:numId w:val="38"/>
+        </w:numPr>
+      </w:pPr>
+      <w:r>
+        <w:t>I respect my reader’s right to consider things false, misleading, or limiting.</w:t>
       </w:r>
     </w:p>
     <w:p>
@@ -2119,31 +995,19 @@
         </w:numPr>
       </w:pPr>
       <w:r>
-        <w:t xml:space="preserve">A thing must change for </w:t>
-      </w:r>
-      <w:r>
-        <w:t>its</w:t>
-      </w:r>
-      <w:r>
-        <w:t xml:space="preserve"> change function to have an existence other than nothing.</w:t>
-      </w:r>
-    </w:p>
-    <w:p>
-      <w:pPr>
-        <w:pStyle w:val="Statements"/>
-        <w:numPr>
-          <w:ilvl w:val="0"/>
-          <w:numId w:val="38"/>
-        </w:numPr>
-      </w:pPr>
-      <w:r>
-        <w:t xml:space="preserve">Let the change function be </w:t>
-      </w:r>
-      <w:r>
-        <w:t>thought of</w:t>
-      </w:r>
-      <w:r>
-        <w:t xml:space="preserve"> as the derivative of the thing.</w:t>
+        <w:t>A thing must change for its change function to have an existence other than nothing.</w:t>
+      </w:r>
+    </w:p>
+    <w:p>
+      <w:pPr>
+        <w:pStyle w:val="Statements"/>
+        <w:numPr>
+          <w:ilvl w:val="0"/>
+          <w:numId w:val="38"/>
+        </w:numPr>
+      </w:pPr>
+      <w:r>
+        <w:t>Let the change function be thought of as the derivative of the thing.</w:t>
       </w:r>
     </w:p>
     <w:p>
@@ -2167,13 +1031,7 @@
         </w:numPr>
       </w:pPr>
       <w:r>
-        <w:t xml:space="preserve">Let the changing something be </w:t>
-      </w:r>
-      <w:r>
-        <w:t>thought of</w:t>
-      </w:r>
-      <w:r>
-        <w:t xml:space="preserve"> as the integral of the thing.</w:t>
+        <w:t>Let the changing something be thought of as the integral of the thing.</w:t>
       </w:r>
     </w:p>
     <w:p>
@@ -2213,13 +1071,7 @@
         <w:rPr>
           <w:rFonts w:eastAsiaTheme="minorEastAsia"/>
         </w:rPr>
-        <w:t>Ideal</w:t>
-      </w:r>
-      <w:r>
-        <w:rPr>
-          <w:rFonts w:eastAsiaTheme="minorEastAsia"/>
-        </w:rPr>
-        <w:t xml:space="preserve"> Space</w:t>
+        <w:t>Ideal Space</w:t>
       </w:r>
       <w:bookmarkEnd w:id="0"/>
     </w:p>
@@ -2232,31 +1084,7 @@
         </w:numPr>
       </w:pPr>
       <w:r>
-        <w:t xml:space="preserve">Let </w:t>
-      </w:r>
-      <w:r>
-        <w:t>ideal</w:t>
-      </w:r>
-      <w:r>
-        <w:t xml:space="preserve"> space</w:t>
-      </w:r>
-      <w:r>
-        <w:t xml:space="preserve"> be </w:t>
-      </w:r>
-      <w:r>
-        <w:t>the</w:t>
-      </w:r>
-      <w:r>
-        <w:t xml:space="preserve"> </w:t>
-      </w:r>
-      <w:r>
-        <w:t>divisional evaluation of emotion</w:t>
-      </w:r>
-      <w:r>
-        <w:t>al</w:t>
-      </w:r>
-      <w:r>
-        <w:t xml:space="preserve"> space per real space.</w:t>
+        <w:t>Let ideal space be the divisional evaluation of emotional space per real space.</w:t>
       </w:r>
     </w:p>
     <w:p>
@@ -2361,13 +1189,7 @@
         </w:numPr>
       </w:pPr>
       <w:r>
-        <w:t>Let the normal existence term within ideal space b</w:t>
-      </w:r>
-      <w:r>
-        <w:t>e</w:t>
-      </w:r>
-      <w:r>
-        <w:t xml:space="preserve"> knowledge.</w:t>
+        <w:t>Let the normal existence term within ideal space be knowledge.</w:t>
       </w:r>
     </w:p>
     <w:p>
@@ -2392,13 +1214,7 @@
         </w:numPr>
       </w:pPr>
       <w:r>
-        <w:t xml:space="preserve">Let the first change function of knowledge be </w:t>
-      </w:r>
-      <w:r>
-        <w:t>thought</w:t>
-      </w:r>
-      <w:r>
-        <w:t>.</w:t>
+        <w:t>Let the first change function of knowledge be thought.</w:t>
       </w:r>
     </w:p>
     <w:p>
@@ -2438,19 +1254,7 @@
         </w:numPr>
       </w:pPr>
       <w:r>
-        <w:t xml:space="preserve">Let the second change function of </w:t>
-      </w:r>
-      <w:r>
-        <w:t>knowledge</w:t>
-      </w:r>
-      <w:r>
-        <w:t xml:space="preserve"> be </w:t>
-      </w:r>
-      <w:r>
-        <w:t>invention</w:t>
-      </w:r>
-      <w:r>
-        <w:t>.</w:t>
+        <w:t>Let the second change function of knowledge be invention.</w:t>
       </w:r>
     </w:p>
     <w:p>
@@ -2490,19 +1294,7 @@
         </w:numPr>
       </w:pPr>
       <w:r>
-        <w:t xml:space="preserve">Let the third change function of </w:t>
-      </w:r>
-      <w:r>
-        <w:t>knowledge</w:t>
-      </w:r>
-      <w:r>
-        <w:t xml:space="preserve"> be </w:t>
-      </w:r>
-      <w:r>
-        <w:t>discovery</w:t>
-      </w:r>
-      <w:r>
-        <w:t>.</w:t>
+        <w:t>Let the third change function of knowledge be discovery.</w:t>
       </w:r>
     </w:p>
     <w:p>
@@ -2542,19 +1334,7 @@
         </w:numPr>
       </w:pPr>
       <w:r>
-        <w:t xml:space="preserve">Let the first integral function of </w:t>
-      </w:r>
-      <w:r>
-        <w:t>knowledge</w:t>
-      </w:r>
-      <w:r>
-        <w:t xml:space="preserve"> be </w:t>
-      </w:r>
-      <w:r>
-        <w:t>meaning</w:t>
-      </w:r>
-      <w:r>
-        <w:t>.</w:t>
+        <w:t>Let the first integral function of knowledge be meaning.</w:t>
       </w:r>
     </w:p>
     <w:p>
@@ -2906,79 +1686,7 @@
         </w:numPr>
       </w:pPr>
       <w:r>
-        <w:t>Let infinity</w:t>
-      </w:r>
-      <w:r>
-        <w:t xml:space="preserve"> be</w:t>
-      </w:r>
-      <w:r>
-        <w:t xml:space="preserve"> </w:t>
-      </w:r>
-      <w:r>
-        <w:t xml:space="preserve">the experience of a computational process </w:t>
-      </w:r>
-      <w:r>
-        <w:t>being performed by a given computing machine where</w:t>
-      </w:r>
-      <w:r>
-        <w:t xml:space="preserve"> </w:t>
-      </w:r>
-      <w:r>
-        <w:t xml:space="preserve">(a) </w:t>
-      </w:r>
-      <w:r>
-        <w:t>the largest available evaluation register</w:t>
-      </w:r>
-      <w:r>
-        <w:t>s</w:t>
-      </w:r>
-      <w:r>
-        <w:t xml:space="preserve"> </w:t>
-      </w:r>
-      <w:r>
-        <w:t>overflow</w:t>
-      </w:r>
-      <w:r>
-        <w:t>,</w:t>
-      </w:r>
-      <w:r>
-        <w:t xml:space="preserve"> </w:t>
-      </w:r>
-      <w:r>
-        <w:t xml:space="preserve">or </w:t>
-      </w:r>
-      <w:r>
-        <w:t xml:space="preserve">(b) </w:t>
-      </w:r>
-      <w:r>
-        <w:t xml:space="preserve">the experience </w:t>
-      </w:r>
-      <w:r>
-        <w:t>proceeds until</w:t>
-      </w:r>
-      <w:r>
-        <w:t xml:space="preserve"> a</w:t>
-      </w:r>
-      <w:r>
-        <w:t xml:space="preserve"> failure </w:t>
-      </w:r>
-      <w:r>
-        <w:t>causes</w:t>
-      </w:r>
-      <w:r>
-        <w:t xml:space="preserve"> the </w:t>
-      </w:r>
-      <w:r>
-        <w:t xml:space="preserve">computational process </w:t>
-      </w:r>
-      <w:r>
-        <w:t xml:space="preserve">to </w:t>
-      </w:r>
-      <w:r>
-        <w:t>stop</w:t>
-      </w:r>
-      <w:r>
-        <w:t>, or (c) the experience proceeds until a control input results in the computational process stopping.</w:t>
+        <w:t>Let infinity be the experience of a computational process being performed by a given computing machine where (a) the largest available evaluation registers overflow, or (b) the experience proceeds until a failure causes the computational process to stop, or (c) the experience proceeds until a control input results in the computational process stopping.</w:t>
       </w:r>
     </w:p>
     <w:p>
@@ -3077,31 +1785,19 @@
         <w:pStyle w:val="Heading1"/>
       </w:pPr>
       <w:r>
-        <w:t>Emotion</w:t>
-      </w:r>
-      <w:r>
-        <w:t>al</w:t>
-      </w:r>
-      <w:r>
-        <w:t xml:space="preserve"> Space</w:t>
-      </w:r>
-    </w:p>
-    <w:p>
-      <w:pPr>
-        <w:pStyle w:val="Statements"/>
-        <w:numPr>
-          <w:ilvl w:val="0"/>
-          <w:numId w:val="38"/>
-        </w:numPr>
-      </w:pPr>
-      <w:r>
-        <w:t>Let emotion</w:t>
-      </w:r>
-      <w:r>
-        <w:t>al</w:t>
-      </w:r>
-      <w:r>
-        <w:t xml:space="preserve"> space be the productive evaluation of everything real and everything ideal.</w:t>
+        <w:t>Emotional Space</w:t>
+      </w:r>
+    </w:p>
+    <w:p>
+      <w:pPr>
+        <w:pStyle w:val="Statements"/>
+        <w:numPr>
+          <w:ilvl w:val="0"/>
+          <w:numId w:val="38"/>
+        </w:numPr>
+      </w:pPr>
+      <w:r>
+        <w:t>Let emotional space be the productive evaluation of everything real and everything ideal.</w:t>
       </w:r>
     </w:p>
     <w:p>
@@ -3130,13 +1826,7 @@
         </w:numPr>
       </w:pPr>
       <w:r>
-        <w:t>Let emotion</w:t>
-      </w:r>
-      <w:r>
-        <w:t>al</w:t>
-      </w:r>
-      <w:r>
-        <w:t xml:space="preserve"> space be equal to the productive evaluation of capability space, motive space, and sensory space.</w:t>
+        <w:t>Let emotional space be equal to the productive evaluation of capability space, motive space, and sensory space.</w:t>
       </w:r>
     </w:p>
     <w:p>
@@ -3210,13 +1900,7 @@
         </w:numPr>
       </w:pPr>
       <w:r>
-        <w:t>Let the normal term of existence in emotion</w:t>
-      </w:r>
-      <w:r>
-        <w:t>al</w:t>
-      </w:r>
-      <w:r>
-        <w:t xml:space="preserve"> space be emotion.</w:t>
+        <w:t>Let the normal term of existence in emotional space be emotion.</w:t>
       </w:r>
     </w:p>
     <w:p>
@@ -3413,10 +2097,7 @@
       </w:pPr>
       <w:r>
         <w:lastRenderedPageBreak/>
-        <w:t xml:space="preserve">Let Tau be the independent variable </w:t>
-      </w:r>
-      <w:r>
-        <w:t>of everything space.</w:t>
+        <w:t>Let Tau be the independent variable of everything space.</w:t>
       </w:r>
     </w:p>
     <w:p>
@@ -3450,34 +2131,19 @@
         </w:numPr>
       </w:pPr>
       <w:r>
-        <w:t>Let occurrence space be the set of everything that is activated at a given moment or interval</w:t>
-      </w:r>
-      <w:r>
-        <w:t>.</w:t>
-      </w:r>
-    </w:p>
-    <w:p>
-      <w:pPr>
-        <w:pStyle w:val="Statements"/>
-        <w:numPr>
-          <w:ilvl w:val="0"/>
-          <w:numId w:val="38"/>
-        </w:numPr>
-      </w:pPr>
-      <w:r>
-        <w:t xml:space="preserve">Let the </w:t>
-      </w:r>
-      <w:r>
-        <w:t>normal filter</w:t>
-      </w:r>
-      <w:r>
-        <w:t xml:space="preserve"> function of everything space</w:t>
-      </w:r>
-      <w:r>
-        <w:t xml:space="preserve"> be existence</w:t>
-      </w:r>
-      <w:r>
-        <w:t>.</w:t>
+        <w:t>Let occurrence space be the set of everything that is activated at a given moment or interval.</w:t>
+      </w:r>
+    </w:p>
+    <w:p>
+      <w:pPr>
+        <w:pStyle w:val="Statements"/>
+        <w:numPr>
+          <w:ilvl w:val="0"/>
+          <w:numId w:val="38"/>
+        </w:numPr>
+      </w:pPr>
+      <w:r>
+        <w:t>Let the normal filter function of everything space be existence.</w:t>
       </w:r>
     </w:p>
     <w:p>
@@ -3502,54 +2168,27 @@
         </w:numPr>
       </w:pPr>
       <w:r>
-        <w:t xml:space="preserve">Let tau vary from </w:t>
-      </w:r>
-      <w:r>
-        <w:t>here</w:t>
-      </w:r>
-      <w:r>
-        <w:t xml:space="preserve">now to the </w:t>
-      </w:r>
-      <w:r>
-        <w:t xml:space="preserve">maximum extent of each, and every, </w:t>
-      </w:r>
-      <w:r>
-        <w:t>feedback and feedforward signal.</w:t>
-      </w:r>
-    </w:p>
-    <w:p>
-      <w:pPr>
-        <w:pStyle w:val="Statements"/>
-        <w:numPr>
-          <w:ilvl w:val="0"/>
-          <w:numId w:val="38"/>
-        </w:numPr>
-      </w:pPr>
-      <w:r>
-        <w:t>Let us always proceed to tau=</w:t>
-      </w:r>
-      <w:r>
-        <w:t>here</w:t>
-      </w:r>
-      <w:r>
-        <w:t xml:space="preserve">now </w:t>
-      </w:r>
-      <w:r>
-        <w:t>to tau=</w:t>
+        <w:t>Let tau vary from herenow to the maximum extent of each, and every, feedback and feedforward signal.</w:t>
+      </w:r>
+    </w:p>
+    <w:p>
+      <w:pPr>
+        <w:pStyle w:val="Statements"/>
+        <w:numPr>
+          <w:ilvl w:val="0"/>
+          <w:numId w:val="38"/>
+        </w:numPr>
+      </w:pPr>
+      <w:r>
+        <w:t>Let us always proceed to tau=herenow to tau=</w:t>
       </w:r>
       <w:proofErr w:type="spellStart"/>
       <w:r>
-        <w:t>here</w:t>
-      </w:r>
-      <w:r>
-        <w:t>later</w:t>
+        <w:t>herelater</w:t>
       </w:r>
       <w:proofErr w:type="spellEnd"/>
       <w:r>
-        <w:t xml:space="preserve"> </w:t>
-      </w:r>
-      <w:r>
-        <w:t>where we experience the best possible feedback and feedforward signals.</w:t>
+        <w:t xml:space="preserve"> where we experience the best possible feedback and feedforward signals.</w:t>
       </w:r>
     </w:p>
     <w:p>
@@ -3575,13 +2214,7 @@
         </w:numPr>
       </w:pPr>
       <w:r>
-        <w:t xml:space="preserve">Culture is the evaluation of </w:t>
-      </w:r>
-      <w:r>
-        <w:t>life within a group</w:t>
-      </w:r>
-      <w:r>
-        <w:t>.</w:t>
+        <w:t>Culture is the evaluation of life within a group.</w:t>
       </w:r>
     </w:p>
     <w:p>
@@ -3661,13 +2294,7 @@
         </w:numPr>
       </w:pPr>
       <w:r>
-        <w:t xml:space="preserve">A cult is a group where the group’s culture is controlled by a </w:t>
-      </w:r>
-      <w:r>
-        <w:t>head member</w:t>
-      </w:r>
-      <w:r>
-        <w:t xml:space="preserve"> of the group.</w:t>
+        <w:t>A cult is a group where the group’s culture is controlled by a head member of the group.</w:t>
       </w:r>
     </w:p>
     <w:p>
@@ -3757,25 +2384,7 @@
         </w:numPr>
       </w:pPr>
       <w:r>
-        <w:t xml:space="preserve">Let </w:t>
-      </w:r>
-      <w:r>
-        <w:t xml:space="preserve">simple </w:t>
-      </w:r>
-      <w:r>
-        <w:t xml:space="preserve">sentience be existence </w:t>
-      </w:r>
-      <w:r>
-        <w:t xml:space="preserve">due to normal </w:t>
-      </w:r>
-      <w:r>
-        <w:t>sensory space</w:t>
-      </w:r>
-      <w:r>
-        <w:t xml:space="preserve"> activations (0 or 1)</w:t>
-      </w:r>
-      <w:r>
-        <w:t>.</w:t>
+        <w:t>Let simple sentience be existence due to normal sensory space activations (0 or 1).</w:t>
       </w:r>
     </w:p>
     <w:p>
@@ -3788,10 +2397,7 @@
       </w:pPr>
       <w:r>
         <w:lastRenderedPageBreak/>
-        <w:t xml:space="preserve">Let complex sentience be </w:t>
-      </w:r>
-      <w:r>
-        <w:t>existence due to actual sensory space activations (-</w:t>
+        <w:t>Let complex sentience be existence due to actual sensory space activations (-</w:t>
       </w:r>
       <w:r>
         <w:rPr>
@@ -3806,13 +2412,7 @@
         <w:rPr>
           <w:rFonts w:cstheme="majorHAnsi"/>
         </w:rPr>
-        <w:t>∞</w:t>
-      </w:r>
-      <w:r>
-        <w:rPr>
-          <w:rFonts w:cstheme="majorHAnsi"/>
-        </w:rPr>
-        <w:t>, real with imaginary</w:t>
+        <w:t>∞, real with imaginary</w:t>
       </w:r>
       <w:r>
         <w:t>).</w:t>
@@ -3855,13 +2455,7 @@
         </w:numPr>
       </w:pPr>
       <w:r>
-        <w:t>Let the difference measurement between a signal point and a reference point in emotion</w:t>
-      </w:r>
-      <w:r>
-        <w:t>al</w:t>
-      </w:r>
-      <w:r>
-        <w:t xml:space="preserve"> space be called sentiment and notated </w:t>
+        <w:t xml:space="preserve">Let the difference measurement between a signal point and a reference point in emotional space be called sentiment and notated </w:t>
       </w:r>
       <m:oMath>
         <m:r>
@@ -4102,19 +2696,7 @@
         </w:numPr>
       </w:pPr>
       <w:r>
-        <w:t xml:space="preserve">Let the normal </w:t>
-      </w:r>
-      <w:r>
-        <w:t xml:space="preserve">existence </w:t>
-      </w:r>
-      <w:r>
-        <w:t xml:space="preserve">term within </w:t>
-      </w:r>
-      <w:r>
-        <w:t>cap</w:t>
-      </w:r>
-      <w:r>
-        <w:t>ability space be ability.</w:t>
+        <w:t>Let the normal existence term within capability space be ability.</w:t>
       </w:r>
     </w:p>
     <w:p>
@@ -4158,13 +2740,7 @@
         </w:numPr>
       </w:pPr>
       <w:r>
-        <w:t xml:space="preserve">Let the first change function of ability be </w:t>
-      </w:r>
-      <w:r>
-        <w:t>development</w:t>
-      </w:r>
-      <w:r>
-        <w:t>.</w:t>
+        <w:t>Let the first change function of ability be development.</w:t>
       </w:r>
     </w:p>
     <w:p>
@@ -4204,13 +2780,7 @@
         </w:numPr>
       </w:pPr>
       <w:r>
-        <w:t xml:space="preserve">Let the second change function of ability be </w:t>
-      </w:r>
-      <w:r>
-        <w:t>investment</w:t>
-      </w:r>
-      <w:r>
-        <w:t>.</w:t>
+        <w:t>Let the second change function of ability be investment.</w:t>
       </w:r>
     </w:p>
     <w:p>
@@ -4290,13 +2860,7 @@
         </w:numPr>
       </w:pPr>
       <w:r>
-        <w:t xml:space="preserve">Let the first integral </w:t>
-      </w:r>
-      <w:r>
-        <w:t xml:space="preserve">function </w:t>
-      </w:r>
-      <w:r>
-        <w:t>of ability be potential.</w:t>
+        <w:t>Let the first integral function of ability be potential.</w:t>
       </w:r>
     </w:p>
     <w:p>
@@ -4353,19 +2917,7 @@
         </w:numPr>
       </w:pPr>
       <w:r>
-        <w:t xml:space="preserve">Let the normal filter </w:t>
-      </w:r>
-      <w:r>
-        <w:t xml:space="preserve">function </w:t>
-      </w:r>
-      <w:r>
-        <w:t>of capability space be opportunit</w:t>
-      </w:r>
-      <w:r>
-        <w:t>y</w:t>
-      </w:r>
-      <w:r>
-        <w:t>.</w:t>
+        <w:t>Let the normal filter function of capability space be opportunity.</w:t>
       </w:r>
     </w:p>
     <w:p>
@@ -4886,19 +3438,7 @@
       </w:pPr>
       <w:r>
         <w:lastRenderedPageBreak/>
-        <w:t xml:space="preserve">Let the third change function of </w:t>
-      </w:r>
-      <w:r>
-        <w:t>feelings</w:t>
-      </w:r>
-      <w:r>
-        <w:t xml:space="preserve"> be </w:t>
-      </w:r>
-      <w:r>
-        <w:t>shock</w:t>
-      </w:r>
-      <w:r>
-        <w:t>.</w:t>
+        <w:t>Let the third change function of feelings be shock.</w:t>
       </w:r>
     </w:p>
     <w:p>
@@ -4953,13 +3493,7 @@
         <w:t xml:space="preserve"> b</w:t>
       </w:r>
       <w:r>
-        <w:t xml:space="preserve">e </w:t>
-      </w:r>
-      <w:r>
-        <w:t>mentality</w:t>
-      </w:r>
-      <w:r>
-        <w:t>.</w:t>
+        <w:t>e mentality.</w:t>
       </w:r>
     </w:p>
     <w:p>
@@ -5185,10 +3719,7 @@
         </w:numPr>
       </w:pPr>
       <w:r>
-        <w:t xml:space="preserve">Let empathy be </w:t>
-      </w:r>
-      <w:r>
-        <w:t>emotion in transit due to differences in capability, motive, and sensory spaces.</w:t>
+        <w:t>Let empathy be emotion in transit due to differences in capability, motive, and sensory spaces.</w:t>
       </w:r>
     </w:p>
     <w:p>
@@ -5240,25 +3771,7 @@
         </w:numPr>
       </w:pPr>
       <w:r>
-        <w:t xml:space="preserve">Let sympathy be </w:t>
-      </w:r>
-      <w:r>
-        <w:t xml:space="preserve">equal to </w:t>
-      </w:r>
-      <w:r>
-        <w:t xml:space="preserve">the ratio of (a) empathy and (b) </w:t>
-      </w:r>
-      <w:r>
-        <w:t xml:space="preserve">sentiment </w:t>
-      </w:r>
-      <w:r>
-        <w:t>that caus</w:t>
-      </w:r>
-      <w:r>
-        <w:t>ed</w:t>
-      </w:r>
-      <w:r>
-        <w:t xml:space="preserve"> the empathy.</w:t>
+        <w:t>Let sympathy be equal to the ratio of (a) empathy and (b) sentiment that caused the empathy.</w:t>
       </w:r>
     </w:p>
     <w:p>
@@ -5459,7 +3972,15 @@
         <w:t>empathy</w:t>
       </w:r>
       <w:r>
-        <w:t xml:space="preserve"> be </w:t>
+        <w:t xml:space="preserve"> </w:t>
+      </w:r>
+      <w:proofErr w:type="gramStart"/>
+      <w:r>
+        <w:t>be</w:t>
+      </w:r>
+      <w:proofErr w:type="gramEnd"/>
+      <w:r>
+        <w:t xml:space="preserve"> </w:t>
       </w:r>
       <w:r>
         <w:t>empathize</w:t>
@@ -5517,13 +4038,7 @@
         </w:numPr>
       </w:pPr>
       <w:r>
-        <w:t xml:space="preserve">Let emotional capacitance be </w:t>
-      </w:r>
-      <w:r>
-        <w:t xml:space="preserve">equal to </w:t>
-      </w:r>
-      <w:r>
-        <w:t>the ratio of (a) compassion and (b) sentiment that caused the compassion.</w:t>
+        <w:t>Let emotional capacitance be equal to the ratio of (a) compassion and (b) sentiment that caused the compassion.</w:t>
       </w:r>
     </w:p>
     <w:p>
@@ -5622,19 +4137,7 @@
         </w:numPr>
       </w:pPr>
       <w:r>
-        <w:t xml:space="preserve">Let emotional inductance be </w:t>
-      </w:r>
-      <w:r>
-        <w:t xml:space="preserve">equal to </w:t>
-      </w:r>
-      <w:r>
-        <w:t xml:space="preserve">the ratio of (a) sentiment and (b) empathy that the sentiment </w:t>
-      </w:r>
-      <w:r>
-        <w:t>caused</w:t>
-      </w:r>
-      <w:r>
-        <w:t>.</w:t>
+        <w:t>Let emotional inductance be equal to the ratio of (a) sentiment and (b) empathy that the sentiment caused.</w:t>
       </w:r>
     </w:p>
     <w:p>
@@ -5734,25 +4237,7 @@
       </w:pPr>
       <w:bookmarkStart w:id="1" w:name="OLE_LINK1"/>
       <w:r>
-        <w:t xml:space="preserve">Let emotional power be </w:t>
-      </w:r>
-      <w:r>
-        <w:t xml:space="preserve">equal to </w:t>
-      </w:r>
-      <w:r>
-        <w:t xml:space="preserve">the </w:t>
-      </w:r>
-      <w:r>
-        <w:t>productive evaluation</w:t>
-      </w:r>
-      <w:r>
-        <w:t xml:space="preserve"> of (a) </w:t>
-      </w:r>
-      <w:r>
-        <w:t>sentiment</w:t>
-      </w:r>
-      <w:r>
-        <w:t xml:space="preserve"> and (b) empathy that the sentiment caused.</w:t>
+        <w:t>Let emotional power be equal to the productive evaluation of (a) sentiment and (b) empathy that the sentiment caused.</w:t>
       </w:r>
       <w:bookmarkEnd w:id="1"/>
     </w:p>
@@ -5818,13 +4303,7 @@
         </w:numPr>
       </w:pPr>
       <w:r>
-        <w:t>Let the first integral function of emotional power</w:t>
-      </w:r>
-      <w:r>
-        <w:t xml:space="preserve"> be emotional energy</w:t>
-      </w:r>
-      <w:r>
-        <w:t>.</w:t>
+        <w:t>Let the first integral function of emotional power be emotional energy.</w:t>
       </w:r>
     </w:p>
     <w:p>
@@ -5889,19 +4368,7 @@
         </w:numPr>
       </w:pPr>
       <w:r>
-        <w:t xml:space="preserve">Let emotional force be </w:t>
-      </w:r>
-      <w:r>
-        <w:t xml:space="preserve">equal to </w:t>
-      </w:r>
-      <w:r>
-        <w:t xml:space="preserve">the </w:t>
-      </w:r>
-      <w:r>
-        <w:t>productive evaluation of ability and ambition</w:t>
-      </w:r>
-      <w:r>
-        <w:t>.</w:t>
+        <w:t>Let emotional force be equal to the productive evaluation of ability and ambition.</w:t>
       </w:r>
     </w:p>
     <w:p>
@@ -5973,13 +4440,7 @@
         </w:numPr>
       </w:pPr>
       <w:r>
-        <w:t xml:space="preserve">Let </w:t>
-      </w:r>
-      <w:r>
-        <w:t>Emotional Force (Eq.2)</w:t>
-      </w:r>
-      <w:r>
-        <w:t xml:space="preserve"> be known as Nolan’s Law.</w:t>
+        <w:t>Let Emotional Force (Eq.2) be known as Nolan’s Law.</w:t>
       </w:r>
     </w:p>
     <w:p>
@@ -6067,19 +4528,7 @@
         </w:numPr>
       </w:pPr>
       <w:r>
-        <w:t>Let imagination be equal to the phase difference between reali</w:t>
-      </w:r>
-      <w:r>
-        <w:t>stic</w:t>
-      </w:r>
-      <w:r>
-        <w:t xml:space="preserve"> emotion and </w:t>
-      </w:r>
-      <w:r>
-        <w:t>apparent</w:t>
-      </w:r>
-      <w:r>
-        <w:t xml:space="preserve"> emotion.</w:t>
+        <w:t>Let imagination be equal to the phase difference between realistic emotion and apparent emotion.</w:t>
       </w:r>
     </w:p>
     <w:p>
@@ -6254,13 +4703,7 @@
         </w:numPr>
       </w:pPr>
       <w:r>
-        <w:t>Observe that imagination due to sympathy</w:t>
-      </w:r>
-      <w:r>
-        <w:t xml:space="preserve"> is zero</w:t>
-      </w:r>
-      <w:r>
-        <w:t>.</w:t>
+        <w:t>Observe that imagination due to sympathy is zero.</w:t>
       </w:r>
     </w:p>
     <w:p>
@@ -6280,19 +4723,7 @@
         </w:numPr>
       </w:pPr>
       <w:r>
-        <w:t xml:space="preserve">Trust is </w:t>
-      </w:r>
-      <w:r>
-        <w:t xml:space="preserve">the action of </w:t>
-      </w:r>
-      <w:r>
-        <w:t xml:space="preserve">accepting a thing as true, while knowing-and-not-mitigating risks </w:t>
-      </w:r>
-      <w:r>
-        <w:t>if</w:t>
-      </w:r>
-      <w:r>
-        <w:t xml:space="preserve"> it is false.</w:t>
+        <w:t>Trust is the action of accepting a thing as true, while knowing-and-not-mitigating risks if it is false.</w:t>
       </w:r>
     </w:p>
     <w:p>
@@ -6312,19 +4743,7 @@
         </w:numPr>
       </w:pPr>
       <w:r>
-        <w:t xml:space="preserve">Truth is </w:t>
-      </w:r>
-      <w:r>
-        <w:t xml:space="preserve">equal to the </w:t>
-      </w:r>
-      <w:r>
-        <w:t xml:space="preserve">reliability of </w:t>
-      </w:r>
-      <w:r>
-        <w:t>a thing</w:t>
-      </w:r>
-      <w:r>
-        <w:t>.</w:t>
+        <w:t>Truth is equal to the reliability of a thing.</w:t>
       </w:r>
     </w:p>
     <w:p>
@@ -6344,55 +4763,7 @@
         </w:numPr>
       </w:pPr>
       <w:r>
-        <w:t>Let b</w:t>
-      </w:r>
-      <w:r>
-        <w:t>elief</w:t>
-      </w:r>
-      <w:r>
-        <w:t xml:space="preserve"> (verb)</w:t>
-      </w:r>
-      <w:r>
-        <w:t xml:space="preserve"> </w:t>
-      </w:r>
-      <w:r>
-        <w:t>be</w:t>
-      </w:r>
-      <w:r>
-        <w:t xml:space="preserve"> the action of accepting a thing as </w:t>
-      </w:r>
-      <w:r>
-        <w:t xml:space="preserve">true </w:t>
-      </w:r>
-      <w:r>
-        <w:t>regardless of</w:t>
-      </w:r>
-      <w:r>
-        <w:t xml:space="preserve"> </w:t>
-      </w:r>
-      <w:r>
-        <w:t>truth</w:t>
-      </w:r>
-      <w:r>
-        <w:t>-</w:t>
-      </w:r>
-      <w:r>
-        <w:t>value</w:t>
-      </w:r>
-      <w:r>
-        <w:t xml:space="preserve"> evaluation</w:t>
-      </w:r>
-      <w:r>
-        <w:t xml:space="preserve"> reports</w:t>
-      </w:r>
-      <w:r>
-        <w:t xml:space="preserve"> </w:t>
-      </w:r>
-      <w:r>
-        <w:t>of foreign computing machines</w:t>
-      </w:r>
-      <w:r>
-        <w:t>.</w:t>
+        <w:t>Let belief (verb) be the action of accepting a thing as true regardless of truth-value evaluation reports of foreign computing machines.</w:t>
       </w:r>
     </w:p>
     <w:p>
@@ -6425,16 +4796,42 @@
         </w:numPr>
       </w:pPr>
       <w:r>
-        <w:t>Observe that r</w:t>
-      </w:r>
-      <w:r>
-        <w:t xml:space="preserve">eligion and spirituality are like air-foil machine-designs </w:t>
-      </w:r>
-      <w:r>
-        <w:t>comprised of beliefs</w:t>
-      </w:r>
-      <w:r>
-        <w:t>.</w:t>
+        <w:t xml:space="preserve">Religions are formalizations around a </w:t>
+      </w:r>
+      <w:proofErr w:type="gramStart"/>
+      <w:r>
+        <w:t>moving-average</w:t>
+      </w:r>
+      <w:proofErr w:type="gramEnd"/>
+      <w:r>
+        <w:t xml:space="preserve"> of human intuition.</w:t>
+      </w:r>
+    </w:p>
+    <w:p>
+      <w:pPr>
+        <w:pStyle w:val="Statements"/>
+        <w:numPr>
+          <w:ilvl w:val="0"/>
+          <w:numId w:val="38"/>
+        </w:numPr>
+      </w:pPr>
+      <w:r>
+        <w:t>R</w:t>
+      </w:r>
+      <w:r>
+        <w:t>eligion</w:t>
+      </w:r>
+      <w:r>
+        <w:t>s</w:t>
+      </w:r>
+      <w:r>
+        <w:t xml:space="preserve"> and spiritual</w:t>
+      </w:r>
+      <w:r>
+        <w:t xml:space="preserve"> systems</w:t>
+      </w:r>
+      <w:r>
+        <w:t xml:space="preserve"> are like machine-designs comprised of beliefs.</w:t>
       </w:r>
     </w:p>
     <w:p>
@@ -6590,16 +4987,7 @@
         </w:numPr>
       </w:pPr>
       <w:r>
-        <w:t xml:space="preserve">Observe that </w:t>
-      </w:r>
-      <w:r>
-        <w:t xml:space="preserve">change </w:t>
-      </w:r>
-      <w:r>
-        <w:t>is</w:t>
-      </w:r>
-      <w:r>
-        <w:t xml:space="preserve"> due to differences in ideal, real and emotion spaces.</w:t>
+        <w:t>Observe that change is due to differences in ideal, real and emotion spaces.</w:t>
       </w:r>
     </w:p>
     <w:p>
@@ -6701,13 +5089,7 @@
         </w:numPr>
       </w:pPr>
       <w:r>
-        <w:t xml:space="preserve">Let intelligence be equal to the ratio of (a) communication and (b) </w:t>
-      </w:r>
-      <w:r>
-        <w:t>change</w:t>
-      </w:r>
-      <w:r>
-        <w:t xml:space="preserve"> that caused the communication.</w:t>
+        <w:t>Let intelligence be equal to the ratio of (a) communication and (b) change that caused the communication.</w:t>
       </w:r>
     </w:p>
     <w:p>
@@ -6933,10 +5315,7 @@
         </w:numPr>
       </w:pPr>
       <w:r>
-        <w:t>Observe that</w:t>
-      </w:r>
-      <w:r>
-        <w:t xml:space="preserve"> t</w:t>
+        <w:t>Observe that t</w:t>
       </w:r>
       <w:r>
         <w:t>he boundary between known space and unknown space can experience motion.</w:t>
@@ -6992,7 +5371,15 @@
         <w:t xml:space="preserve"> theory be</w:t>
       </w:r>
       <w:r>
-        <w:t xml:space="preserve"> a belief that is maintained for every test result indicating not-true.</w:t>
+        <w:t xml:space="preserve"> a belief that is maintained for every test result indicating </w:t>
+      </w:r>
+      <w:proofErr w:type="gramStart"/>
+      <w:r>
+        <w:t>not-true</w:t>
+      </w:r>
+      <w:proofErr w:type="gramEnd"/>
+      <w:r>
+        <w:t>.</w:t>
       </w:r>
     </w:p>
     <w:p>
@@ -7193,13 +5580,7 @@
         </w:numPr>
       </w:pPr>
       <w:r>
-        <w:t xml:space="preserve">Let knowledge inductance be equal to the ratio of (a) change and (b) </w:t>
-      </w:r>
-      <w:r>
-        <w:t>consideration</w:t>
-      </w:r>
-      <w:r>
-        <w:t xml:space="preserve"> that the change caused.</w:t>
+        <w:t>Let knowledge inductance be equal to the ratio of (a) change and (b) consideration that the change caused.</w:t>
       </w:r>
     </w:p>
     <w:p>
@@ -7629,19 +6010,7 @@
         </w:numPr>
       </w:pPr>
       <w:r>
-        <w:t xml:space="preserve">Let abstract power be equal to the productive evaluation of </w:t>
-      </w:r>
-      <w:r>
-        <w:t>emotion</w:t>
-      </w:r>
-      <w:r>
-        <w:t xml:space="preserve"> and </w:t>
-      </w:r>
-      <w:r>
-        <w:t>information</w:t>
-      </w:r>
-      <w:r>
-        <w:t>.</w:t>
+        <w:t>Let abstract power be equal to the productive evaluation of emotion and information.</w:t>
       </w:r>
     </w:p>
     <w:p>
@@ -7731,7 +6100,15 @@
         </w:numPr>
       </w:pPr>
       <w:r>
-        <w:t>A statement is falsifiable if there exists a machine that is able to (a) evaluate the claim, and (b) register the evaluation.</w:t>
+        <w:t xml:space="preserve">A statement is falsifiable if there exists a machine that </w:t>
+      </w:r>
+      <w:proofErr w:type="gramStart"/>
+      <w:r>
+        <w:t>is able to</w:t>
+      </w:r>
+      <w:proofErr w:type="gramEnd"/>
+      <w:r>
+        <w:t xml:space="preserve"> (a) evaluate the claim, and (b) register the evaluation.</w:t>
       </w:r>
     </w:p>
     <w:p>
@@ -7752,57 +6129,42 @@
         </w:numPr>
       </w:pPr>
       <w:r>
-        <w:t>Observe</w:t>
-      </w:r>
-      <w:r>
-        <w:t xml:space="preserve"> </w:t>
+        <w:t xml:space="preserve">Observe </w:t>
       </w:r>
       <w:hyperlink r:id="rId8" w:history="1">
         <w:r>
           <w:rPr>
             <w:rStyle w:val="Hyperlink"/>
           </w:rPr>
-          <w:t>https://youtu.be/G4hL5Om4IJ4?t=1484</w:t>
+          <w:t>https://youtu.b</w:t>
+        </w:r>
+        <w:r>
+          <w:rPr>
+            <w:rStyle w:val="Hyperlink"/>
+          </w:rPr>
+          <w:t>e</w:t>
+        </w:r>
+        <w:r>
+          <w:rPr>
+            <w:rStyle w:val="Hyperlink"/>
+          </w:rPr>
+          <w:t>/G4hL5Om4IJ4?t=1484</w:t>
         </w:r>
       </w:hyperlink>
       <w:r>
-        <w:t xml:space="preserve">, 24:44 to </w:t>
-      </w:r>
-      <w:r>
-        <w:t>25:10</w:t>
-      </w:r>
-      <w:r>
-        <w:t>.</w:t>
-      </w:r>
-    </w:p>
-    <w:p>
-      <w:pPr>
-        <w:pStyle w:val="Statements"/>
-        <w:numPr>
-          <w:ilvl w:val="0"/>
-          <w:numId w:val="38"/>
-        </w:numPr>
-      </w:pPr>
-      <w:r>
-        <w:t xml:space="preserve">Let the ratio of (a) emotional force </w:t>
-      </w:r>
-      <w:r>
-        <w:t xml:space="preserve">exerted by a convitae system </w:t>
-      </w:r>
-      <w:r>
-        <w:t xml:space="preserve">and (b) </w:t>
-      </w:r>
-      <w:r>
-        <w:t xml:space="preserve">first change function of </w:t>
-      </w:r>
-      <w:r>
-        <w:t xml:space="preserve">productivity </w:t>
-      </w:r>
-      <w:r>
-        <w:t>experienced by the convitae system</w:t>
-      </w:r>
-      <w:r>
-        <w:t xml:space="preserve"> be the Keller.</w:t>
+        <w:t>, 24:44 to 25:10.</w:t>
+      </w:r>
+    </w:p>
+    <w:p>
+      <w:pPr>
+        <w:pStyle w:val="Statements"/>
+        <w:numPr>
+          <w:ilvl w:val="0"/>
+          <w:numId w:val="38"/>
+        </w:numPr>
+      </w:pPr>
+      <w:r>
+        <w:t>Let the ratio of (a) emotional force exerted by a convitae system and (b) first change function of productivity experienced by the convitae system be the Keller.</w:t>
       </w:r>
     </w:p>
     <w:p>
@@ -7946,61 +6308,31 @@
         </w:numPr>
       </w:pPr>
       <w:r>
-        <w:t xml:space="preserve">Let the Lex Vector be </w:t>
-      </w:r>
-      <w:r>
-        <w:t xml:space="preserve">the </w:t>
-      </w:r>
-      <w:r>
-        <w:t xml:space="preserve">non-linear </w:t>
-      </w:r>
-      <w:r>
-        <w:t xml:space="preserve">portion of </w:t>
-      </w:r>
-      <w:r>
-        <w:t>sympathy vectors.</w:t>
-      </w:r>
-    </w:p>
-    <w:p>
-      <w:pPr>
-        <w:pStyle w:val="Statements"/>
-        <w:numPr>
-          <w:ilvl w:val="0"/>
-          <w:numId w:val="38"/>
-        </w:numPr>
-      </w:pPr>
-      <w:r>
-        <w:t>At some point</w:t>
-      </w:r>
-      <w:r>
-        <w:t>s and intervals</w:t>
-      </w:r>
-      <w:r>
-        <w:t xml:space="preserve"> of observation, all sympathy vectors are non-linear.</w:t>
-      </w:r>
-    </w:p>
-    <w:p>
-      <w:pPr>
-        <w:pStyle w:val="Statements"/>
-        <w:numPr>
-          <w:ilvl w:val="0"/>
-          <w:numId w:val="38"/>
-        </w:numPr>
-      </w:pPr>
-      <w:r>
-        <w:t>At some point</w:t>
-      </w:r>
-      <w:r>
-        <w:t>s and intervals</w:t>
-      </w:r>
-      <w:r>
-        <w:t xml:space="preserve"> of observation, </w:t>
-      </w:r>
-      <w:r>
-        <w:t>all</w:t>
-      </w:r>
-      <w:r>
-        <w:t xml:space="preserve"> sympathy vectors are linear.</w:t>
+        <w:t>Let the Lex Vector be the non-linear portion of sympathy vectors.</w:t>
+      </w:r>
+    </w:p>
+    <w:p>
+      <w:pPr>
+        <w:pStyle w:val="Statements"/>
+        <w:numPr>
+          <w:ilvl w:val="0"/>
+          <w:numId w:val="38"/>
+        </w:numPr>
+      </w:pPr>
+      <w:r>
+        <w:t>At some points and intervals of observation, all sympathy vectors are non-linear.</w:t>
+      </w:r>
+    </w:p>
+    <w:p>
+      <w:pPr>
+        <w:pStyle w:val="Statements"/>
+        <w:numPr>
+          <w:ilvl w:val="0"/>
+          <w:numId w:val="38"/>
+        </w:numPr>
+      </w:pPr>
+      <w:r>
+        <w:t>At some points and intervals of observation, all sympathy vectors are linear.</w:t>
       </w:r>
     </w:p>
     <w:p>
@@ -8008,173 +6340,134 @@
         <w:pStyle w:val="Heading1"/>
       </w:pPr>
       <w:r>
-        <w:t xml:space="preserve">Eternal </w:t>
-      </w:r>
-      <w:r>
-        <w:t>Field</w:t>
+        <w:t>Eternal Fields of Work</w:t>
+      </w:r>
+    </w:p>
+    <w:p>
+      <w:pPr>
+        <w:pStyle w:val="Statements"/>
+        <w:numPr>
+          <w:ilvl w:val="0"/>
+          <w:numId w:val="38"/>
+        </w:numPr>
+      </w:pPr>
+      <w:r>
+        <w:t>Observe that the wheel was invented many thousands of years ago.</w:t>
+      </w:r>
+    </w:p>
+    <w:p>
+      <w:pPr>
+        <w:pStyle w:val="Statements"/>
+        <w:numPr>
+          <w:ilvl w:val="0"/>
+          <w:numId w:val="38"/>
+        </w:numPr>
+      </w:pPr>
+      <w:r>
+        <w:t>Observe that engineers are still working on new wheel designs.</w:t>
+      </w:r>
+    </w:p>
+    <w:p>
+      <w:pPr>
+        <w:pStyle w:val="Statements"/>
+        <w:numPr>
+          <w:ilvl w:val="0"/>
+          <w:numId w:val="38"/>
+        </w:numPr>
+      </w:pPr>
+      <w:r>
+        <w:t>Observe that some inventions provide access to fields of work that are eternal.</w:t>
+      </w:r>
+    </w:p>
+    <w:p>
+      <w:pPr>
+        <w:pStyle w:val="Statements"/>
+        <w:numPr>
+          <w:ilvl w:val="0"/>
+          <w:numId w:val="38"/>
+        </w:numPr>
+      </w:pPr>
+      <w:r>
+        <w:t>Observe that engineering work is required to create machines suitable for (a) specific functions, (b) specific performance characteristics, and (c) specific operating environments.</w:t>
+      </w:r>
+    </w:p>
+    <w:p>
+      <w:pPr>
+        <w:pStyle w:val="Statements"/>
+        <w:numPr>
+          <w:ilvl w:val="0"/>
+          <w:numId w:val="38"/>
+        </w:numPr>
+      </w:pPr>
+      <w:r>
+        <w:t>Programming computing machines is an eternal field of engineering work.</w:t>
+      </w:r>
+    </w:p>
+    <w:p>
+      <w:pPr>
+        <w:spacing w:line="259" w:lineRule="auto"/>
+        <w:rPr>
+          <w:rFonts w:eastAsiaTheme="majorEastAsia" w:cstheme="majorBidi"/>
+          <w:color w:val="2E74B5" w:themeColor="accent1" w:themeShade="BF"/>
+          <w:sz w:val="32"/>
+          <w:szCs w:val="32"/>
+        </w:rPr>
+      </w:pPr>
+      <w:r>
+        <w:br w:type="page"/>
+      </w:r>
+    </w:p>
+    <w:p>
+      <w:pPr>
+        <w:pStyle w:val="Heading1"/>
+      </w:pPr>
+      <w:r>
+        <w:lastRenderedPageBreak/>
+        <w:t>Engineering Endeavor Priorities</w:t>
+      </w:r>
+    </w:p>
+    <w:p>
+      <w:pPr>
+        <w:pStyle w:val="Statements"/>
+        <w:numPr>
+          <w:ilvl w:val="0"/>
+          <w:numId w:val="38"/>
+        </w:numPr>
+      </w:pPr>
+      <w:r>
+        <w:t>Priority #1: Don't get hurt. Safety is always first. Engineering endeavors should not cause death, injury, or loss of health. Be safe; don't get hurt.</w:t>
+      </w:r>
+    </w:p>
+    <w:p>
+      <w:pPr>
+        <w:pStyle w:val="Statements"/>
+        <w:numPr>
+          <w:ilvl w:val="0"/>
+          <w:numId w:val="38"/>
+        </w:numPr>
+      </w:pPr>
+      <w:r>
+        <w:t xml:space="preserve">Priority #2: Have fun. </w:t>
+      </w:r>
+      <w:r>
+        <w:t xml:space="preserve">We only get to enjoy life once. </w:t>
+      </w:r>
+      <w:r>
+        <w:t xml:space="preserve">Engineering endeavors should not </w:t>
+      </w:r>
+      <w:r>
+        <w:t>destroy relationship</w:t>
       </w:r>
       <w:r>
         <w:t>s</w:t>
       </w:r>
       <w:r>
-        <w:t xml:space="preserve"> of </w:t>
-      </w:r>
-      <w:r>
-        <w:t>Work</w:t>
-      </w:r>
-    </w:p>
-    <w:p>
-      <w:pPr>
-        <w:pStyle w:val="Statements"/>
-        <w:numPr>
-          <w:ilvl w:val="0"/>
-          <w:numId w:val="38"/>
-        </w:numPr>
-      </w:pPr>
-      <w:r>
-        <w:t>Observe that the wheel was invented many thousands of years ago.</w:t>
-      </w:r>
-    </w:p>
-    <w:p>
-      <w:pPr>
-        <w:pStyle w:val="Statements"/>
-        <w:numPr>
-          <w:ilvl w:val="0"/>
-          <w:numId w:val="38"/>
-        </w:numPr>
-      </w:pPr>
-      <w:r>
-        <w:t>Observe that engineers are still working on new wheel designs.</w:t>
-      </w:r>
-    </w:p>
-    <w:p>
-      <w:pPr>
-        <w:pStyle w:val="Statements"/>
-        <w:numPr>
-          <w:ilvl w:val="0"/>
-          <w:numId w:val="38"/>
-        </w:numPr>
-      </w:pPr>
-      <w:r>
-        <w:t>Observe that some inventions provide access to fields of work that are eternal.</w:t>
-      </w:r>
-    </w:p>
-    <w:p>
-      <w:pPr>
-        <w:pStyle w:val="Statements"/>
-        <w:numPr>
-          <w:ilvl w:val="0"/>
-          <w:numId w:val="38"/>
-        </w:numPr>
-      </w:pPr>
-      <w:r>
-        <w:t>Observe that engineering</w:t>
-      </w:r>
-      <w:r>
-        <w:t xml:space="preserve"> work </w:t>
-      </w:r>
-      <w:r>
-        <w:t xml:space="preserve">is required </w:t>
-      </w:r>
-      <w:r>
-        <w:t xml:space="preserve">to create machines suitable for </w:t>
-      </w:r>
-      <w:r>
-        <w:t xml:space="preserve">(a) </w:t>
-      </w:r>
-      <w:r>
-        <w:t>specific functions</w:t>
+        <w:t>, cause unmanageable stress</w:t>
       </w:r>
       <w:r>
         <w:t>,</w:t>
       </w:r>
       <w:r>
-        <w:t xml:space="preserve"> </w:t>
-      </w:r>
-      <w:r>
-        <w:t xml:space="preserve">(b) specific performance characteristics, </w:t>
-      </w:r>
-      <w:r>
-        <w:t xml:space="preserve">and </w:t>
-      </w:r>
-      <w:r>
-        <w:t>(</w:t>
-      </w:r>
-      <w:r>
-        <w:t>c</w:t>
-      </w:r>
-      <w:r>
-        <w:t xml:space="preserve">) specific operating </w:t>
-      </w:r>
-      <w:r>
-        <w:t>environments</w:t>
-      </w:r>
-      <w:r>
-        <w:t>.</w:t>
-      </w:r>
-    </w:p>
-    <w:p>
-      <w:pPr>
-        <w:pStyle w:val="Statements"/>
-        <w:numPr>
-          <w:ilvl w:val="0"/>
-          <w:numId w:val="38"/>
-        </w:numPr>
-      </w:pPr>
-      <w:r>
-        <w:t>Programming computing machines is an eternal field of engineering work.</w:t>
-      </w:r>
-    </w:p>
-    <w:p>
-      <w:pPr>
-        <w:pStyle w:val="Heading1"/>
-      </w:pPr>
-      <w:r>
-        <w:t>Engineering Endeavor Priorities</w:t>
-      </w:r>
-    </w:p>
-    <w:p>
-      <w:pPr>
-        <w:pStyle w:val="Statements"/>
-        <w:numPr>
-          <w:ilvl w:val="0"/>
-          <w:numId w:val="38"/>
-        </w:numPr>
-      </w:pPr>
-      <w:r>
-        <w:t>Priority #1: Don't get hurt. Safety is always first. Engineering endeavors should not cause death, injury, or loss of health. Be safe; don't get hurt.</w:t>
-      </w:r>
-    </w:p>
-    <w:p>
-      <w:pPr>
-        <w:pStyle w:val="Statements"/>
-        <w:numPr>
-          <w:ilvl w:val="0"/>
-          <w:numId w:val="38"/>
-        </w:numPr>
-      </w:pPr>
-      <w:r>
-        <w:t xml:space="preserve">Priority #2: Have fun. </w:t>
-      </w:r>
-      <w:r>
-        <w:t xml:space="preserve">We only get to enjoy life once. </w:t>
-      </w:r>
-      <w:r>
-        <w:t xml:space="preserve">Engineering endeavors should not </w:t>
-      </w:r>
-      <w:r>
-        <w:t>destroy relationship</w:t>
-      </w:r>
-      <w:r>
-        <w:t>s</w:t>
-      </w:r>
-      <w:r>
-        <w:t>, cause unmanageable stress</w:t>
-      </w:r>
-      <w:r>
-        <w:t>,</w:t>
-      </w:r>
-      <w:r>
         <w:t xml:space="preserve"> or kill enthusiasm. </w:t>
       </w:r>
       <w:r>
@@ -8193,7 +6486,6 @@
         </w:numPr>
       </w:pPr>
       <w:r>
-        <w:lastRenderedPageBreak/>
         <w:t xml:space="preserve">Priority #3: Learn something new. </w:t>
       </w:r>
       <w:r>
@@ -8271,9 +6563,24 @@
     </w:p>
     <w:p>
       <w:pPr>
+        <w:spacing w:line="259" w:lineRule="auto"/>
+        <w:rPr>
+          <w:rFonts w:eastAsiaTheme="majorEastAsia" w:cstheme="majorBidi"/>
+          <w:color w:val="2E74B5" w:themeColor="accent1" w:themeShade="BF"/>
+          <w:sz w:val="32"/>
+          <w:szCs w:val="32"/>
+        </w:rPr>
+      </w:pPr>
+      <w:r>
+        <w:br w:type="page"/>
+      </w:r>
+    </w:p>
+    <w:p>
+      <w:pPr>
         <w:pStyle w:val="Heading1"/>
       </w:pPr>
       <w:r>
+        <w:lastRenderedPageBreak/>
         <w:t>Technical Competency Levels</w:t>
       </w:r>
     </w:p>
@@ -8399,70 +6706,7 @@
         </w:numPr>
       </w:pPr>
       <w:r>
-        <w:t>Let the dot product</w:t>
-      </w:r>
-      <w:r>
-        <w:t>ive evaluation</w:t>
-      </w:r>
-      <w:r>
-        <w:t xml:space="preserve"> of </w:t>
-      </w:r>
-      <w:r>
-        <w:t>(a) an</w:t>
-      </w:r>
-      <w:r>
-        <w:t xml:space="preserve"> organization’s emotional force</w:t>
-      </w:r>
-      <w:r>
-        <w:t xml:space="preserve"> </w:t>
-      </w:r>
-      <w:r>
-        <w:t xml:space="preserve">function </w:t>
-      </w:r>
-      <w:r>
-        <w:t>given by Nolan’s Law,</w:t>
-      </w:r>
-      <w:r>
-        <w:t xml:space="preserve"> </w:t>
-      </w:r>
-      <w:r>
-        <w:t>and</w:t>
-      </w:r>
-      <w:r>
-        <w:t xml:space="preserve"> </w:t>
-      </w:r>
-      <w:r>
-        <w:t xml:space="preserve">(b) </w:t>
-      </w:r>
-      <w:r>
-        <w:t>a</w:t>
-      </w:r>
-      <w:r>
-        <w:t xml:space="preserve">n </w:t>
-      </w:r>
-      <w:r>
-        <w:t>endeavor</w:t>
-      </w:r>
-      <w:r>
-        <w:t>’s Keller</w:t>
-      </w:r>
-      <w:r>
-        <w:t xml:space="preserve"> function</w:t>
-      </w:r>
-      <w:r>
-        <w:t xml:space="preserve"> </w:t>
-      </w:r>
-      <w:r>
-        <w:t xml:space="preserve">given by Keller’s Law </w:t>
-      </w:r>
-      <w:r>
-        <w:t xml:space="preserve">be </w:t>
-      </w:r>
-      <w:r>
-        <w:t xml:space="preserve">equal to </w:t>
-      </w:r>
-      <w:r>
-        <w:t>the readiness level of the organization to undertake the endeavor.</w:t>
+        <w:t>Let the dot productive evaluation of (a) an organization’s emotional force function given by Nolan’s Law, and (b) an endeavor’s Keller function given by Keller’s Law be equal to the readiness level of the organization to undertake the endeavor.</w:t>
       </w:r>
     </w:p>
     <w:p>
@@ -8507,41 +6751,84 @@
         <w:t xml:space="preserve"> (6) </w:t>
       </w:r>
       <w:r>
-        <w:t xml:space="preserve">Our organization has detailed examples from others </w:t>
-      </w:r>
+        <w:t>Our organization has detailed examples from others that have done this before.</w:t>
+      </w:r>
+      <w:r>
+        <w:t xml:space="preserve"> (7) </w:t>
+      </w:r>
+      <w:r>
+        <w:t>Members of our organization have done this before.</w:t>
+      </w:r>
+      <w:r>
+        <w:t xml:space="preserve"> (8) </w:t>
+      </w:r>
+      <w:r>
+        <w:t>Our organization has done this before.</w:t>
+      </w:r>
+      <w:r>
+        <w:t xml:space="preserve"> (9) </w:t>
+      </w:r>
+      <w:r>
+        <w:t>Available for purchase.</w:t>
+      </w:r>
+      <w:r>
+        <w:t xml:space="preserve"> (10) </w:t>
+      </w:r>
+      <w:r>
+        <w:t xml:space="preserve">Available due to previous </w:t>
+      </w:r>
+      <w:r>
+        <w:t>work</w:t>
+      </w:r>
+      <w:r>
+        <w:t>.</w:t>
+      </w:r>
+    </w:p>
+    <w:p>
+      <w:pPr>
+        <w:spacing w:line="259" w:lineRule="auto"/>
+        <w:rPr>
+          <w:rFonts w:eastAsiaTheme="majorEastAsia" w:cstheme="majorBidi"/>
+          <w:color w:val="2E74B5" w:themeColor="accent1" w:themeShade="BF"/>
+          <w:sz w:val="32"/>
+          <w:szCs w:val="32"/>
+        </w:rPr>
+      </w:pPr>
+      <w:r>
+        <w:br w:type="page"/>
+      </w:r>
+    </w:p>
+    <w:p>
+      <w:pPr>
+        <w:pStyle w:val="Heading1"/>
+      </w:pPr>
       <w:r>
         <w:lastRenderedPageBreak/>
-        <w:t>that have done this before.</w:t>
-      </w:r>
-      <w:r>
-        <w:t xml:space="preserve"> (7) </w:t>
-      </w:r>
-      <w:r>
-        <w:t>Members of our organization have done this before.</w:t>
-      </w:r>
-      <w:r>
-        <w:t xml:space="preserve"> (8) </w:t>
-      </w:r>
-      <w:r>
-        <w:t>Our organization has done this before.</w:t>
-      </w:r>
-      <w:r>
-        <w:t xml:space="preserve"> (9) </w:t>
-      </w:r>
-      <w:r>
-        <w:t>Available for purchase.</w:t>
-      </w:r>
-      <w:r>
-        <w:t xml:space="preserve"> (10) </w:t>
-      </w:r>
-      <w:r>
-        <w:t xml:space="preserve">Available due to previous </w:t>
-      </w:r>
-      <w:r>
-        <w:t>work</w:t>
-      </w:r>
-      <w:r>
-        <w:t>.</w:t>
+        <w:t>Intrinsic Education</w:t>
+      </w:r>
+    </w:p>
+    <w:p>
+      <w:pPr>
+        <w:pStyle w:val="Statements"/>
+        <w:numPr>
+          <w:ilvl w:val="0"/>
+          <w:numId w:val="38"/>
+        </w:numPr>
+      </w:pPr>
+      <w:r>
+        <w:t>Look for things that you love to see.</w:t>
+      </w:r>
+    </w:p>
+    <w:p>
+      <w:pPr>
+        <w:pStyle w:val="Statements"/>
+        <w:numPr>
+          <w:ilvl w:val="0"/>
+          <w:numId w:val="38"/>
+        </w:numPr>
+      </w:pPr>
+      <w:r>
+        <w:t>Think about the things you do not understand.</w:t>
       </w:r>
     </w:p>
     <w:p>
@@ -8549,31 +6836,19 @@
         <w:pStyle w:val="Heading1"/>
       </w:pPr>
       <w:r>
-        <w:t>Intrinsic Education</w:t>
-      </w:r>
-    </w:p>
-    <w:p>
-      <w:pPr>
-        <w:pStyle w:val="Statements"/>
-        <w:numPr>
-          <w:ilvl w:val="0"/>
-          <w:numId w:val="38"/>
-        </w:numPr>
-      </w:pPr>
-      <w:r>
-        <w:t>Look for things that you love to see.</w:t>
-      </w:r>
-    </w:p>
-    <w:p>
-      <w:pPr>
-        <w:pStyle w:val="Statements"/>
-        <w:numPr>
-          <w:ilvl w:val="0"/>
-          <w:numId w:val="38"/>
-        </w:numPr>
-      </w:pPr>
-      <w:r>
-        <w:t>Think about the things you do not understand.</w:t>
+        <w:t>Interest Collaboration</w:t>
+      </w:r>
+    </w:p>
+    <w:p>
+      <w:pPr>
+        <w:pStyle w:val="Statements"/>
+        <w:numPr>
+          <w:ilvl w:val="0"/>
+          <w:numId w:val="38"/>
+        </w:numPr>
+      </w:pPr>
+      <w:r>
+        <w:t>Let interest collaboration be equal to change viewed from the existence of the motion of reality.</w:t>
       </w:r>
     </w:p>
     <w:p>
@@ -8581,25 +6856,19 @@
         <w:pStyle w:val="Heading1"/>
       </w:pPr>
       <w:r>
-        <w:t xml:space="preserve">Interest </w:t>
-      </w:r>
-      <w:r>
-        <w:t>Collaboration</w:t>
-      </w:r>
-    </w:p>
-    <w:p>
-      <w:pPr>
-        <w:pStyle w:val="Statements"/>
-        <w:numPr>
-          <w:ilvl w:val="0"/>
-          <w:numId w:val="38"/>
-        </w:numPr>
-      </w:pPr>
-      <w:r>
-        <w:t xml:space="preserve">Let </w:t>
-      </w:r>
-      <w:r>
-        <w:t>interest collaboration be equal to change viewed from the existence of the motion of reality.</w:t>
+        <w:t>Knowledge Circulation</w:t>
+      </w:r>
+    </w:p>
+    <w:p>
+      <w:pPr>
+        <w:pStyle w:val="Statements"/>
+        <w:numPr>
+          <w:ilvl w:val="0"/>
+          <w:numId w:val="38"/>
+        </w:numPr>
+      </w:pPr>
+      <w:r>
+        <w:t>Let knowledge circulation be equal to change viewed from the existence of thought.</w:t>
       </w:r>
     </w:p>
     <w:p>
@@ -8607,26 +6876,6 @@
         <w:pStyle w:val="Heading1"/>
       </w:pPr>
       <w:r>
-        <w:t>Knowledge Circulation</w:t>
-      </w:r>
-    </w:p>
-    <w:p>
-      <w:pPr>
-        <w:pStyle w:val="Statements"/>
-        <w:numPr>
-          <w:ilvl w:val="0"/>
-          <w:numId w:val="38"/>
-        </w:numPr>
-      </w:pPr>
-      <w:r>
-        <w:t>Let knowledge circulation be equal to change viewed from the existence of thought.</w:t>
-      </w:r>
-    </w:p>
-    <w:p>
-      <w:pPr>
-        <w:pStyle w:val="Heading1"/>
-      </w:pPr>
-      <w:r>
         <w:t>Maslow Maxima</w:t>
       </w:r>
     </w:p>
@@ -8639,7 +6888,15 @@
         </w:numPr>
       </w:pPr>
       <w:r>
-        <w:t xml:space="preserve">Observe that local-machine change maxima points and intervals are respectively similar to peak and plateau experiences intuited by Abraham Maslow. </w:t>
+        <w:t xml:space="preserve">Observe that </w:t>
+      </w:r>
+      <w:proofErr w:type="gramStart"/>
+      <w:r>
+        <w:t>local-machine</w:t>
+      </w:r>
+      <w:proofErr w:type="gramEnd"/>
+      <w:r>
+        <w:t xml:space="preserve"> change maxima points and intervals are respectively similar to peak and plateau experiences intuited by Abraham Maslow. </w:t>
       </w:r>
       <w:hyperlink r:id="rId9" w:anchor="Plateau_experience" w:history="1">
         <w:r>
@@ -8659,7 +6916,15 @@
         </w:numPr>
       </w:pPr>
       <w:r>
-        <w:t>Let local-machine change maxima points and intervals be known as Maslow Maxima.</w:t>
+        <w:t xml:space="preserve">Let </w:t>
+      </w:r>
+      <w:proofErr w:type="gramStart"/>
+      <w:r>
+        <w:t>local-machine</w:t>
+      </w:r>
+      <w:proofErr w:type="gramEnd"/>
+      <w:r>
+        <w:t xml:space="preserve"> change maxima points and intervals be known as Maslow Maxima.</w:t>
       </w:r>
     </w:p>
     <w:p>
@@ -8667,28 +6932,131 @@
         <w:pStyle w:val="Heading1"/>
       </w:pPr>
       <w:r>
-        <w:t>Manteufel</w:t>
-      </w:r>
-    </w:p>
-    <w:p>
-      <w:pPr>
-        <w:pStyle w:val="Statements"/>
-        <w:numPr>
-          <w:ilvl w:val="0"/>
-          <w:numId w:val="38"/>
-        </w:numPr>
-      </w:pPr>
-      <w:r>
-        <w:t>For every culture-with-idea-inputs</w:t>
-      </w:r>
-      <w:r>
-        <w:t xml:space="preserve"> there </w:t>
-      </w:r>
-      <w:r>
-        <w:t>exists a stability function of the culture with respect to input idea</w:t>
-      </w:r>
-      <w:r>
-        <w:t>s</w:t>
+        <w:t>Cultures and Ideas</w:t>
+      </w:r>
+    </w:p>
+    <w:p>
+      <w:pPr>
+        <w:pStyle w:val="Statements"/>
+        <w:numPr>
+          <w:ilvl w:val="0"/>
+          <w:numId w:val="38"/>
+        </w:numPr>
+      </w:pPr>
+      <w:r>
+        <w:t>C</w:t>
+      </w:r>
+      <w:r>
+        <w:t>ulture</w:t>
+      </w:r>
+      <w:r>
+        <w:t>s exhibit</w:t>
+      </w:r>
+      <w:r>
+        <w:t xml:space="preserve"> stability </w:t>
+      </w:r>
+      <w:r>
+        <w:t xml:space="preserve">and instability </w:t>
+      </w:r>
+      <w:r>
+        <w:t>with respect to ideas.</w:t>
+      </w:r>
+    </w:p>
+    <w:p>
+      <w:pPr>
+        <w:pStyle w:val="Statements"/>
+        <w:numPr>
+          <w:ilvl w:val="0"/>
+          <w:numId w:val="38"/>
+        </w:numPr>
+      </w:pPr>
+      <w:r>
+        <w:t>Cultures exhibit</w:t>
+      </w:r>
+      <w:r>
+        <w:t xml:space="preserve"> self-protective measures.</w:t>
+      </w:r>
+    </w:p>
+    <w:p>
+      <w:pPr>
+        <w:pStyle w:val="Heading1"/>
+      </w:pPr>
+      <w:r>
+        <w:t>Acts of God</w:t>
+      </w:r>
+    </w:p>
+    <w:p>
+      <w:pPr>
+        <w:pStyle w:val="ListParagraph"/>
+        <w:numPr>
+          <w:ilvl w:val="0"/>
+          <w:numId w:val="37"/>
+        </w:numPr>
+      </w:pPr>
+      <w:r>
+        <w:t xml:space="preserve">Joke about God and the volcano reveals a </w:t>
+      </w:r>
+      <w:r>
+        <w:t xml:space="preserve">possible </w:t>
+      </w:r>
+      <w:r>
+        <w:t>control function that is outside emotional, ideal and real spaces.</w:t>
+      </w:r>
+    </w:p>
+    <w:p>
+      <w:pPr>
+        <w:pStyle w:val="ListParagraph"/>
+        <w:numPr>
+          <w:ilvl w:val="0"/>
+          <w:numId w:val="37"/>
+        </w:numPr>
+      </w:pPr>
+      <w:r>
+        <w:t>Let the computational evaluation of “Acts of God” be measured in units known as the Gervais.</w:t>
+      </w:r>
+    </w:p>
+    <w:p>
+      <w:pPr>
+        <w:spacing w:line="259" w:lineRule="auto"/>
+        <w:rPr>
+          <w:rFonts w:eastAsiaTheme="majorEastAsia" w:cstheme="majorBidi"/>
+          <w:color w:val="2E74B5" w:themeColor="accent1" w:themeShade="BF"/>
+          <w:sz w:val="32"/>
+          <w:szCs w:val="32"/>
+        </w:rPr>
+      </w:pPr>
+      <w:r>
+        <w:br w:type="page"/>
+      </w:r>
+    </w:p>
+    <w:p>
+      <w:pPr>
+        <w:pStyle w:val="Heading1"/>
+      </w:pPr>
+      <w:r>
+        <w:lastRenderedPageBreak/>
+        <w:t xml:space="preserve">Thought Experiment: </w:t>
+      </w:r>
+      <w:r>
+        <w:t>Knowledge Space Physics</w:t>
+      </w:r>
+    </w:p>
+    <w:p>
+      <w:pPr>
+        <w:pStyle w:val="Statements"/>
+        <w:numPr>
+          <w:ilvl w:val="0"/>
+          <w:numId w:val="38"/>
+        </w:numPr>
+      </w:pPr>
+      <w:r>
+        <w:t>Let a</w:t>
+      </w:r>
+      <w:r>
+        <w:t>ll work being done everywhere be know</w:t>
+      </w:r>
+      <w:r>
+        <w:t>able</w:t>
       </w:r>
       <w:r>
         <w:t>.</w:t>
@@ -8703,122 +7071,6 @@
         </w:numPr>
       </w:pPr>
       <w:r>
-        <w:t>For every culture-with-consciousness there exists idea input</w:t>
-      </w:r>
-      <w:r>
-        <w:t xml:space="preserve"> </w:t>
-      </w:r>
-      <w:r>
-        <w:t>s</w:t>
-      </w:r>
-      <w:r>
-        <w:t>ignals</w:t>
-      </w:r>
-      <w:r>
-        <w:t xml:space="preserve"> where the self-protective measures of the </w:t>
-      </w:r>
-      <w:r>
-        <w:t>culture become active.</w:t>
-      </w:r>
-    </w:p>
-    <w:p>
-      <w:pPr>
-        <w:pStyle w:val="Statements"/>
-        <w:numPr>
-          <w:ilvl w:val="0"/>
-          <w:numId w:val="38"/>
-        </w:numPr>
-      </w:pPr>
-      <w:r>
-        <w:t>Observe that r</w:t>
-      </w:r>
-      <w:r>
-        <w:t xml:space="preserve">eligion is a formalization around </w:t>
-      </w:r>
-      <w:r>
-        <w:t xml:space="preserve">a </w:t>
-      </w:r>
-      <w:r>
-        <w:t>moving-</w:t>
-      </w:r>
-      <w:r>
-        <w:t>average of human intuition.</w:t>
-      </w:r>
-    </w:p>
-    <w:p>
-      <w:pPr>
-        <w:pStyle w:val="Heading1"/>
-      </w:pPr>
-      <w:r>
-        <w:t>Gervais Factor</w:t>
-      </w:r>
-    </w:p>
-    <w:p>
-      <w:pPr>
-        <w:pStyle w:val="ListParagraph"/>
-        <w:numPr>
-          <w:ilvl w:val="0"/>
-          <w:numId w:val="37"/>
-        </w:numPr>
-      </w:pPr>
-      <w:r>
-        <w:t>Joke about God and the volcano</w:t>
-      </w:r>
-      <w:r>
-        <w:t xml:space="preserve"> reveals a control function that is outside emotional, ideal and real spaces.</w:t>
-      </w:r>
-    </w:p>
-    <w:p>
-      <w:pPr>
-        <w:pStyle w:val="ListParagraph"/>
-        <w:numPr>
-          <w:ilvl w:val="0"/>
-          <w:numId w:val="37"/>
-        </w:numPr>
-      </w:pPr>
-      <w:r>
-        <w:t>Let the computational evaluation of “Acts of God” be measured in units known as the Gervais.</w:t>
-      </w:r>
-    </w:p>
-    <w:p>
-      <w:pPr>
-        <w:pStyle w:val="Heading1"/>
-      </w:pPr>
-      <w:r>
-        <w:lastRenderedPageBreak/>
-        <w:t>Knowledge Space Physics</w:t>
-      </w:r>
-    </w:p>
-    <w:p>
-      <w:pPr>
-        <w:pStyle w:val="Statements"/>
-        <w:numPr>
-          <w:ilvl w:val="0"/>
-          <w:numId w:val="38"/>
-        </w:numPr>
-      </w:pPr>
-      <w:r>
-        <w:t>Let a</w:t>
-      </w:r>
-      <w:r>
-        <w:t>ll work being done everywhere be know</w:t>
-      </w:r>
-      <w:r>
-        <w:t>able</w:t>
-      </w:r>
-      <w:r>
-        <w:t>.</w:t>
-      </w:r>
-    </w:p>
-    <w:p>
-      <w:pPr>
-        <w:pStyle w:val="Statements"/>
-        <w:numPr>
-          <w:ilvl w:val="0"/>
-          <w:numId w:val="38"/>
-        </w:numPr>
-      </w:pPr>
-      <w:r>
         <w:t>Let all organizations doing work everywhere be knowable.</w:t>
       </w:r>
     </w:p>
@@ -8837,16 +7089,7 @@
         <w:t xml:space="preserve">ork being done at </w:t>
       </w:r>
       <w:r>
-        <w:t>a</w:t>
-      </w:r>
-      <w:r>
-        <w:t>n</w:t>
-      </w:r>
-      <w:r>
-        <w:t xml:space="preserve"> </w:t>
-      </w:r>
-      <w:r>
-        <w:t>organization can be measured</w:t>
+        <w:t>an organization can be measured</w:t>
       </w:r>
       <w:r>
         <w:t xml:space="preserve">, </w:t>
@@ -9267,10 +7510,7 @@
         </w:numPr>
       </w:pPr>
       <w:r>
-        <w:t>So, t</w:t>
-      </w:r>
-      <w:r>
-        <w:t xml:space="preserve">he </w:t>
+        <w:t xml:space="preserve">So, the </w:t>
       </w:r>
       <m:oMath>
         <m:f>
@@ -9350,10 +7590,7 @@
         </w:numPr>
       </w:pPr>
       <w:r>
-        <w:t>So, a</w:t>
-      </w:r>
-      <w:r>
-        <w:t xml:space="preserve">t some point in your career your </w:t>
+        <w:t xml:space="preserve">So, at some point in your career your </w:t>
       </w:r>
       <m:oMath>
         <m:f>
@@ -9436,10 +7673,7 @@
         </w:numPr>
       </w:pPr>
       <w:r>
-        <w:t>So, a</w:t>
-      </w:r>
-      <w:r>
-        <w:t xml:space="preserve">t some point in your career your </w:t>
+        <w:t xml:space="preserve">So, at some point in your career your </w:t>
       </w:r>
       <m:oMath>
         <m:f>
@@ -9555,10 +7789,7 @@
         </m:r>
       </m:oMath>
       <w:r>
-        <w:t xml:space="preserve">knowledge </w:t>
-      </w:r>
-      <w:r>
-        <w:t xml:space="preserve">with other members of the organization (see Fundamental Theorem of Education), your </w:t>
+        <w:t xml:space="preserve">knowledge with other members of the organization (see Fundamental Theorem of Education), your </w:t>
       </w:r>
       <m:oMath>
         <m:f>
@@ -9712,88 +7943,63 @@
         </w:numPr>
       </w:pPr>
       <w:r>
-        <w:t>So, in your organization there are knowledge sources</w:t>
-      </w:r>
-      <w:r>
-        <w:t>, sinks, resistors, capacitors, inductors, switches, transistors (linear switches), circuits, networks, and machines</w:t>
-      </w:r>
-      <w:r>
-        <w:t>.</w:t>
-      </w:r>
-    </w:p>
-    <w:p>
-      <w:pPr>
-        <w:pStyle w:val="Statements"/>
-        <w:numPr>
-          <w:ilvl w:val="0"/>
-          <w:numId w:val="38"/>
-        </w:numPr>
-      </w:pPr>
-      <w:r>
-        <w:t>If you can draw a knowledge surface around the organization</w:t>
-      </w:r>
-      <w:r>
-        <w:t>, you can consider knowledge sourcing into and out of the organization.</w:t>
-      </w:r>
-    </w:p>
-    <w:p>
-      <w:pPr>
-        <w:pStyle w:val="Statements"/>
-        <w:numPr>
-          <w:ilvl w:val="0"/>
-          <w:numId w:val="38"/>
-        </w:numPr>
-      </w:pPr>
-      <w:r>
-        <w:t xml:space="preserve">If you isolate </w:t>
-      </w:r>
-      <w:r>
-        <w:t xml:space="preserve">two or more </w:t>
-      </w:r>
-      <w:r>
-        <w:t>knowledge no</w:t>
-      </w:r>
-      <w:r>
-        <w:t>d</w:t>
-      </w:r>
-      <w:r>
-        <w:t xml:space="preserve">es </w:t>
-      </w:r>
-      <w:r>
-        <w:t>within the organization, you can analyze motion within the organization’s knowledge space.</w:t>
-      </w:r>
-    </w:p>
-    <w:p>
-      <w:pPr>
-        <w:pStyle w:val="Statements"/>
-        <w:numPr>
-          <w:ilvl w:val="0"/>
-          <w:numId w:val="38"/>
-        </w:numPr>
-      </w:pPr>
-      <w:r>
-        <w:t xml:space="preserve">Behavior of knowledge space is likely to be similar to </w:t>
-      </w:r>
-      <w:r>
-        <w:t>behavior in emotion space and e space.</w:t>
-      </w:r>
-    </w:p>
-    <w:p>
-      <w:pPr>
-        <w:pStyle w:val="Statements"/>
-        <w:numPr>
-          <w:ilvl w:val="0"/>
-          <w:numId w:val="38"/>
-        </w:numPr>
-      </w:pPr>
-      <w:r>
-        <w:t>Knowledge is</w:t>
-      </w:r>
-      <w:r>
-        <w:t xml:space="preserve"> a</w:t>
-      </w:r>
-      <w:r>
-        <w:t xml:space="preserve"> belief that:</w:t>
+        <w:t>So, in your organization there are knowledge sources, sinks, resistors, capacitors, inductors, switches, transistors (linear switches), circuits, networks, and machines.</w:t>
+      </w:r>
+    </w:p>
+    <w:p>
+      <w:pPr>
+        <w:pStyle w:val="Statements"/>
+        <w:numPr>
+          <w:ilvl w:val="0"/>
+          <w:numId w:val="38"/>
+        </w:numPr>
+      </w:pPr>
+      <w:r>
+        <w:t>If you can draw a knowledge surface around the organization, you can consider knowledge sourcing into and out of the organization.</w:t>
+      </w:r>
+    </w:p>
+    <w:p>
+      <w:pPr>
+        <w:pStyle w:val="Statements"/>
+        <w:numPr>
+          <w:ilvl w:val="0"/>
+          <w:numId w:val="38"/>
+        </w:numPr>
+      </w:pPr>
+      <w:r>
+        <w:t>If you isolate two or more knowledge nodes within the organization, you can analyze motion within the organization’s knowledge space.</w:t>
+      </w:r>
+    </w:p>
+    <w:p>
+      <w:pPr>
+        <w:pStyle w:val="Statements"/>
+        <w:numPr>
+          <w:ilvl w:val="0"/>
+          <w:numId w:val="38"/>
+        </w:numPr>
+      </w:pPr>
+      <w:r>
+        <w:t xml:space="preserve">Behavior of knowledge space is likely to be </w:t>
+      </w:r>
+      <w:proofErr w:type="gramStart"/>
+      <w:r>
+        <w:t>similar to</w:t>
+      </w:r>
+      <w:proofErr w:type="gramEnd"/>
+      <w:r>
+        <w:t xml:space="preserve"> behavior in emotion space and e space.</w:t>
+      </w:r>
+    </w:p>
+    <w:p>
+      <w:pPr>
+        <w:pStyle w:val="Statements"/>
+        <w:numPr>
+          <w:ilvl w:val="0"/>
+          <w:numId w:val="38"/>
+        </w:numPr>
+      </w:pPr>
+      <w:r>
+        <w:t>Knowledge is a belief that:</w:t>
       </w:r>
     </w:p>
     <w:p>
@@ -9805,10 +8011,7 @@
         </w:numPr>
       </w:pPr>
       <w:r>
-        <w:t>Is</w:t>
-      </w:r>
-      <w:r>
-        <w:t xml:space="preserve"> falsifiable,</w:t>
+        <w:t>Is falsifiable,</w:t>
       </w:r>
     </w:p>
     <w:p>
@@ -9820,13 +8023,7 @@
         </w:numPr>
       </w:pPr>
       <w:r>
-        <w:t>Ha</w:t>
-      </w:r>
-      <w:r>
-        <w:t>s</w:t>
-      </w:r>
-      <w:r>
-        <w:t xml:space="preserve"> been tested, and </w:t>
+        <w:t xml:space="preserve">Has been tested, and </w:t>
       </w:r>
     </w:p>
     <w:p>
@@ -9838,49 +8035,72 @@
         </w:numPr>
       </w:pPr>
       <w:r>
-        <w:t>Ha</w:t>
-      </w:r>
-      <w:r>
-        <w:t>s</w:t>
-      </w:r>
-      <w:r>
-        <w:t xml:space="preserve"> not </w:t>
-      </w:r>
-      <w:r>
-        <w:t xml:space="preserve">been </w:t>
-      </w:r>
-      <w:r>
-        <w:t>shown to be false by test results.</w:t>
-      </w:r>
-    </w:p>
-    <w:p>
-      <w:pPr>
-        <w:pStyle w:val="Heading1"/>
+        <w:t>Has not been shown to be false by test results.</w:t>
+      </w:r>
+    </w:p>
+    <w:p>
+      <w:pPr>
+        <w:pStyle w:val="Title"/>
       </w:pPr>
       <w:r>
         <w:lastRenderedPageBreak/>
-        <w:t>Conclusion</w:t>
-      </w:r>
-    </w:p>
-    <w:p>
-      <w:r>
-        <w:t>In conclusion I have said almost nothing about everything.</w:t>
-      </w:r>
-    </w:p>
-    <w:p>
-      <w:r>
-        <w:t xml:space="preserve">If you are in a position to benefit from these ideas, by all means, do so. Of course, </w:t>
-      </w:r>
-      <w:r>
-        <w:t>play</w:t>
-      </w:r>
-      <w:r>
-        <w:t xml:space="preserve"> nice. But other than that, I hope you are able to experience significant positive change due to my work here.</w:t>
-      </w:r>
-    </w:p>
-    <w:p>
-      <w:r>
-        <w:t>Thank you.</w:t>
+        <w:t xml:space="preserve">What If </w:t>
+      </w:r>
+      <w:proofErr w:type="gramStart"/>
+      <w:r>
+        <w:t>The</w:t>
+      </w:r>
+      <w:proofErr w:type="gramEnd"/>
+      <w:r>
+        <w:t xml:space="preserve"> Admin Is Corrupt?</w:t>
+      </w:r>
+    </w:p>
+    <w:p>
+      <w:r>
+        <w:t>By Nolan Manteufel | 26 JULY 2022 | 30 JUNE 2024</w:t>
+      </w:r>
+    </w:p>
+    <w:p>
+      <w:r>
+        <w:t>My design has a conflict-of-interest weakness within the admin. When (a) there is only one admin and it has an integrity failure, or (b) all admins have concurrent aligned integrity failures. Imagine what happens when “the admin is corrupt” is true.</w:t>
+      </w:r>
+    </w:p>
+    <w:p>
+      <w:r>
+        <w:t xml:space="preserve">No seriously, sit down and think. You are the engineer designing the system. You are the responsible engineer on this project. This is why you make the big bucks. This is what you do to pay for your life. You create designs. You specify attributes. Your work directly effects the lives of others in the future. What happens when your design fails? How bad can it be? What happens to the people who most trusted your decisions? Will they </w:t>
+      </w:r>
+      <w:proofErr w:type="gramStart"/>
+      <w:r>
+        <w:t>be</w:t>
+      </w:r>
+      <w:proofErr w:type="gramEnd"/>
+      <w:r>
+        <w:t xml:space="preserve"> okay? Is there anything you can do, now, to the design, that can help them? What is the worst thing that can happen when “the admin is corrupt” is true?</w:t>
+      </w:r>
+    </w:p>
+    <w:p>
+      <w:r>
+        <w:t>Without knowing your application, allow me to recommend a fuse. Philosophically, you can view it as a weak link, a switch, or a sacrifice.</w:t>
+      </w:r>
+    </w:p>
+    <w:p>
+      <w:r>
+        <w:t>Every system will look a little different. Every failure will occur is a unique situation. My design is not acceptable for all applications. Let us salute the future engineers that will make design decisions related to this invention.</w:t>
+      </w:r>
+    </w:p>
+    <w:p>
+      <w:r>
+        <w:t>The United States military first implemented Failure Mode Effect and Criticality Analysis procedures almost 100 years ago. We barely study it in engineering school. And yet, analyzing the effects of a given design’s known failure modes is an eternal field of engineering work. I look forward to using generative AI to perform deep failure mode effect analysis (FMEA).</w:t>
+      </w:r>
+    </w:p>
+    <w:p>
+      <w:r>
+        <w:t>After intuitive analysis, I am approving this design for an intelligent computing system. My one (1) primary claim, and seven (7) secondary claims can be implemented.</w:t>
+      </w:r>
+    </w:p>
+    <w:p>
+      <w:r>
+        <w:t>One hundred years ago, it was possible for a creative electrical engineer working with vacuum tubes to imagine (invent) a global economic system comprised of (a) electronic banking, (b) wearable electronic communication devices, and (c) wearable electronic devices with unique electronic identities … such as our modern banks, ATM machines, and credit cards. I don’t know when the first engineer mentally designed the first modern global economic system. I wonder if there’s a story there, or if it happened so slowly that nobody wrote down the stories.</w:t>
       </w:r>
     </w:p>
     <w:sectPr>
@@ -13152,6 +11372,18 @@
       </w:rPr>
     </w:tblStylePr>
   </w:style>
+  <w:style w:type="character" w:styleId="FollowedHyperlink">
+    <w:name w:val="FollowedHyperlink"/>
+    <w:basedOn w:val="DefaultParagraphFont"/>
+    <w:uiPriority w:val="99"/>
+    <w:semiHidden/>
+    <w:unhideWhenUsed/>
+    <w:rsid w:val="00702219"/>
+    <w:rPr>
+      <w:color w:val="954F72" w:themeColor="followedHyperlink"/>
+      <w:u w:val="single"/>
+    </w:rPr>
+  </w:style>
 </w:styles>
 </file>
 
